--- a/Rocketry Lesson Plan + Things to Order.docx
+++ b/Rocketry Lesson Plan + Things to Order.docx
@@ -4,3384 +4,3195 @@
   <w:body>
     <w:p>
       <w:pPr>
-        <w:spacing w:before="280" w:after="80" w:line="240" w:lineRule="auto"/>
-        <w:ind w:left="360" w:hanging="360"/>
-        <w:outlineLvl w:val="2"/>
-        <w:rPr>
-          <w:rFonts w:ascii="Times New Roman" w:eastAsia="Times New Roman" w:hAnsi="Times New Roman" w:cs="Times New Roman"/>
+        <w:pStyle w:val="NormalWeb"/>
+        <w:spacing w:beforeLines="40" w:before="96" w:beforeAutospacing="0" w:afterLines="40" w:after="96" w:afterAutospacing="0"/>
+        <w:rPr>
+          <w:rFonts w:ascii="Arial" w:hAnsi="Arial" w:cs="Arial"/>
+          <w:sz w:val="40"/>
+          <w:szCs w:val="40"/>
+        </w:rPr>
+      </w:pPr>
+      <w:r>
+        <w:rPr>
+          <w:rFonts w:ascii="Arial" w:hAnsi="Arial" w:cs="Arial"/>
           <w:b/>
           <w:bCs/>
-          <w:kern w:val="0"/>
-          <w:sz w:val="27"/>
-          <w:szCs w:val="27"/>
-          <w14:ligatures w14:val="none"/>
-        </w:rPr>
-      </w:pPr>
-      <w:r>
-        <w:rPr>
-          <w:rFonts w:ascii="Arial" w:eastAsia="Times New Roman" w:hAnsi="Arial" w:cs="Arial"/>
+          <w:color w:val="000000"/>
+          <w:sz w:val="40"/>
+          <w:szCs w:val="40"/>
+          <w:u w:val="single"/>
+        </w:rPr>
+        <w:t>Rocketry Curriculum</w:t>
+      </w:r>
+    </w:p>
+    <w:p>
+      <w:pPr>
+        <w:pStyle w:val="Heading4"/>
+        <w:spacing w:beforeLines="40" w:before="96" w:beforeAutospacing="0" w:afterLines="40" w:after="96" w:afterAutospacing="0"/>
+        <w:rPr>
+          <w:rFonts w:ascii="Arial" w:hAnsi="Arial" w:cs="Arial"/>
+          <w:sz w:val="30"/>
+          <w:szCs w:val="30"/>
+        </w:rPr>
+      </w:pPr>
+      <w:r>
+        <w:rPr>
+          <w:rFonts w:ascii="Arial" w:hAnsi="Arial" w:cs="Arial"/>
+          <w:color w:val="000000"/>
+          <w:sz w:val="30"/>
+          <w:szCs w:val="30"/>
+        </w:rPr>
+        <w:t>Overview</w:t>
+      </w:r>
+    </w:p>
+    <w:p>
+      <w:pPr>
+        <w:pStyle w:val="NormalWeb"/>
+        <w:spacing w:beforeLines="40" w:before="96" w:beforeAutospacing="0" w:afterLines="40" w:after="96" w:afterAutospacing="0"/>
+        <w:rPr>
+          <w:rFonts w:ascii="Arial" w:hAnsi="Arial" w:cs="Arial"/>
+          <w:sz w:val="26"/>
+          <w:szCs w:val="26"/>
+        </w:rPr>
+      </w:pPr>
+      <w:r>
+        <w:rPr>
+          <w:rFonts w:ascii="Arial" w:hAnsi="Arial" w:cs="Arial"/>
+          <w:color w:val="000000"/>
+          <w:sz w:val="26"/>
+          <w:szCs w:val="26"/>
+        </w:rPr>
+        <w:t>This curriculum spans 6</w:t>
+      </w:r>
+      <w:r>
+        <w:rPr>
+          <w:rFonts w:ascii="Arial" w:hAnsi="Arial" w:cs="Arial"/>
+          <w:color w:val="000000"/>
+          <w:sz w:val="26"/>
+          <w:szCs w:val="26"/>
+        </w:rPr>
+        <w:t xml:space="preserve"> weeks in total, with 2 days per week, 2 hours per day.</w:t>
+      </w:r>
+      <w:r>
+        <w:rPr>
+          <w:rFonts w:ascii="Arial" w:hAnsi="Arial" w:cs="Arial"/>
+          <w:color w:val="000000"/>
+          <w:sz w:val="26"/>
+          <w:szCs w:val="26"/>
+        </w:rPr>
+        <w:t xml:space="preserve"> The program focuses on introducing middle schoolers to the fundamentals of rocketry, including physics, aerodynamics, and engineering principles</w:t>
+      </w:r>
+      <w:r>
+        <w:rPr>
+          <w:rFonts w:ascii="Arial" w:hAnsi="Arial" w:cs="Arial"/>
+          <w:color w:val="000000"/>
+          <w:sz w:val="26"/>
+          <w:szCs w:val="26"/>
+        </w:rPr>
+        <w:t xml:space="preserve">, and is also partly designed to be a simulation of being a team member in TARC. </w:t>
+      </w:r>
+    </w:p>
+    <w:p>
+      <w:pPr>
+        <w:spacing w:beforeLines="40" w:before="96" w:afterLines="40" w:after="96"/>
+        <w:rPr>
+          <w:rFonts w:ascii="Arial" w:hAnsi="Arial" w:cs="Arial"/>
+        </w:rPr>
+      </w:pPr>
+    </w:p>
+    <w:p>
+      <w:pPr>
+        <w:pStyle w:val="NormalWeb"/>
+        <w:spacing w:beforeLines="40" w:before="96" w:beforeAutospacing="0" w:afterLines="40" w:after="96" w:afterAutospacing="0"/>
+        <w:rPr>
+          <w:rFonts w:ascii="Arial" w:hAnsi="Arial" w:cs="Arial"/>
+          <w:sz w:val="22"/>
+          <w:szCs w:val="22"/>
+        </w:rPr>
+      </w:pPr>
+      <w:r>
+        <w:rPr>
+          <w:rFonts w:ascii="Arial" w:hAnsi="Arial" w:cs="Arial"/>
           <w:b/>
           <w:bCs/>
           <w:color w:val="000000"/>
-          <w:kern w:val="0"/>
-          <w:sz w:val="26"/>
-          <w:szCs w:val="26"/>
-          <w14:ligatures w14:val="none"/>
-        </w:rPr>
-        <w:t>Rocketry Curriculum</w:t>
-      </w:r>
-    </w:p>
-    <w:p>
-      <w:pPr>
-        <w:spacing w:before="240" w:after="40" w:line="240" w:lineRule="auto"/>
-        <w:ind w:left="360" w:hanging="360"/>
-        <w:outlineLvl w:val="3"/>
-        <w:rPr>
-          <w:rFonts w:ascii="Times New Roman" w:eastAsia="Times New Roman" w:hAnsi="Times New Roman" w:cs="Times New Roman"/>
+          <w:sz w:val="22"/>
+          <w:szCs w:val="22"/>
+          <w:shd w:val="clear" w:color="auto" w:fill="C9DAF8"/>
+        </w:rPr>
+        <w:t xml:space="preserve">Day 1: Introduction to Rocketry </w:t>
+      </w:r>
+    </w:p>
+    <w:p>
+      <w:pPr>
+        <w:pStyle w:val="NormalWeb"/>
+        <w:numPr>
+          <w:ilvl w:val="0"/>
+          <w:numId w:val="21"/>
+        </w:numPr>
+        <w:spacing w:beforeLines="40" w:before="96" w:beforeAutospacing="0" w:afterLines="40" w:after="96" w:afterAutospacing="0"/>
+        <w:textAlignment w:val="baseline"/>
+        <w:rPr>
+          <w:rFonts w:ascii="Arial" w:hAnsi="Arial" w:cs="Arial"/>
+          <w:color w:val="000000"/>
+          <w:sz w:val="22"/>
+          <w:szCs w:val="22"/>
+        </w:rPr>
+      </w:pPr>
+      <w:r>
+        <w:rPr>
+          <w:rFonts w:ascii="Arial" w:hAnsi="Arial" w:cs="Arial"/>
+          <w:color w:val="000000"/>
+          <w:sz w:val="22"/>
+          <w:szCs w:val="22"/>
+        </w:rPr>
+        <w:t xml:space="preserve">Overview of </w:t>
+      </w:r>
+      <w:r>
+        <w:rPr>
+          <w:rFonts w:ascii="Arial" w:hAnsi="Arial" w:cs="Arial"/>
+          <w:color w:val="000000"/>
+          <w:sz w:val="22"/>
+          <w:szCs w:val="22"/>
+        </w:rPr>
+        <w:t>r</w:t>
+      </w:r>
+      <w:r>
+        <w:rPr>
+          <w:rFonts w:ascii="Arial" w:hAnsi="Arial" w:cs="Arial"/>
+          <w:color w:val="000000"/>
+          <w:sz w:val="22"/>
+          <w:szCs w:val="22"/>
+        </w:rPr>
+        <w:t>ocketry:</w:t>
+      </w:r>
+    </w:p>
+    <w:p>
+      <w:pPr>
+        <w:pStyle w:val="NormalWeb"/>
+        <w:numPr>
+          <w:ilvl w:val="1"/>
+          <w:numId w:val="22"/>
+        </w:numPr>
+        <w:spacing w:beforeLines="40" w:before="96" w:beforeAutospacing="0" w:afterLines="40" w:after="96" w:afterAutospacing="0"/>
+        <w:textAlignment w:val="baseline"/>
+        <w:rPr>
+          <w:rFonts w:ascii="Arial" w:hAnsi="Arial" w:cs="Arial"/>
+          <w:color w:val="000000"/>
+          <w:sz w:val="22"/>
+          <w:szCs w:val="22"/>
+        </w:rPr>
+      </w:pPr>
+      <w:r>
+        <w:rPr>
+          <w:rFonts w:ascii="Arial" w:hAnsi="Arial" w:cs="Arial"/>
+          <w:color w:val="000000"/>
+          <w:sz w:val="22"/>
+          <w:szCs w:val="22"/>
+        </w:rPr>
+        <w:t>History of rockets and space exploration.</w:t>
+      </w:r>
+    </w:p>
+    <w:p>
+      <w:pPr>
+        <w:pStyle w:val="NormalWeb"/>
+        <w:numPr>
+          <w:ilvl w:val="0"/>
+          <w:numId w:val="21"/>
+        </w:numPr>
+        <w:spacing w:beforeLines="40" w:before="96" w:beforeAutospacing="0" w:afterLines="40" w:after="96" w:afterAutospacing="0"/>
+        <w:textAlignment w:val="baseline"/>
+        <w:rPr>
+          <w:rFonts w:ascii="Arial" w:hAnsi="Arial" w:cs="Arial"/>
+          <w:color w:val="000000"/>
+          <w:sz w:val="22"/>
+          <w:szCs w:val="22"/>
+        </w:rPr>
+      </w:pPr>
+      <w:r>
+        <w:rPr>
+          <w:rFonts w:ascii="Arial" w:hAnsi="Arial" w:cs="Arial"/>
+          <w:color w:val="000000"/>
+          <w:sz w:val="22"/>
+          <w:szCs w:val="22"/>
+        </w:rPr>
+        <w:t xml:space="preserve">Basic </w:t>
+      </w:r>
+      <w:r>
+        <w:rPr>
+          <w:rFonts w:ascii="Arial" w:hAnsi="Arial" w:cs="Arial"/>
+          <w:color w:val="000000"/>
+          <w:sz w:val="22"/>
+          <w:szCs w:val="22"/>
+        </w:rPr>
+        <w:t>r</w:t>
+      </w:r>
+      <w:r>
+        <w:rPr>
+          <w:rFonts w:ascii="Arial" w:hAnsi="Arial" w:cs="Arial"/>
+          <w:color w:val="000000"/>
+          <w:sz w:val="22"/>
+          <w:szCs w:val="22"/>
+        </w:rPr>
+        <w:t xml:space="preserve">ocket </w:t>
+      </w:r>
+      <w:r>
+        <w:rPr>
+          <w:rFonts w:ascii="Arial" w:hAnsi="Arial" w:cs="Arial"/>
+          <w:color w:val="000000"/>
+          <w:sz w:val="22"/>
+          <w:szCs w:val="22"/>
+        </w:rPr>
+        <w:t>c</w:t>
+      </w:r>
+      <w:r>
+        <w:rPr>
+          <w:rFonts w:ascii="Arial" w:hAnsi="Arial" w:cs="Arial"/>
+          <w:color w:val="000000"/>
+          <w:sz w:val="22"/>
+          <w:szCs w:val="22"/>
+        </w:rPr>
+        <w:t>omponents:</w:t>
+      </w:r>
+    </w:p>
+    <w:p>
+      <w:pPr>
+        <w:pStyle w:val="NormalWeb"/>
+        <w:numPr>
+          <w:ilvl w:val="1"/>
+          <w:numId w:val="23"/>
+        </w:numPr>
+        <w:spacing w:beforeLines="40" w:before="96" w:beforeAutospacing="0" w:afterLines="40" w:after="96" w:afterAutospacing="0"/>
+        <w:textAlignment w:val="baseline"/>
+        <w:rPr>
+          <w:rFonts w:ascii="Arial" w:hAnsi="Arial" w:cs="Arial"/>
+          <w:color w:val="000000"/>
+          <w:sz w:val="22"/>
+          <w:szCs w:val="22"/>
+        </w:rPr>
+      </w:pPr>
+      <w:r>
+        <w:rPr>
+          <w:rFonts w:ascii="Arial" w:hAnsi="Arial" w:cs="Arial"/>
+          <w:color w:val="000000"/>
+          <w:sz w:val="22"/>
+          <w:szCs w:val="22"/>
+        </w:rPr>
+        <w:t>Body tube</w:t>
+      </w:r>
+      <w:r>
+        <w:rPr>
+          <w:rFonts w:ascii="Arial" w:hAnsi="Arial" w:cs="Arial"/>
+          <w:color w:val="000000"/>
+          <w:sz w:val="22"/>
+          <w:szCs w:val="22"/>
+        </w:rPr>
+        <w:t>s</w:t>
+      </w:r>
+      <w:r>
+        <w:rPr>
+          <w:rFonts w:ascii="Arial" w:hAnsi="Arial" w:cs="Arial"/>
+          <w:color w:val="000000"/>
+          <w:sz w:val="22"/>
+          <w:szCs w:val="22"/>
+        </w:rPr>
+        <w:t>, fins, nose cone, engine, altimeter</w:t>
+      </w:r>
+    </w:p>
+    <w:p>
+      <w:pPr>
+        <w:pStyle w:val="NormalWeb"/>
+        <w:numPr>
+          <w:ilvl w:val="1"/>
+          <w:numId w:val="24"/>
+        </w:numPr>
+        <w:spacing w:beforeLines="40" w:before="96" w:beforeAutospacing="0" w:afterLines="40" w:after="96" w:afterAutospacing="0"/>
+        <w:textAlignment w:val="baseline"/>
+        <w:rPr>
+          <w:rFonts w:ascii="Arial" w:hAnsi="Arial" w:cs="Arial"/>
+          <w:color w:val="000000"/>
+          <w:sz w:val="22"/>
+          <w:szCs w:val="22"/>
+        </w:rPr>
+      </w:pPr>
+      <w:r>
+        <w:rPr>
+          <w:rFonts w:ascii="Arial" w:hAnsi="Arial" w:cs="Arial"/>
+          <w:color w:val="000000"/>
+          <w:sz w:val="22"/>
+          <w:szCs w:val="22"/>
+        </w:rPr>
+        <w:t>Discussion of how each component contributes to flight.</w:t>
+      </w:r>
+    </w:p>
+    <w:p>
+      <w:pPr>
+        <w:pStyle w:val="NormalWeb"/>
+        <w:numPr>
+          <w:ilvl w:val="1"/>
+          <w:numId w:val="25"/>
+        </w:numPr>
+        <w:spacing w:beforeLines="40" w:before="96" w:beforeAutospacing="0" w:afterLines="40" w:after="96" w:afterAutospacing="0"/>
+        <w:textAlignment w:val="baseline"/>
+        <w:rPr>
+          <w:rFonts w:ascii="Arial" w:hAnsi="Arial" w:cs="Arial"/>
+          <w:color w:val="000000"/>
+          <w:sz w:val="22"/>
+          <w:szCs w:val="22"/>
+        </w:rPr>
+      </w:pPr>
+      <w:r>
+        <w:rPr>
+          <w:rFonts w:ascii="Arial" w:hAnsi="Arial" w:cs="Arial"/>
+          <w:color w:val="000000"/>
+          <w:sz w:val="22"/>
+          <w:szCs w:val="22"/>
+        </w:rPr>
+        <w:t>Science behind the altimeter </w:t>
+      </w:r>
+    </w:p>
+    <w:p>
+      <w:pPr>
+        <w:pStyle w:val="NormalWeb"/>
+        <w:numPr>
+          <w:ilvl w:val="0"/>
+          <w:numId w:val="21"/>
+        </w:numPr>
+        <w:spacing w:beforeLines="40" w:before="96" w:beforeAutospacing="0" w:afterLines="40" w:after="96" w:afterAutospacing="0"/>
+        <w:textAlignment w:val="baseline"/>
+        <w:rPr>
+          <w:rFonts w:ascii="Arial" w:hAnsi="Arial" w:cs="Arial"/>
+          <w:color w:val="000000"/>
+          <w:sz w:val="22"/>
+          <w:szCs w:val="22"/>
+        </w:rPr>
+      </w:pPr>
+      <w:r>
+        <w:rPr>
+          <w:rFonts w:ascii="Arial" w:hAnsi="Arial" w:cs="Arial"/>
+          <w:color w:val="000000"/>
+          <w:sz w:val="22"/>
+          <w:szCs w:val="22"/>
+        </w:rPr>
+        <w:t xml:space="preserve">Start </w:t>
+      </w:r>
+      <w:r>
+        <w:rPr>
+          <w:rFonts w:ascii="Arial" w:hAnsi="Arial" w:cs="Arial"/>
+          <w:color w:val="000000"/>
+          <w:sz w:val="22"/>
+          <w:szCs w:val="22"/>
+        </w:rPr>
+        <w:t>building beginner rockets</w:t>
+      </w:r>
+    </w:p>
+    <w:p>
+      <w:pPr>
+        <w:pStyle w:val="NormalWeb"/>
+        <w:numPr>
+          <w:ilvl w:val="1"/>
+          <w:numId w:val="27"/>
+        </w:numPr>
+        <w:spacing w:beforeLines="40" w:before="96" w:beforeAutospacing="0" w:afterLines="40" w:after="96" w:afterAutospacing="0"/>
+        <w:textAlignment w:val="baseline"/>
+        <w:rPr>
+          <w:rFonts w:ascii="Arial" w:hAnsi="Arial" w:cs="Arial"/>
+          <w:color w:val="000000"/>
+          <w:sz w:val="22"/>
+          <w:szCs w:val="22"/>
+        </w:rPr>
+      </w:pPr>
+      <w:r>
+        <w:rPr>
+          <w:rFonts w:ascii="Arial" w:hAnsi="Arial" w:cs="Arial"/>
+          <w:color w:val="000000"/>
+          <w:sz w:val="22"/>
+          <w:szCs w:val="22"/>
+        </w:rPr>
+        <w:t xml:space="preserve">How to use epoxy </w:t>
+      </w:r>
+    </w:p>
+    <w:p>
+      <w:pPr>
+        <w:pStyle w:val="NormalWeb"/>
+        <w:numPr>
+          <w:ilvl w:val="1"/>
+          <w:numId w:val="28"/>
+        </w:numPr>
+        <w:spacing w:beforeLines="40" w:before="96" w:beforeAutospacing="0" w:afterLines="40" w:after="96" w:afterAutospacing="0"/>
+        <w:textAlignment w:val="baseline"/>
+        <w:rPr>
+          <w:rFonts w:ascii="Arial" w:hAnsi="Arial" w:cs="Arial"/>
+          <w:color w:val="000000"/>
+          <w:sz w:val="22"/>
+          <w:szCs w:val="22"/>
+        </w:rPr>
+      </w:pPr>
+      <w:r>
+        <w:rPr>
+          <w:rFonts w:ascii="Arial" w:hAnsi="Arial" w:cs="Arial"/>
+          <w:color w:val="000000"/>
+          <w:sz w:val="22"/>
+          <w:szCs w:val="22"/>
+        </w:rPr>
+        <w:t>Making motor mounts and attaching shock cord</w:t>
+      </w:r>
+    </w:p>
+    <w:p>
+      <w:pPr>
+        <w:pStyle w:val="NormalWeb"/>
+        <w:numPr>
+          <w:ilvl w:val="1"/>
+          <w:numId w:val="28"/>
+        </w:numPr>
+        <w:spacing w:beforeLines="40" w:before="96" w:beforeAutospacing="0" w:afterLines="40" w:after="96" w:afterAutospacing="0"/>
+        <w:textAlignment w:val="baseline"/>
+        <w:rPr>
+          <w:rFonts w:ascii="Arial" w:hAnsi="Arial" w:cs="Arial"/>
+          <w:color w:val="000000"/>
+          <w:sz w:val="22"/>
+          <w:szCs w:val="22"/>
+        </w:rPr>
+      </w:pPr>
+      <w:r>
+        <w:rPr>
+          <w:rFonts w:ascii="Arial" w:hAnsi="Arial" w:cs="Arial"/>
+          <w:color w:val="000000"/>
+          <w:sz w:val="22"/>
+          <w:szCs w:val="22"/>
+        </w:rPr>
+        <w:t>Cutting fin slots in tubes</w:t>
+      </w:r>
+    </w:p>
+    <w:p>
+      <w:pPr>
+        <w:spacing w:beforeLines="40" w:before="96" w:afterLines="40" w:after="96"/>
+        <w:rPr>
+          <w:rFonts w:ascii="Arial" w:hAnsi="Arial" w:cs="Arial"/>
+        </w:rPr>
+      </w:pPr>
+    </w:p>
+    <w:p>
+      <w:pPr>
+        <w:pStyle w:val="NormalWeb"/>
+        <w:spacing w:beforeLines="40" w:before="96" w:beforeAutospacing="0" w:afterLines="40" w:after="96" w:afterAutospacing="0"/>
+        <w:rPr>
+          <w:rFonts w:ascii="Arial" w:hAnsi="Arial" w:cs="Arial"/>
+          <w:sz w:val="22"/>
+          <w:szCs w:val="22"/>
+        </w:rPr>
+      </w:pPr>
+      <w:r>
+        <w:rPr>
+          <w:rFonts w:ascii="Arial" w:hAnsi="Arial" w:cs="Arial"/>
           <w:b/>
           <w:bCs/>
-          <w:kern w:val="0"/>
-          <w:sz w:val="24"/>
-          <w:szCs w:val="24"/>
-          <w14:ligatures w14:val="none"/>
-        </w:rPr>
-      </w:pPr>
-      <w:r>
-        <w:rPr>
-          <w:rFonts w:ascii="Arial" w:eastAsia="Times New Roman" w:hAnsi="Arial" w:cs="Arial"/>
+          <w:color w:val="000000"/>
+          <w:sz w:val="22"/>
+          <w:szCs w:val="22"/>
+          <w:shd w:val="clear" w:color="auto" w:fill="C9DAF8"/>
+        </w:rPr>
+        <w:t>Day 2: Computer Aided Design (CAD)/OnShape for 3D printing (July 21)</w:t>
+      </w:r>
+    </w:p>
+    <w:p>
+      <w:pPr>
+        <w:pStyle w:val="NormalWeb"/>
+        <w:numPr>
+          <w:ilvl w:val="0"/>
+          <w:numId w:val="29"/>
+        </w:numPr>
+        <w:spacing w:beforeLines="40" w:before="96" w:beforeAutospacing="0" w:afterLines="40" w:after="96" w:afterAutospacing="0"/>
+        <w:textAlignment w:val="baseline"/>
+        <w:rPr>
+          <w:rFonts w:ascii="Arial" w:hAnsi="Arial" w:cs="Arial"/>
+          <w:color w:val="000000"/>
+          <w:sz w:val="22"/>
+          <w:szCs w:val="22"/>
+        </w:rPr>
+      </w:pPr>
+      <w:r>
+        <w:rPr>
+          <w:rFonts w:ascii="Arial" w:hAnsi="Arial" w:cs="Arial"/>
+          <w:color w:val="000000"/>
+          <w:sz w:val="22"/>
+          <w:szCs w:val="22"/>
+        </w:rPr>
+        <w:t>How to use CAD</w:t>
+      </w:r>
+      <w:r>
+        <w:rPr>
+          <w:rFonts w:ascii="Arial" w:hAnsi="Arial" w:cs="Arial"/>
+          <w:color w:val="000000"/>
+          <w:sz w:val="22"/>
+          <w:szCs w:val="22"/>
+        </w:rPr>
+        <w:t>:</w:t>
+      </w:r>
+    </w:p>
+    <w:p>
+      <w:pPr>
+        <w:pStyle w:val="NormalWeb"/>
+        <w:numPr>
+          <w:ilvl w:val="1"/>
+          <w:numId w:val="30"/>
+        </w:numPr>
+        <w:spacing w:beforeLines="40" w:before="96" w:beforeAutospacing="0" w:afterLines="40" w:after="96" w:afterAutospacing="0"/>
+        <w:textAlignment w:val="baseline"/>
+        <w:rPr>
+          <w:rFonts w:ascii="Arial" w:hAnsi="Arial" w:cs="Arial"/>
+          <w:color w:val="000000"/>
+          <w:sz w:val="22"/>
+          <w:szCs w:val="22"/>
+        </w:rPr>
+      </w:pPr>
+      <w:r>
+        <w:rPr>
+          <w:rFonts w:ascii="Arial" w:hAnsi="Arial" w:cs="Arial"/>
+          <w:color w:val="000000"/>
+          <w:sz w:val="22"/>
+          <w:szCs w:val="22"/>
+        </w:rPr>
+        <w:t>Optimal CAD workflow</w:t>
+      </w:r>
+    </w:p>
+    <w:p>
+      <w:pPr>
+        <w:pStyle w:val="NormalWeb"/>
+        <w:numPr>
+          <w:ilvl w:val="1"/>
+          <w:numId w:val="30"/>
+        </w:numPr>
+        <w:spacing w:beforeLines="40" w:before="96" w:beforeAutospacing="0" w:afterLines="40" w:after="96" w:afterAutospacing="0"/>
+        <w:textAlignment w:val="baseline"/>
+        <w:rPr>
+          <w:rFonts w:ascii="Arial" w:hAnsi="Arial" w:cs="Arial"/>
+          <w:color w:val="000000"/>
+          <w:sz w:val="22"/>
+          <w:szCs w:val="22"/>
+        </w:rPr>
+      </w:pPr>
+      <w:r>
+        <w:rPr>
+          <w:rFonts w:ascii="Arial" w:hAnsi="Arial" w:cs="Arial"/>
+          <w:color w:val="000000"/>
+          <w:sz w:val="22"/>
+          <w:szCs w:val="22"/>
+        </w:rPr>
+        <w:t>Basic ways of designing a component</w:t>
+      </w:r>
+    </w:p>
+    <w:p>
+      <w:pPr>
+        <w:pStyle w:val="NormalWeb"/>
+        <w:numPr>
+          <w:ilvl w:val="0"/>
+          <w:numId w:val="31"/>
+        </w:numPr>
+        <w:spacing w:beforeLines="40" w:before="96" w:beforeAutospacing="0" w:afterLines="40" w:after="96" w:afterAutospacing="0"/>
+        <w:textAlignment w:val="baseline"/>
+        <w:rPr>
+          <w:rFonts w:ascii="Arial" w:hAnsi="Arial" w:cs="Arial"/>
+          <w:color w:val="000000"/>
+          <w:sz w:val="22"/>
+          <w:szCs w:val="22"/>
+        </w:rPr>
+      </w:pPr>
+      <w:r>
+        <w:rPr>
+          <w:rFonts w:ascii="Arial" w:hAnsi="Arial" w:cs="Arial"/>
+          <w:color w:val="000000"/>
+          <w:sz w:val="22"/>
+          <w:szCs w:val="22"/>
+        </w:rPr>
+        <w:t>Design beginner rockets in CAD</w:t>
+      </w:r>
+    </w:p>
+    <w:p>
+      <w:pPr>
+        <w:pStyle w:val="NormalWeb"/>
+        <w:numPr>
+          <w:ilvl w:val="1"/>
+          <w:numId w:val="33"/>
+        </w:numPr>
+        <w:spacing w:beforeLines="40" w:before="96" w:beforeAutospacing="0" w:afterLines="40" w:after="96" w:afterAutospacing="0"/>
+        <w:textAlignment w:val="baseline"/>
+        <w:rPr>
+          <w:rFonts w:ascii="Arial" w:hAnsi="Arial" w:cs="Arial"/>
+          <w:color w:val="000000"/>
+          <w:sz w:val="22"/>
+          <w:szCs w:val="22"/>
+        </w:rPr>
+      </w:pPr>
+      <w:r>
+        <w:rPr>
+          <w:rFonts w:ascii="Arial" w:hAnsi="Arial" w:cs="Arial"/>
+          <w:color w:val="000000"/>
+          <w:sz w:val="22"/>
+          <w:szCs w:val="22"/>
+        </w:rPr>
+        <w:t>Nose cone, fins, transition</w:t>
+      </w:r>
+    </w:p>
+    <w:p>
+      <w:pPr>
+        <w:pStyle w:val="NormalWeb"/>
+        <w:numPr>
+          <w:ilvl w:val="1"/>
+          <w:numId w:val="33"/>
+        </w:numPr>
+        <w:spacing w:beforeLines="40" w:before="96" w:beforeAutospacing="0" w:afterLines="40" w:after="96" w:afterAutospacing="0"/>
+        <w:textAlignment w:val="baseline"/>
+        <w:rPr>
+          <w:rFonts w:ascii="Arial" w:hAnsi="Arial" w:cs="Arial"/>
+          <w:color w:val="000000"/>
+          <w:sz w:val="22"/>
+          <w:szCs w:val="22"/>
+        </w:rPr>
+      </w:pPr>
+      <w:r>
+        <w:rPr>
+          <w:rFonts w:ascii="Arial" w:hAnsi="Arial" w:cs="Arial"/>
+          <w:color w:val="000000"/>
+          <w:sz w:val="22"/>
+          <w:szCs w:val="22"/>
+        </w:rPr>
+        <w:t>All components will be 3D printed</w:t>
+      </w:r>
+    </w:p>
+    <w:p>
+      <w:pPr>
+        <w:pStyle w:val="NormalWeb"/>
+        <w:numPr>
+          <w:ilvl w:val="0"/>
+          <w:numId w:val="33"/>
+        </w:numPr>
+        <w:spacing w:beforeLines="40" w:before="96" w:beforeAutospacing="0" w:afterLines="40" w:after="96" w:afterAutospacing="0"/>
+        <w:textAlignment w:val="baseline"/>
+        <w:rPr>
+          <w:rFonts w:ascii="Arial" w:hAnsi="Arial" w:cs="Arial"/>
+          <w:color w:val="000000"/>
+          <w:sz w:val="22"/>
+          <w:szCs w:val="22"/>
+        </w:rPr>
+      </w:pPr>
+      <w:r>
+        <w:rPr>
+          <w:rFonts w:ascii="Arial" w:hAnsi="Arial" w:cs="Arial"/>
+          <w:color w:val="000000"/>
+          <w:sz w:val="22"/>
+          <w:szCs w:val="22"/>
+        </w:rPr>
+        <w:t>Continue building beginner rockets</w:t>
+      </w:r>
+    </w:p>
+    <w:p>
+      <w:pPr>
+        <w:pStyle w:val="NormalWeb"/>
+        <w:numPr>
+          <w:ilvl w:val="1"/>
+          <w:numId w:val="33"/>
+        </w:numPr>
+        <w:spacing w:beforeLines="40" w:before="96" w:beforeAutospacing="0" w:afterLines="40" w:after="96" w:afterAutospacing="0"/>
+        <w:textAlignment w:val="baseline"/>
+        <w:rPr>
+          <w:rFonts w:ascii="Arial" w:hAnsi="Arial" w:cs="Arial"/>
+          <w:color w:val="000000"/>
+          <w:sz w:val="22"/>
+          <w:szCs w:val="22"/>
+        </w:rPr>
+      </w:pPr>
+      <w:r>
+        <w:rPr>
+          <w:rFonts w:ascii="Arial" w:hAnsi="Arial" w:cs="Arial"/>
+          <w:color w:val="000000"/>
+          <w:sz w:val="22"/>
+          <w:szCs w:val="22"/>
+        </w:rPr>
+        <w:t>Attach launch lugs</w:t>
+      </w:r>
+    </w:p>
+    <w:p>
+      <w:pPr>
+        <w:pStyle w:val="NormalWeb"/>
+        <w:numPr>
+          <w:ilvl w:val="1"/>
+          <w:numId w:val="33"/>
+        </w:numPr>
+        <w:spacing w:beforeLines="40" w:before="96" w:beforeAutospacing="0" w:afterLines="40" w:after="96" w:afterAutospacing="0"/>
+        <w:textAlignment w:val="baseline"/>
+        <w:rPr>
+          <w:rFonts w:ascii="Arial" w:hAnsi="Arial" w:cs="Arial"/>
+          <w:color w:val="000000"/>
+          <w:sz w:val="22"/>
+          <w:szCs w:val="22"/>
+        </w:rPr>
+      </w:pPr>
+      <w:r>
+        <w:rPr>
+          <w:rFonts w:ascii="Arial" w:hAnsi="Arial" w:cs="Arial"/>
+          <w:color w:val="000000"/>
+          <w:sz w:val="22"/>
+          <w:szCs w:val="22"/>
+        </w:rPr>
+        <w:t>Tying parachute to shock cord</w:t>
+      </w:r>
+    </w:p>
+    <w:p>
+      <w:pPr>
+        <w:pStyle w:val="NormalWeb"/>
+        <w:numPr>
+          <w:ilvl w:val="1"/>
+          <w:numId w:val="33"/>
+        </w:numPr>
+        <w:spacing w:beforeLines="40" w:before="96" w:beforeAutospacing="0" w:afterLines="40" w:after="96" w:afterAutospacing="0"/>
+        <w:textAlignment w:val="baseline"/>
+        <w:rPr>
+          <w:rFonts w:ascii="Arial" w:hAnsi="Arial" w:cs="Arial"/>
+          <w:color w:val="000000"/>
+          <w:sz w:val="22"/>
+          <w:szCs w:val="22"/>
+        </w:rPr>
+      </w:pPr>
+      <w:r>
+        <w:rPr>
+          <w:rFonts w:ascii="Arial" w:hAnsi="Arial" w:cs="Arial"/>
+          <w:color w:val="000000"/>
+          <w:sz w:val="22"/>
+          <w:szCs w:val="22"/>
+        </w:rPr>
+        <w:t>Using cyanoacrylate glue to reinforce body tubes</w:t>
+      </w:r>
+    </w:p>
+    <w:p>
+      <w:pPr>
+        <w:pStyle w:val="NormalWeb"/>
+        <w:spacing w:beforeLines="40" w:before="96" w:beforeAutospacing="0" w:afterLines="40" w:after="96" w:afterAutospacing="0"/>
+        <w:ind w:left="720"/>
+        <w:textAlignment w:val="baseline"/>
+        <w:rPr>
+          <w:rFonts w:ascii="Arial" w:hAnsi="Arial" w:cs="Arial"/>
+          <w:color w:val="000000"/>
+          <w:sz w:val="22"/>
+          <w:szCs w:val="22"/>
+        </w:rPr>
+      </w:pPr>
+    </w:p>
+    <w:p>
+      <w:pPr>
+        <w:pStyle w:val="NormalWeb"/>
+        <w:spacing w:beforeLines="40" w:before="96" w:beforeAutospacing="0" w:afterLines="40" w:after="96" w:afterAutospacing="0"/>
+        <w:rPr>
+          <w:rFonts w:ascii="Arial" w:hAnsi="Arial" w:cs="Arial"/>
+          <w:sz w:val="22"/>
+          <w:szCs w:val="22"/>
+        </w:rPr>
+      </w:pPr>
+      <w:r>
+        <w:rPr>
+          <w:rFonts w:ascii="Arial" w:hAnsi="Arial" w:cs="Arial"/>
           <w:b/>
           <w:bCs/>
           <w:color w:val="000000"/>
-          <w:kern w:val="0"/>
-          <w14:ligatures w14:val="none"/>
-        </w:rPr>
-        <w:t>Overview:</w:t>
-      </w:r>
-    </w:p>
-    <w:p>
-      <w:pPr>
-        <w:spacing w:before="240" w:after="240" w:line="240" w:lineRule="auto"/>
-        <w:rPr>
-          <w:rFonts w:ascii="Times New Roman" w:eastAsia="Times New Roman" w:hAnsi="Times New Roman" w:cs="Times New Roman"/>
-          <w:kern w:val="0"/>
-          <w:sz w:val="24"/>
-          <w:szCs w:val="24"/>
-          <w14:ligatures w14:val="none"/>
-        </w:rPr>
-      </w:pPr>
-      <w:r>
-        <w:rPr>
-          <w:rFonts w:ascii="Arial" w:eastAsia="Times New Roman" w:hAnsi="Arial" w:cs="Arial"/>
-          <w:color w:val="000000"/>
-          <w:kern w:val="0"/>
-          <w14:ligatures w14:val="none"/>
-        </w:rPr>
-        <w:t>This curriculum spans 6 weekends, with sessions held on Saturdays and Sundays for 2 hours each. The program focuses on introducing middle schoolers to the fundamentals of rocketry, including physics, aerodynamics, and engineering principles.</w:t>
-      </w:r>
-    </w:p>
-    <w:p>
-      <w:pPr>
-        <w:spacing w:after="0" w:line="240" w:lineRule="auto"/>
-        <w:rPr>
-          <w:rFonts w:ascii="Times New Roman" w:eastAsia="Times New Roman" w:hAnsi="Times New Roman" w:cs="Times New Roman"/>
-          <w:kern w:val="0"/>
-          <w:sz w:val="24"/>
-          <w:szCs w:val="24"/>
-          <w14:ligatures w14:val="none"/>
-        </w:rPr>
-      </w:pPr>
-      <w:r>
-        <w:rPr>
-          <w:rFonts w:ascii="Times New Roman" w:eastAsia="Times New Roman" w:hAnsi="Times New Roman" w:cs="Times New Roman"/>
-          <w:kern w:val="0"/>
-          <w:sz w:val="24"/>
-          <w:szCs w:val="24"/>
-          <w14:ligatures w14:val="none"/>
-        </w:rPr>
-        <w:pict w14:anchorId="347A326B">
-          <v:rect id="_x0000_i1025" style="width:0;height:1.5pt" o:hralign="center" o:hrstd="t" o:hr="t" fillcolor="#a0a0a0" stroked="f"/>
-        </w:pict>
-      </w:r>
-    </w:p>
-    <w:p>
-      <w:pPr>
-        <w:spacing w:before="280" w:after="80" w:line="240" w:lineRule="auto"/>
-        <w:ind w:left="360" w:hanging="360"/>
-        <w:outlineLvl w:val="2"/>
-        <w:rPr>
-          <w:rFonts w:ascii="Times New Roman" w:eastAsia="Times New Roman" w:hAnsi="Times New Roman" w:cs="Times New Roman"/>
+          <w:sz w:val="22"/>
+          <w:szCs w:val="22"/>
+          <w:shd w:val="clear" w:color="auto" w:fill="C9DAF8"/>
+        </w:rPr>
+        <w:t>Day 3: Basic Physics of Rocketry (July 27)</w:t>
+      </w:r>
+    </w:p>
+    <w:p>
+      <w:pPr>
+        <w:pStyle w:val="NormalWeb"/>
+        <w:numPr>
+          <w:ilvl w:val="0"/>
+          <w:numId w:val="35"/>
+        </w:numPr>
+        <w:spacing w:beforeLines="40" w:before="96" w:beforeAutospacing="0" w:afterLines="40" w:after="96" w:afterAutospacing="0"/>
+        <w:textAlignment w:val="baseline"/>
+        <w:rPr>
+          <w:rFonts w:ascii="Arial" w:hAnsi="Arial" w:cs="Arial"/>
+          <w:color w:val="000000"/>
+          <w:sz w:val="22"/>
+          <w:szCs w:val="22"/>
+        </w:rPr>
+      </w:pPr>
+      <w:r>
+        <w:rPr>
+          <w:rFonts w:ascii="Arial" w:hAnsi="Arial" w:cs="Arial"/>
+          <w:color w:val="000000"/>
+          <w:sz w:val="22"/>
+          <w:szCs w:val="22"/>
+        </w:rPr>
+        <w:t>Newton’s</w:t>
+      </w:r>
+      <w:r>
+        <w:rPr>
+          <w:rFonts w:ascii="Arial" w:hAnsi="Arial" w:cs="Arial"/>
+          <w:color w:val="000000"/>
+          <w:sz w:val="22"/>
+          <w:szCs w:val="22"/>
+        </w:rPr>
+        <w:t xml:space="preserve"> laws of motion</w:t>
+      </w:r>
+      <w:r>
+        <w:rPr>
+          <w:rFonts w:ascii="Arial" w:hAnsi="Arial" w:cs="Arial"/>
+          <w:color w:val="000000"/>
+          <w:sz w:val="22"/>
+          <w:szCs w:val="22"/>
+        </w:rPr>
+        <w:t>:</w:t>
+      </w:r>
+    </w:p>
+    <w:p>
+      <w:pPr>
+        <w:pStyle w:val="NormalWeb"/>
+        <w:numPr>
+          <w:ilvl w:val="1"/>
+          <w:numId w:val="36"/>
+        </w:numPr>
+        <w:spacing w:beforeLines="40" w:before="96" w:beforeAutospacing="0" w:afterLines="40" w:after="96" w:afterAutospacing="0"/>
+        <w:textAlignment w:val="baseline"/>
+        <w:rPr>
+          <w:rFonts w:ascii="Arial" w:hAnsi="Arial" w:cs="Arial"/>
+          <w:color w:val="000000"/>
+          <w:sz w:val="22"/>
+          <w:szCs w:val="22"/>
+        </w:rPr>
+      </w:pPr>
+      <w:r>
+        <w:rPr>
+          <w:rFonts w:ascii="Arial" w:hAnsi="Arial" w:cs="Arial"/>
+          <w:color w:val="000000"/>
+          <w:sz w:val="22"/>
+          <w:szCs w:val="22"/>
+        </w:rPr>
+        <w:t>Explanation and examples of each law.</w:t>
+      </w:r>
+    </w:p>
+    <w:p>
+      <w:pPr>
+        <w:pStyle w:val="NormalWeb"/>
+        <w:numPr>
+          <w:ilvl w:val="1"/>
+          <w:numId w:val="37"/>
+        </w:numPr>
+        <w:spacing w:beforeLines="40" w:before="96" w:beforeAutospacing="0" w:afterLines="40" w:after="96" w:afterAutospacing="0"/>
+        <w:textAlignment w:val="baseline"/>
+        <w:rPr>
+          <w:rFonts w:ascii="Arial" w:hAnsi="Arial" w:cs="Arial"/>
+          <w:color w:val="000000"/>
+          <w:sz w:val="22"/>
+          <w:szCs w:val="22"/>
+        </w:rPr>
+      </w:pPr>
+      <w:r>
+        <w:rPr>
+          <w:rFonts w:ascii="Arial" w:hAnsi="Arial" w:cs="Arial"/>
+          <w:color w:val="000000"/>
+          <w:sz w:val="22"/>
+          <w:szCs w:val="22"/>
+        </w:rPr>
+        <w:t>Application to rocket flight.</w:t>
+      </w:r>
+    </w:p>
+    <w:p>
+      <w:pPr>
+        <w:pStyle w:val="NormalWeb"/>
+        <w:numPr>
+          <w:ilvl w:val="0"/>
+          <w:numId w:val="35"/>
+        </w:numPr>
+        <w:spacing w:beforeLines="40" w:before="96" w:beforeAutospacing="0" w:afterLines="40" w:after="96" w:afterAutospacing="0"/>
+        <w:textAlignment w:val="baseline"/>
+        <w:rPr>
+          <w:rFonts w:ascii="Arial" w:hAnsi="Arial" w:cs="Arial"/>
+          <w:color w:val="000000"/>
+          <w:sz w:val="22"/>
+          <w:szCs w:val="22"/>
+        </w:rPr>
+      </w:pPr>
+      <w:r>
+        <w:rPr>
+          <w:rFonts w:ascii="Arial" w:hAnsi="Arial" w:cs="Arial"/>
+          <w:color w:val="000000"/>
+          <w:sz w:val="22"/>
+          <w:szCs w:val="22"/>
+        </w:rPr>
+        <w:t>Rocketry Terminology</w:t>
+      </w:r>
+    </w:p>
+    <w:p>
+      <w:pPr>
+        <w:pStyle w:val="NormalWeb"/>
+        <w:numPr>
+          <w:ilvl w:val="1"/>
+          <w:numId w:val="38"/>
+        </w:numPr>
+        <w:spacing w:beforeLines="40" w:before="96" w:beforeAutospacing="0" w:afterLines="40" w:after="96" w:afterAutospacing="0"/>
+        <w:textAlignment w:val="baseline"/>
+        <w:rPr>
+          <w:rFonts w:ascii="Arial" w:hAnsi="Arial" w:cs="Arial"/>
+          <w:color w:val="000000"/>
+          <w:sz w:val="22"/>
+          <w:szCs w:val="22"/>
+        </w:rPr>
+      </w:pPr>
+      <w:r>
+        <w:rPr>
+          <w:rFonts w:ascii="Arial" w:hAnsi="Arial" w:cs="Arial"/>
+          <w:color w:val="000000"/>
+          <w:sz w:val="22"/>
+          <w:szCs w:val="22"/>
+        </w:rPr>
+        <w:lastRenderedPageBreak/>
+        <w:t>CP, CG, Apogee, Thrust Curve</w:t>
+      </w:r>
+      <w:r>
+        <w:rPr>
+          <w:rFonts w:ascii="Arial" w:hAnsi="Arial" w:cs="Arial"/>
+          <w:color w:val="000000"/>
+          <w:sz w:val="22"/>
+          <w:szCs w:val="22"/>
+        </w:rPr>
+        <w:t>, etc.</w:t>
+      </w:r>
+    </w:p>
+    <w:p>
+      <w:pPr>
+        <w:pStyle w:val="NormalWeb"/>
+        <w:numPr>
+          <w:ilvl w:val="1"/>
+          <w:numId w:val="39"/>
+        </w:numPr>
+        <w:spacing w:beforeLines="40" w:before="96" w:beforeAutospacing="0" w:afterLines="40" w:after="96" w:afterAutospacing="0"/>
+        <w:textAlignment w:val="baseline"/>
+        <w:rPr>
+          <w:rFonts w:ascii="Arial" w:hAnsi="Arial" w:cs="Arial"/>
+          <w:sz w:val="22"/>
+          <w:szCs w:val="22"/>
+        </w:rPr>
+      </w:pPr>
+      <w:r>
+        <w:rPr>
+          <w:rFonts w:ascii="Arial" w:hAnsi="Arial" w:cs="Arial"/>
+          <w:color w:val="000000"/>
+          <w:sz w:val="22"/>
+          <w:szCs w:val="22"/>
+        </w:rPr>
+        <w:t>Thrust, drag, lift, and weight.</w:t>
+      </w:r>
+    </w:p>
+    <w:p>
+      <w:pPr>
+        <w:pStyle w:val="NormalWeb"/>
+        <w:numPr>
+          <w:ilvl w:val="0"/>
+          <w:numId w:val="40"/>
+        </w:numPr>
+        <w:spacing w:beforeLines="40" w:before="96" w:beforeAutospacing="0" w:afterLines="40" w:after="96" w:afterAutospacing="0"/>
+        <w:ind w:left="1440"/>
+        <w:textAlignment w:val="baseline"/>
+        <w:rPr>
+          <w:rFonts w:ascii="Arial" w:hAnsi="Arial" w:cs="Arial"/>
+          <w:color w:val="000000"/>
+          <w:sz w:val="22"/>
+          <w:szCs w:val="22"/>
+        </w:rPr>
+      </w:pPr>
+      <w:r>
+        <w:rPr>
+          <w:rFonts w:ascii="Arial" w:hAnsi="Arial" w:cs="Arial"/>
+          <w:color w:val="000000"/>
+          <w:sz w:val="22"/>
+          <w:szCs w:val="22"/>
+        </w:rPr>
+        <w:t>How these forces interact during launch and flight</w:t>
+      </w:r>
+    </w:p>
+    <w:p>
+      <w:pPr>
+        <w:pStyle w:val="NormalWeb"/>
+        <w:numPr>
+          <w:ilvl w:val="0"/>
+          <w:numId w:val="41"/>
+        </w:numPr>
+        <w:spacing w:beforeLines="40" w:before="96" w:beforeAutospacing="0" w:afterLines="40" w:after="96" w:afterAutospacing="0"/>
+        <w:textAlignment w:val="baseline"/>
+        <w:rPr>
+          <w:rFonts w:ascii="Arial" w:hAnsi="Arial" w:cs="Arial"/>
+          <w:color w:val="000000"/>
+          <w:sz w:val="22"/>
+          <w:szCs w:val="22"/>
+        </w:rPr>
+      </w:pPr>
+      <w:r>
+        <w:rPr>
+          <w:rFonts w:ascii="Arial" w:hAnsi="Arial" w:cs="Arial"/>
+          <w:color w:val="000000"/>
+          <w:sz w:val="22"/>
+          <w:szCs w:val="22"/>
+        </w:rPr>
+        <w:t xml:space="preserve">Continue </w:t>
+      </w:r>
+      <w:r>
+        <w:rPr>
+          <w:rFonts w:ascii="Arial" w:hAnsi="Arial" w:cs="Arial"/>
+          <w:color w:val="000000"/>
+          <w:sz w:val="22"/>
+          <w:szCs w:val="22"/>
+        </w:rPr>
+        <w:t>building beginner rockets</w:t>
+      </w:r>
+    </w:p>
+    <w:p>
+      <w:pPr>
+        <w:pStyle w:val="NormalWeb"/>
+        <w:spacing w:beforeLines="40" w:before="96" w:beforeAutospacing="0" w:afterLines="40" w:after="96" w:afterAutospacing="0"/>
+        <w:ind w:left="720"/>
+        <w:textAlignment w:val="baseline"/>
+        <w:rPr>
+          <w:rFonts w:ascii="Arial" w:hAnsi="Arial" w:cs="Arial"/>
+          <w:color w:val="000000"/>
+          <w:sz w:val="22"/>
+          <w:szCs w:val="22"/>
+        </w:rPr>
+      </w:pPr>
+    </w:p>
+    <w:p>
+      <w:pPr>
+        <w:pStyle w:val="NormalWeb"/>
+        <w:spacing w:beforeLines="40" w:before="96" w:beforeAutospacing="0" w:afterLines="40" w:after="96" w:afterAutospacing="0"/>
+        <w:rPr>
+          <w:rFonts w:ascii="Arial" w:hAnsi="Arial" w:cs="Arial"/>
+          <w:sz w:val="22"/>
+          <w:szCs w:val="22"/>
+        </w:rPr>
+      </w:pPr>
+      <w:r>
+        <w:rPr>
+          <w:rFonts w:ascii="Arial" w:hAnsi="Arial" w:cs="Arial"/>
           <w:b/>
           <w:bCs/>
-          <w:kern w:val="0"/>
-          <w:sz w:val="27"/>
-          <w:szCs w:val="27"/>
-          <w14:ligatures w14:val="none"/>
-        </w:rPr>
-      </w:pPr>
-      <w:r>
-        <w:rPr>
-          <w:rFonts w:ascii="Arial" w:eastAsia="Times New Roman" w:hAnsi="Arial" w:cs="Arial"/>
+          <w:color w:val="000000"/>
+          <w:sz w:val="22"/>
+          <w:szCs w:val="22"/>
+          <w:shd w:val="clear" w:color="auto" w:fill="C9DAF8"/>
+        </w:rPr>
+        <w:t>Day 4: Launch Day (July 28)</w:t>
+      </w:r>
+    </w:p>
+    <w:p>
+      <w:pPr>
+        <w:pStyle w:val="NormalWeb"/>
+        <w:numPr>
+          <w:ilvl w:val="0"/>
+          <w:numId w:val="43"/>
+        </w:numPr>
+        <w:spacing w:beforeLines="40" w:before="96" w:beforeAutospacing="0" w:afterLines="40" w:after="96" w:afterAutospacing="0"/>
+        <w:textAlignment w:val="baseline"/>
+        <w:rPr>
+          <w:rFonts w:ascii="Arial" w:hAnsi="Arial" w:cs="Arial"/>
+          <w:color w:val="000000"/>
+          <w:sz w:val="22"/>
+          <w:szCs w:val="22"/>
+        </w:rPr>
+      </w:pPr>
+      <w:r>
+        <w:rPr>
+          <w:rFonts w:ascii="Arial" w:hAnsi="Arial" w:cs="Arial"/>
+          <w:color w:val="000000"/>
+          <w:sz w:val="22"/>
+          <w:szCs w:val="22"/>
+        </w:rPr>
+        <w:t xml:space="preserve">Launch their </w:t>
+      </w:r>
+      <w:r>
+        <w:rPr>
+          <w:rFonts w:ascii="Arial" w:hAnsi="Arial" w:cs="Arial"/>
+          <w:color w:val="000000"/>
+          <w:sz w:val="22"/>
+          <w:szCs w:val="22"/>
+        </w:rPr>
+        <w:t>beginner rockets at launch site</w:t>
+      </w:r>
+      <w:r>
+        <w:rPr>
+          <w:rFonts w:ascii="Arial" w:hAnsi="Arial" w:cs="Arial"/>
+          <w:color w:val="000000"/>
+          <w:sz w:val="22"/>
+          <w:szCs w:val="22"/>
+        </w:rPr>
+        <w:t> </w:t>
+      </w:r>
+    </w:p>
+    <w:p>
+      <w:pPr>
+        <w:pStyle w:val="NormalWeb"/>
+        <w:numPr>
+          <w:ilvl w:val="0"/>
+          <w:numId w:val="43"/>
+        </w:numPr>
+        <w:spacing w:beforeLines="40" w:before="96" w:beforeAutospacing="0" w:afterLines="40" w:after="96" w:afterAutospacing="0"/>
+        <w:textAlignment w:val="baseline"/>
+        <w:rPr>
+          <w:rFonts w:ascii="Arial" w:hAnsi="Arial" w:cs="Arial"/>
+          <w:color w:val="000000"/>
+          <w:sz w:val="22"/>
+          <w:szCs w:val="22"/>
+        </w:rPr>
+      </w:pPr>
+      <w:r>
+        <w:rPr>
+          <w:rFonts w:ascii="Arial" w:hAnsi="Arial" w:cs="Arial"/>
+          <w:color w:val="000000"/>
+          <w:sz w:val="22"/>
+          <w:szCs w:val="22"/>
+        </w:rPr>
+        <w:t>Feedback session </w:t>
+      </w:r>
+    </w:p>
+    <w:p>
+      <w:pPr>
+        <w:pStyle w:val="NormalWeb"/>
+        <w:numPr>
+          <w:ilvl w:val="0"/>
+          <w:numId w:val="43"/>
+        </w:numPr>
+        <w:spacing w:beforeLines="40" w:before="96" w:beforeAutospacing="0" w:afterLines="40" w:after="96" w:afterAutospacing="0"/>
+        <w:textAlignment w:val="baseline"/>
+        <w:rPr>
+          <w:rFonts w:ascii="Arial" w:hAnsi="Arial" w:cs="Arial"/>
+          <w:color w:val="000000"/>
+          <w:sz w:val="22"/>
+          <w:szCs w:val="22"/>
+        </w:rPr>
+      </w:pPr>
+      <w:r>
+        <w:rPr>
+          <w:rFonts w:ascii="Arial" w:hAnsi="Arial" w:cs="Arial"/>
+          <w:color w:val="000000"/>
+          <w:sz w:val="22"/>
+          <w:szCs w:val="22"/>
+        </w:rPr>
+        <w:t>Discuss future action items/ideas to improve design</w:t>
+      </w:r>
+    </w:p>
+    <w:p>
+      <w:pPr>
+        <w:spacing w:beforeLines="40" w:before="96" w:afterLines="40" w:after="96"/>
+        <w:rPr>
+          <w:rFonts w:ascii="Arial" w:hAnsi="Arial" w:cs="Arial"/>
+        </w:rPr>
+      </w:pPr>
+    </w:p>
+    <w:p>
+      <w:pPr>
+        <w:pStyle w:val="NormalWeb"/>
+        <w:spacing w:beforeLines="40" w:before="96" w:beforeAutospacing="0" w:afterLines="40" w:after="96" w:afterAutospacing="0"/>
+        <w:rPr>
+          <w:rFonts w:ascii="Arial" w:hAnsi="Arial" w:cs="Arial"/>
+          <w:sz w:val="22"/>
+          <w:szCs w:val="22"/>
+        </w:rPr>
+      </w:pPr>
+      <w:r>
+        <w:rPr>
+          <w:rFonts w:ascii="Arial" w:hAnsi="Arial" w:cs="Arial"/>
           <w:b/>
           <w:bCs/>
           <w:color w:val="000000"/>
-          <w:kern w:val="0"/>
-          <w:sz w:val="26"/>
-          <w:szCs w:val="26"/>
-          <w14:ligatures w14:val="none"/>
-        </w:rPr>
-        <w:t>Weekend 1: Introduction to Rocketry and CAD</w:t>
-      </w:r>
-    </w:p>
-    <w:p>
-      <w:pPr>
-        <w:spacing w:before="240" w:after="40" w:line="240" w:lineRule="auto"/>
-        <w:ind w:left="360" w:hanging="360"/>
-        <w:outlineLvl w:val="3"/>
-        <w:rPr>
-          <w:rFonts w:ascii="Times New Roman" w:eastAsia="Times New Roman" w:hAnsi="Times New Roman" w:cs="Times New Roman"/>
+          <w:sz w:val="22"/>
+          <w:szCs w:val="22"/>
+          <w:shd w:val="clear" w:color="auto" w:fill="C9DAF8"/>
+        </w:rPr>
+        <w:t>Day 5: Motors + OpenRocket (August 3)</w:t>
+      </w:r>
+    </w:p>
+    <w:p>
+      <w:pPr>
+        <w:pStyle w:val="NormalWeb"/>
+        <w:numPr>
+          <w:ilvl w:val="0"/>
+          <w:numId w:val="44"/>
+        </w:numPr>
+        <w:spacing w:beforeLines="40" w:before="96" w:beforeAutospacing="0" w:afterLines="40" w:after="96" w:afterAutospacing="0"/>
+        <w:textAlignment w:val="baseline"/>
+        <w:rPr>
+          <w:rFonts w:ascii="Arial" w:hAnsi="Arial" w:cs="Arial"/>
+          <w:color w:val="000000"/>
+          <w:sz w:val="22"/>
+          <w:szCs w:val="22"/>
+        </w:rPr>
+      </w:pPr>
+      <w:r>
+        <w:rPr>
+          <w:rFonts w:ascii="Arial" w:hAnsi="Arial" w:cs="Arial"/>
+          <w:color w:val="000000"/>
+          <w:sz w:val="22"/>
+          <w:szCs w:val="22"/>
+        </w:rPr>
+        <w:t>Rocket Motors Lesson</w:t>
+      </w:r>
+    </w:p>
+    <w:p>
+      <w:pPr>
+        <w:pStyle w:val="NormalWeb"/>
+        <w:numPr>
+          <w:ilvl w:val="1"/>
+          <w:numId w:val="45"/>
+        </w:numPr>
+        <w:spacing w:beforeLines="40" w:before="96" w:beforeAutospacing="0" w:afterLines="40" w:after="96" w:afterAutospacing="0"/>
+        <w:textAlignment w:val="baseline"/>
+        <w:rPr>
+          <w:rFonts w:ascii="Arial" w:hAnsi="Arial" w:cs="Arial"/>
+          <w:color w:val="000000"/>
+          <w:sz w:val="22"/>
+          <w:szCs w:val="22"/>
+        </w:rPr>
+      </w:pPr>
+      <w:r>
+        <w:rPr>
+          <w:rFonts w:ascii="Arial" w:hAnsi="Arial" w:cs="Arial"/>
+          <w:color w:val="000000"/>
+          <w:sz w:val="22"/>
+          <w:szCs w:val="22"/>
+        </w:rPr>
+        <w:t>Hobbyist motor nomenclature</w:t>
+      </w:r>
+    </w:p>
+    <w:p>
+      <w:pPr>
+        <w:pStyle w:val="NormalWeb"/>
+        <w:numPr>
+          <w:ilvl w:val="1"/>
+          <w:numId w:val="46"/>
+        </w:numPr>
+        <w:spacing w:beforeLines="40" w:before="96" w:beforeAutospacing="0" w:afterLines="40" w:after="96" w:afterAutospacing="0"/>
+        <w:textAlignment w:val="baseline"/>
+        <w:rPr>
+          <w:rFonts w:ascii="Arial" w:hAnsi="Arial" w:cs="Arial"/>
+          <w:color w:val="000000"/>
+          <w:sz w:val="22"/>
+          <w:szCs w:val="22"/>
+        </w:rPr>
+      </w:pPr>
+      <w:r>
+        <w:rPr>
+          <w:rFonts w:ascii="Arial" w:hAnsi="Arial" w:cs="Arial"/>
+          <w:color w:val="000000"/>
+          <w:sz w:val="22"/>
+          <w:szCs w:val="22"/>
+        </w:rPr>
+        <w:t>Science behind how a motor works</w:t>
+      </w:r>
+    </w:p>
+    <w:p>
+      <w:pPr>
+        <w:pStyle w:val="NormalWeb"/>
+        <w:numPr>
+          <w:ilvl w:val="1"/>
+          <w:numId w:val="46"/>
+        </w:numPr>
+        <w:spacing w:beforeLines="40" w:before="96" w:beforeAutospacing="0" w:afterLines="40" w:after="96" w:afterAutospacing="0"/>
+        <w:textAlignment w:val="baseline"/>
+        <w:rPr>
+          <w:rFonts w:ascii="Arial" w:hAnsi="Arial" w:cs="Arial"/>
+          <w:color w:val="000000"/>
+          <w:sz w:val="22"/>
+          <w:szCs w:val="22"/>
+        </w:rPr>
+      </w:pPr>
+      <w:r>
+        <w:rPr>
+          <w:rFonts w:ascii="Arial" w:hAnsi="Arial" w:cs="Arial"/>
+          <w:color w:val="000000"/>
+          <w:sz w:val="22"/>
+          <w:szCs w:val="22"/>
+        </w:rPr>
+        <w:t>Solid vs liquid propulsion</w:t>
+      </w:r>
+    </w:p>
+    <w:p>
+      <w:pPr>
+        <w:pStyle w:val="NormalWeb"/>
+        <w:numPr>
+          <w:ilvl w:val="1"/>
+          <w:numId w:val="46"/>
+        </w:numPr>
+        <w:spacing w:beforeLines="40" w:before="96" w:beforeAutospacing="0" w:afterLines="40" w:after="96" w:afterAutospacing="0"/>
+        <w:textAlignment w:val="baseline"/>
+        <w:rPr>
+          <w:rFonts w:ascii="Arial" w:hAnsi="Arial" w:cs="Arial"/>
+          <w:color w:val="000000"/>
+          <w:sz w:val="22"/>
+          <w:szCs w:val="22"/>
+        </w:rPr>
+      </w:pPr>
+      <w:r>
+        <w:rPr>
+          <w:rFonts w:ascii="Arial" w:hAnsi="Arial" w:cs="Arial"/>
+          <w:color w:val="000000"/>
+          <w:sz w:val="22"/>
+          <w:szCs w:val="22"/>
+        </w:rPr>
+        <w:t>Core burning vs end burning</w:t>
+      </w:r>
+    </w:p>
+    <w:p>
+      <w:pPr>
+        <w:pStyle w:val="NormalWeb"/>
+        <w:numPr>
+          <w:ilvl w:val="0"/>
+          <w:numId w:val="47"/>
+        </w:numPr>
+        <w:spacing w:beforeLines="40" w:before="96" w:beforeAutospacing="0" w:afterLines="40" w:after="96" w:afterAutospacing="0"/>
+        <w:textAlignment w:val="baseline"/>
+        <w:rPr>
+          <w:rFonts w:ascii="Arial" w:hAnsi="Arial" w:cs="Arial"/>
+          <w:color w:val="000000"/>
+          <w:sz w:val="22"/>
+          <w:szCs w:val="22"/>
+        </w:rPr>
+      </w:pPr>
+      <w:r>
+        <w:rPr>
+          <w:rFonts w:ascii="Arial" w:hAnsi="Arial" w:cs="Arial"/>
+          <w:color w:val="000000"/>
+          <w:sz w:val="22"/>
+          <w:szCs w:val="22"/>
+        </w:rPr>
+        <w:t>OpenRocket Lesson</w:t>
+      </w:r>
+    </w:p>
+    <w:p>
+      <w:pPr>
+        <w:pStyle w:val="NormalWeb"/>
+        <w:numPr>
+          <w:ilvl w:val="1"/>
+          <w:numId w:val="48"/>
+        </w:numPr>
+        <w:spacing w:beforeLines="40" w:before="96" w:beforeAutospacing="0" w:afterLines="40" w:after="96" w:afterAutospacing="0"/>
+        <w:textAlignment w:val="baseline"/>
+        <w:rPr>
+          <w:rFonts w:ascii="Arial" w:hAnsi="Arial" w:cs="Arial"/>
+          <w:color w:val="000000"/>
+          <w:sz w:val="22"/>
+          <w:szCs w:val="22"/>
+        </w:rPr>
+      </w:pPr>
+      <w:r>
+        <w:rPr>
+          <w:rFonts w:ascii="Arial" w:hAnsi="Arial" w:cs="Arial"/>
+          <w:color w:val="000000"/>
+          <w:sz w:val="22"/>
+          <w:szCs w:val="22"/>
+        </w:rPr>
+        <w:t>Comprehensive overview on OpenRocket’s capabilities</w:t>
+      </w:r>
+    </w:p>
+    <w:p>
+      <w:pPr>
+        <w:pStyle w:val="NormalWeb"/>
+        <w:numPr>
+          <w:ilvl w:val="1"/>
+          <w:numId w:val="49"/>
+        </w:numPr>
+        <w:spacing w:beforeLines="40" w:before="96" w:beforeAutospacing="0" w:afterLines="40" w:after="96" w:afterAutospacing="0"/>
+        <w:textAlignment w:val="baseline"/>
+        <w:rPr>
+          <w:rFonts w:ascii="Arial" w:hAnsi="Arial" w:cs="Arial"/>
+          <w:color w:val="000000"/>
+          <w:sz w:val="22"/>
+          <w:szCs w:val="22"/>
+        </w:rPr>
+      </w:pPr>
+      <w:r>
+        <w:rPr>
+          <w:rFonts w:ascii="Arial" w:hAnsi="Arial" w:cs="Arial"/>
+          <w:color w:val="000000"/>
+          <w:sz w:val="22"/>
+          <w:szCs w:val="22"/>
+        </w:rPr>
+        <w:t>Compete for the best OpenRocket design</w:t>
+      </w:r>
+    </w:p>
+    <w:p>
+      <w:pPr>
+        <w:pStyle w:val="NormalWeb"/>
+        <w:numPr>
+          <w:ilvl w:val="0"/>
+          <w:numId w:val="49"/>
+        </w:numPr>
+        <w:spacing w:beforeLines="40" w:before="96" w:beforeAutospacing="0" w:afterLines="40" w:after="96" w:afterAutospacing="0"/>
+        <w:textAlignment w:val="baseline"/>
+        <w:rPr>
+          <w:rFonts w:ascii="Arial" w:hAnsi="Arial" w:cs="Arial"/>
+          <w:color w:val="000000"/>
+          <w:sz w:val="22"/>
+          <w:szCs w:val="22"/>
+        </w:rPr>
+      </w:pPr>
+      <w:r>
+        <w:rPr>
+          <w:rFonts w:ascii="Arial" w:hAnsi="Arial" w:cs="Arial"/>
+          <w:color w:val="000000"/>
+          <w:sz w:val="22"/>
+          <w:szCs w:val="22"/>
+        </w:rPr>
+        <w:t>Start building low-power rocket</w:t>
+      </w:r>
+    </w:p>
+    <w:p>
+      <w:pPr>
+        <w:spacing w:beforeLines="40" w:before="96" w:afterLines="40" w:after="96"/>
+        <w:rPr>
+          <w:rFonts w:ascii="Arial" w:hAnsi="Arial" w:cs="Arial"/>
+        </w:rPr>
+      </w:pPr>
+    </w:p>
+    <w:p>
+      <w:pPr>
+        <w:pStyle w:val="NormalWeb"/>
+        <w:spacing w:beforeLines="40" w:before="96" w:beforeAutospacing="0" w:afterLines="40" w:after="96" w:afterAutospacing="0"/>
+        <w:rPr>
+          <w:rFonts w:ascii="Arial" w:hAnsi="Arial" w:cs="Arial"/>
+          <w:sz w:val="22"/>
+          <w:szCs w:val="22"/>
+        </w:rPr>
+      </w:pPr>
+      <w:r>
+        <w:rPr>
+          <w:rFonts w:ascii="Arial" w:hAnsi="Arial" w:cs="Arial"/>
           <w:b/>
           <w:bCs/>
-          <w:kern w:val="0"/>
-          <w:sz w:val="24"/>
-          <w:szCs w:val="24"/>
-          <w14:ligatures w14:val="none"/>
-        </w:rPr>
-      </w:pPr>
-      <w:r>
-        <w:rPr>
-          <w:rFonts w:ascii="Arial" w:eastAsia="Times New Roman" w:hAnsi="Arial" w:cs="Arial"/>
+          <w:color w:val="000000"/>
+          <w:sz w:val="22"/>
+          <w:szCs w:val="22"/>
+          <w:shd w:val="clear" w:color="auto" w:fill="C9DAF8"/>
+        </w:rPr>
+        <w:t>Day 6: Advanced Rocket Construction August 4)</w:t>
+      </w:r>
+    </w:p>
+    <w:p>
+      <w:pPr>
+        <w:pStyle w:val="NormalWeb"/>
+        <w:numPr>
+          <w:ilvl w:val="0"/>
+          <w:numId w:val="50"/>
+        </w:numPr>
+        <w:spacing w:beforeLines="40" w:before="96" w:beforeAutospacing="0" w:afterLines="40" w:after="96" w:afterAutospacing="0"/>
+        <w:textAlignment w:val="baseline"/>
+        <w:rPr>
+          <w:rFonts w:ascii="Arial" w:hAnsi="Arial" w:cs="Arial"/>
+          <w:color w:val="000000"/>
+          <w:sz w:val="22"/>
+          <w:szCs w:val="22"/>
+        </w:rPr>
+      </w:pPr>
+      <w:r>
+        <w:rPr>
+          <w:rFonts w:ascii="Arial" w:hAnsi="Arial" w:cs="Arial"/>
+          <w:color w:val="000000"/>
+          <w:sz w:val="22"/>
+          <w:szCs w:val="22"/>
+        </w:rPr>
+        <w:t>Model rockets vs NASA rockets</w:t>
+      </w:r>
+    </w:p>
+    <w:p>
+      <w:pPr>
+        <w:pStyle w:val="NormalWeb"/>
+        <w:numPr>
+          <w:ilvl w:val="0"/>
+          <w:numId w:val="50"/>
+        </w:numPr>
+        <w:spacing w:beforeLines="40" w:before="96" w:beforeAutospacing="0" w:afterLines="40" w:after="96" w:afterAutospacing="0"/>
+        <w:textAlignment w:val="baseline"/>
+        <w:rPr>
+          <w:rFonts w:ascii="Arial" w:hAnsi="Arial" w:cs="Arial"/>
+          <w:color w:val="000000"/>
+          <w:sz w:val="22"/>
+          <w:szCs w:val="22"/>
+        </w:rPr>
+      </w:pPr>
+      <w:r>
+        <w:rPr>
+          <w:rFonts w:ascii="Arial" w:hAnsi="Arial" w:cs="Arial"/>
+          <w:color w:val="000000"/>
+          <w:sz w:val="22"/>
+          <w:szCs w:val="22"/>
+        </w:rPr>
+        <w:t xml:space="preserve">How </w:t>
+      </w:r>
+      <w:r>
+        <w:rPr>
+          <w:rFonts w:ascii="Arial" w:hAnsi="Arial" w:cs="Arial"/>
+          <w:color w:val="000000"/>
+          <w:sz w:val="22"/>
+          <w:szCs w:val="22"/>
+        </w:rPr>
+        <w:t>to paint a rocket</w:t>
+      </w:r>
+    </w:p>
+    <w:p>
+      <w:pPr>
+        <w:pStyle w:val="NormalWeb"/>
+        <w:numPr>
+          <w:ilvl w:val="0"/>
+          <w:numId w:val="50"/>
+        </w:numPr>
+        <w:spacing w:beforeLines="40" w:before="96" w:beforeAutospacing="0" w:afterLines="40" w:after="96" w:afterAutospacing="0"/>
+        <w:textAlignment w:val="baseline"/>
+        <w:rPr>
+          <w:rFonts w:ascii="Arial" w:hAnsi="Arial" w:cs="Arial"/>
+          <w:color w:val="000000"/>
+          <w:sz w:val="22"/>
+          <w:szCs w:val="22"/>
+        </w:rPr>
+      </w:pPr>
+      <w:r>
+        <w:rPr>
+          <w:rFonts w:ascii="Arial" w:hAnsi="Arial" w:cs="Arial"/>
+          <w:color w:val="000000"/>
+          <w:sz w:val="22"/>
+          <w:szCs w:val="22"/>
+        </w:rPr>
+        <w:t xml:space="preserve">Designing </w:t>
+      </w:r>
+      <w:r>
+        <w:rPr>
+          <w:rFonts w:ascii="Arial" w:hAnsi="Arial" w:cs="Arial"/>
+          <w:color w:val="000000"/>
+          <w:sz w:val="22"/>
+          <w:szCs w:val="22"/>
+        </w:rPr>
+        <w:t xml:space="preserve">jigs </w:t>
+      </w:r>
+      <w:r>
+        <w:rPr>
+          <w:rFonts w:ascii="Arial" w:hAnsi="Arial" w:cs="Arial"/>
+          <w:color w:val="000000"/>
+          <w:sz w:val="22"/>
+          <w:szCs w:val="22"/>
+        </w:rPr>
+        <w:t xml:space="preserve">to </w:t>
+      </w:r>
+      <w:r>
+        <w:rPr>
+          <w:rFonts w:ascii="Arial" w:hAnsi="Arial" w:cs="Arial"/>
+          <w:color w:val="000000"/>
+          <w:sz w:val="22"/>
+          <w:szCs w:val="22"/>
+        </w:rPr>
+        <w:t>aid construction</w:t>
+      </w:r>
+    </w:p>
+    <w:p>
+      <w:pPr>
+        <w:pStyle w:val="NormalWeb"/>
+        <w:numPr>
+          <w:ilvl w:val="0"/>
+          <w:numId w:val="50"/>
+        </w:numPr>
+        <w:spacing w:beforeLines="40" w:before="96" w:beforeAutospacing="0" w:afterLines="40" w:after="96" w:afterAutospacing="0"/>
+        <w:textAlignment w:val="baseline"/>
+        <w:rPr>
+          <w:rFonts w:ascii="Arial" w:hAnsi="Arial" w:cs="Arial"/>
+          <w:color w:val="000000"/>
+          <w:sz w:val="22"/>
+          <w:szCs w:val="22"/>
+        </w:rPr>
+      </w:pPr>
+      <w:r>
+        <w:rPr>
+          <w:rFonts w:ascii="Arial" w:hAnsi="Arial" w:cs="Arial"/>
+          <w:color w:val="000000"/>
+          <w:sz w:val="22"/>
+          <w:szCs w:val="22"/>
+        </w:rPr>
+        <w:t xml:space="preserve">Materials to </w:t>
+      </w:r>
+      <w:r>
+        <w:rPr>
+          <w:rFonts w:ascii="Arial" w:hAnsi="Arial" w:cs="Arial"/>
+          <w:color w:val="000000"/>
+          <w:sz w:val="22"/>
+          <w:szCs w:val="22"/>
+        </w:rPr>
+        <w:t>bring to a launch</w:t>
+      </w:r>
+    </w:p>
+    <w:p>
+      <w:pPr>
+        <w:pStyle w:val="NormalWeb"/>
+        <w:numPr>
+          <w:ilvl w:val="0"/>
+          <w:numId w:val="50"/>
+        </w:numPr>
+        <w:spacing w:beforeLines="40" w:before="96" w:beforeAutospacing="0" w:afterLines="40" w:after="96" w:afterAutospacing="0"/>
+        <w:textAlignment w:val="baseline"/>
+        <w:rPr>
+          <w:rFonts w:ascii="Arial" w:hAnsi="Arial" w:cs="Arial"/>
+          <w:color w:val="000000"/>
+          <w:sz w:val="22"/>
+          <w:szCs w:val="22"/>
+        </w:rPr>
+      </w:pPr>
+      <w:r>
+        <w:rPr>
+          <w:rFonts w:ascii="Arial" w:hAnsi="Arial" w:cs="Arial"/>
+          <w:color w:val="000000"/>
+          <w:sz w:val="22"/>
+          <w:szCs w:val="22"/>
+        </w:rPr>
+        <w:t>Design considerations for parachute packing</w:t>
+      </w:r>
+    </w:p>
+    <w:p>
+      <w:pPr>
+        <w:pStyle w:val="NormalWeb"/>
+        <w:numPr>
+          <w:ilvl w:val="1"/>
+          <w:numId w:val="51"/>
+        </w:numPr>
+        <w:spacing w:beforeLines="40" w:before="96" w:beforeAutospacing="0" w:afterLines="40" w:after="96" w:afterAutospacing="0"/>
+        <w:textAlignment w:val="baseline"/>
+        <w:rPr>
+          <w:rFonts w:ascii="Arial" w:hAnsi="Arial" w:cs="Arial"/>
+          <w:color w:val="000000"/>
+          <w:sz w:val="22"/>
+          <w:szCs w:val="22"/>
+        </w:rPr>
+      </w:pPr>
+      <w:r>
+        <w:rPr>
+          <w:rFonts w:ascii="Arial" w:hAnsi="Arial" w:cs="Arial"/>
+          <w:color w:val="000000"/>
+          <w:sz w:val="22"/>
+          <w:szCs w:val="22"/>
+        </w:rPr>
+        <w:t xml:space="preserve">Parachute </w:t>
+      </w:r>
+      <w:r>
+        <w:rPr>
+          <w:rFonts w:ascii="Arial" w:hAnsi="Arial" w:cs="Arial"/>
+          <w:color w:val="000000"/>
+          <w:sz w:val="22"/>
+          <w:szCs w:val="22"/>
+        </w:rPr>
+        <w:t>packing</w:t>
+      </w:r>
+    </w:p>
+    <w:p>
+      <w:pPr>
+        <w:pStyle w:val="NormalWeb"/>
+        <w:numPr>
+          <w:ilvl w:val="1"/>
+          <w:numId w:val="52"/>
+        </w:numPr>
+        <w:spacing w:beforeLines="40" w:before="96" w:beforeAutospacing="0" w:afterLines="40" w:after="96" w:afterAutospacing="0"/>
+        <w:textAlignment w:val="baseline"/>
+        <w:rPr>
+          <w:rFonts w:ascii="Arial" w:hAnsi="Arial" w:cs="Arial"/>
+          <w:color w:val="000000"/>
+          <w:sz w:val="22"/>
+          <w:szCs w:val="22"/>
+        </w:rPr>
+      </w:pPr>
+      <w:r>
+        <w:rPr>
+          <w:rFonts w:ascii="Arial" w:hAnsi="Arial" w:cs="Arial"/>
+          <w:color w:val="000000"/>
+          <w:sz w:val="22"/>
+          <w:szCs w:val="22"/>
+        </w:rPr>
+        <w:t xml:space="preserve">Nomex </w:t>
+      </w:r>
+      <w:r>
+        <w:rPr>
+          <w:rFonts w:ascii="Arial" w:hAnsi="Arial" w:cs="Arial"/>
+          <w:color w:val="000000"/>
+          <w:sz w:val="22"/>
+          <w:szCs w:val="22"/>
+        </w:rPr>
+        <w:t>vs dog barf</w:t>
+      </w:r>
+    </w:p>
+    <w:p>
+      <w:pPr>
+        <w:pStyle w:val="NormalWeb"/>
+        <w:numPr>
+          <w:ilvl w:val="0"/>
+          <w:numId w:val="52"/>
+        </w:numPr>
+        <w:spacing w:beforeLines="40" w:before="96" w:beforeAutospacing="0" w:afterLines="40" w:after="96" w:afterAutospacing="0"/>
+        <w:textAlignment w:val="baseline"/>
+        <w:rPr>
+          <w:rFonts w:ascii="Arial" w:hAnsi="Arial" w:cs="Arial"/>
+          <w:color w:val="000000"/>
+          <w:sz w:val="22"/>
+          <w:szCs w:val="22"/>
+        </w:rPr>
+      </w:pPr>
+      <w:r>
+        <w:rPr>
+          <w:rFonts w:ascii="Arial" w:hAnsi="Arial" w:cs="Arial"/>
+          <w:color w:val="000000"/>
+          <w:sz w:val="22"/>
+          <w:szCs w:val="22"/>
+        </w:rPr>
+        <w:t xml:space="preserve">Continue </w:t>
+      </w:r>
+      <w:r>
+        <w:rPr>
+          <w:rFonts w:ascii="Arial" w:hAnsi="Arial" w:cs="Arial"/>
+          <w:color w:val="000000"/>
+          <w:sz w:val="22"/>
+          <w:szCs w:val="22"/>
+        </w:rPr>
+        <w:t>building low-power rocket</w:t>
+      </w:r>
+    </w:p>
+    <w:p>
+      <w:pPr>
+        <w:spacing w:beforeLines="40" w:before="96" w:afterLines="40" w:after="96"/>
+        <w:rPr>
+          <w:rFonts w:ascii="Arial" w:hAnsi="Arial" w:cs="Arial"/>
+        </w:rPr>
+      </w:pPr>
+    </w:p>
+    <w:p>
+      <w:pPr>
+        <w:pStyle w:val="NormalWeb"/>
+        <w:spacing w:beforeLines="40" w:before="96" w:beforeAutospacing="0" w:afterLines="40" w:after="96" w:afterAutospacing="0"/>
+        <w:rPr>
+          <w:rFonts w:ascii="Arial" w:hAnsi="Arial" w:cs="Arial"/>
           <w:b/>
           <w:bCs/>
           <w:color w:val="000000"/>
-          <w:kern w:val="0"/>
-          <w14:ligatures w14:val="none"/>
-        </w:rPr>
-        <w:t>Day 1: Introduction to Rocketry (July 20)</w:t>
-      </w:r>
-    </w:p>
-    <w:p>
-      <w:pPr>
-        <w:spacing w:before="240" w:after="240" w:line="240" w:lineRule="auto"/>
-        <w:rPr>
-          <w:rFonts w:ascii="Times New Roman" w:eastAsia="Times New Roman" w:hAnsi="Times New Roman" w:cs="Times New Roman"/>
-          <w:kern w:val="0"/>
-          <w:sz w:val="24"/>
-          <w:szCs w:val="24"/>
-          <w14:ligatures w14:val="none"/>
-        </w:rPr>
-      </w:pPr>
-      <w:r>
-        <w:rPr>
-          <w:rFonts w:ascii="Arial" w:eastAsia="Times New Roman" w:hAnsi="Arial" w:cs="Arial"/>
+          <w:sz w:val="22"/>
+          <w:szCs w:val="22"/>
+          <w:shd w:val="clear" w:color="auto" w:fill="C9DAF8"/>
+        </w:rPr>
+      </w:pPr>
+      <w:r>
+        <w:rPr>
+          <w:rFonts w:ascii="Arial" w:hAnsi="Arial" w:cs="Arial"/>
           <w:b/>
           <w:bCs/>
           <w:color w:val="000000"/>
-          <w:kern w:val="0"/>
-          <w14:ligatures w14:val="none"/>
-        </w:rPr>
-        <w:t>Overview of Rocketry:</w:t>
-      </w:r>
-    </w:p>
-    <w:p>
-      <w:pPr>
+          <w:sz w:val="22"/>
+          <w:szCs w:val="22"/>
+          <w:shd w:val="clear" w:color="auto" w:fill="C9DAF8"/>
+        </w:rPr>
+        <w:t>Day 7: Build Day (August 10)</w:t>
+      </w:r>
+    </w:p>
+    <w:p>
+      <w:pPr>
+        <w:pStyle w:val="NormalWeb"/>
         <w:numPr>
           <w:ilvl w:val="0"/>
-          <w:numId w:val="1"/>
+          <w:numId w:val="61"/>
         </w:numPr>
-        <w:spacing w:before="240" w:after="0" w:line="240" w:lineRule="auto"/>
-        <w:textAlignment w:val="baseline"/>
-        <w:rPr>
-          <w:rFonts w:ascii="Arial" w:eastAsia="Times New Roman" w:hAnsi="Arial" w:cs="Arial"/>
-          <w:color w:val="000000"/>
-          <w:kern w:val="0"/>
-          <w14:ligatures w14:val="none"/>
-        </w:rPr>
-      </w:pPr>
-      <w:r>
-        <w:rPr>
-          <w:rFonts w:ascii="Arial" w:eastAsia="Times New Roman" w:hAnsi="Arial" w:cs="Arial"/>
-          <w:color w:val="000000"/>
-          <w:kern w:val="0"/>
-          <w14:ligatures w14:val="none"/>
-        </w:rPr>
-        <w:t>History of rockets and space exploration.</w:t>
-      </w:r>
-    </w:p>
-    <w:p>
-      <w:pPr>
+        <w:spacing w:beforeLines="40" w:before="96" w:beforeAutospacing="0" w:afterLines="40" w:after="96" w:afterAutospacing="0"/>
+        <w:rPr>
+          <w:rFonts w:ascii="Arial" w:hAnsi="Arial" w:cs="Arial"/>
+          <w:sz w:val="22"/>
+          <w:szCs w:val="22"/>
+        </w:rPr>
+      </w:pPr>
+      <w:r>
+        <w:rPr>
+          <w:rFonts w:ascii="Arial" w:hAnsi="Arial" w:cs="Arial"/>
+          <w:sz w:val="22"/>
+          <w:szCs w:val="22"/>
+        </w:rPr>
+        <w:t xml:space="preserve">Brief introduction to </w:t>
+      </w:r>
+      <w:r>
+        <w:rPr>
+          <w:rFonts w:ascii="Arial" w:hAnsi="Arial" w:cs="Arial"/>
+          <w:sz w:val="22"/>
+          <w:szCs w:val="22"/>
+        </w:rPr>
+        <w:t>computational fluid dynamics</w:t>
+      </w:r>
+    </w:p>
+    <w:p>
+      <w:pPr>
+        <w:pStyle w:val="NormalWeb"/>
         <w:numPr>
           <w:ilvl w:val="0"/>
-          <w:numId w:val="1"/>
+          <w:numId w:val="53"/>
         </w:numPr>
-        <w:spacing w:after="0" w:line="240" w:lineRule="auto"/>
+        <w:spacing w:beforeLines="40" w:before="96" w:beforeAutospacing="0" w:afterLines="40" w:after="96" w:afterAutospacing="0"/>
         <w:textAlignment w:val="baseline"/>
         <w:rPr>
-          <w:rFonts w:ascii="Arial" w:eastAsia="Times New Roman" w:hAnsi="Arial" w:cs="Arial"/>
-          <w:color w:val="000000"/>
-          <w:kern w:val="0"/>
-          <w14:ligatures w14:val="none"/>
-        </w:rPr>
-      </w:pPr>
-      <w:r>
-        <w:rPr>
-          <w:rFonts w:ascii="Arial" w:eastAsia="Times New Roman" w:hAnsi="Arial" w:cs="Arial"/>
-          <w:color w:val="000000"/>
-          <w:kern w:val="0"/>
-          <w14:ligatures w14:val="none"/>
-        </w:rPr>
-        <w:t>Basic Rocket Components:</w:t>
-      </w:r>
-    </w:p>
-    <w:p>
-      <w:pPr>
-        <w:numPr>
-          <w:ilvl w:val="1"/>
-          <w:numId w:val="1"/>
-        </w:numPr>
-        <w:spacing w:after="0" w:line="240" w:lineRule="auto"/>
-        <w:textAlignment w:val="baseline"/>
-        <w:rPr>
-          <w:rFonts w:ascii="Arial" w:eastAsia="Times New Roman" w:hAnsi="Arial" w:cs="Arial"/>
-          <w:color w:val="000000"/>
-          <w:kern w:val="0"/>
-          <w14:ligatures w14:val="none"/>
-        </w:rPr>
-      </w:pPr>
-      <w:r>
-        <w:rPr>
-          <w:rFonts w:ascii="Arial" w:eastAsia="Times New Roman" w:hAnsi="Arial" w:cs="Arial"/>
-          <w:color w:val="000000"/>
-          <w:kern w:val="0"/>
-          <w14:ligatures w14:val="none"/>
-        </w:rPr>
-        <w:t>Body tube, fins, nose cone, engine, altimeter</w:t>
-      </w:r>
-    </w:p>
-    <w:p>
-      <w:pPr>
-        <w:numPr>
-          <w:ilvl w:val="1"/>
-          <w:numId w:val="1"/>
-        </w:numPr>
-        <w:spacing w:after="0" w:line="240" w:lineRule="auto"/>
-        <w:textAlignment w:val="baseline"/>
-        <w:rPr>
-          <w:rFonts w:ascii="Arial" w:eastAsia="Times New Roman" w:hAnsi="Arial" w:cs="Arial"/>
-          <w:color w:val="000000"/>
-          <w:kern w:val="0"/>
-          <w14:ligatures w14:val="none"/>
-        </w:rPr>
-      </w:pPr>
-      <w:r>
-        <w:rPr>
-          <w:rFonts w:ascii="Arial" w:eastAsia="Times New Roman" w:hAnsi="Arial" w:cs="Arial"/>
-          <w:color w:val="000000"/>
-          <w:kern w:val="0"/>
-          <w14:ligatures w14:val="none"/>
-        </w:rPr>
-        <w:t>Discussion of how each component contributes to flight.</w:t>
-      </w:r>
-    </w:p>
-    <w:p>
-      <w:pPr>
+          <w:rFonts w:ascii="Arial" w:hAnsi="Arial" w:cs="Arial"/>
+          <w:color w:val="000000"/>
+          <w:sz w:val="22"/>
+          <w:szCs w:val="22"/>
+        </w:rPr>
+      </w:pPr>
+      <w:r>
+        <w:rPr>
+          <w:rFonts w:ascii="Arial" w:hAnsi="Arial" w:cs="Arial"/>
+          <w:color w:val="000000"/>
+          <w:sz w:val="22"/>
+          <w:szCs w:val="22"/>
+        </w:rPr>
+        <w:t xml:space="preserve">Finalize </w:t>
+      </w:r>
+      <w:r>
+        <w:rPr>
+          <w:rFonts w:ascii="Arial" w:hAnsi="Arial" w:cs="Arial"/>
+          <w:color w:val="000000"/>
+          <w:sz w:val="22"/>
+          <w:szCs w:val="22"/>
+        </w:rPr>
+        <w:t>low-power rocket construction</w:t>
+      </w:r>
+    </w:p>
+    <w:p>
+      <w:pPr>
+        <w:pStyle w:val="NormalWeb"/>
         <w:numPr>
           <w:ilvl w:val="0"/>
-          <w:numId w:val="1"/>
+          <w:numId w:val="53"/>
         </w:numPr>
-        <w:spacing w:after="240" w:line="240" w:lineRule="auto"/>
+        <w:spacing w:beforeLines="40" w:before="96" w:beforeAutospacing="0" w:afterLines="40" w:after="96" w:afterAutospacing="0"/>
         <w:textAlignment w:val="baseline"/>
         <w:rPr>
-          <w:rFonts w:ascii="Arial" w:eastAsia="Times New Roman" w:hAnsi="Arial" w:cs="Arial"/>
-          <w:color w:val="000000"/>
-          <w:kern w:val="0"/>
-          <w14:ligatures w14:val="none"/>
-        </w:rPr>
-      </w:pPr>
-      <w:r>
-        <w:rPr>
-          <w:rFonts w:ascii="Arial" w:eastAsia="Times New Roman" w:hAnsi="Arial" w:cs="Arial"/>
-          <w:color w:val="000000"/>
-          <w:kern w:val="0"/>
-          <w14:ligatures w14:val="none"/>
-        </w:rPr>
-        <w:t>Science behind the altimeter.</w:t>
-      </w:r>
-    </w:p>
-    <w:p>
-      <w:pPr>
-        <w:spacing w:before="240" w:after="240" w:line="240" w:lineRule="auto"/>
-        <w:rPr>
-          <w:rFonts w:ascii="Times New Roman" w:eastAsia="Times New Roman" w:hAnsi="Times New Roman" w:cs="Times New Roman"/>
-          <w:kern w:val="0"/>
-          <w:sz w:val="24"/>
-          <w:szCs w:val="24"/>
-          <w14:ligatures w14:val="none"/>
-        </w:rPr>
-      </w:pPr>
-      <w:r>
-        <w:rPr>
-          <w:rFonts w:ascii="Arial" w:eastAsia="Times New Roman" w:hAnsi="Arial" w:cs="Arial"/>
+          <w:rFonts w:ascii="Arial" w:hAnsi="Arial" w:cs="Arial"/>
+          <w:color w:val="000000"/>
+          <w:sz w:val="22"/>
+          <w:szCs w:val="22"/>
+        </w:rPr>
+      </w:pPr>
+      <w:r>
+        <w:rPr>
+          <w:rFonts w:ascii="Arial" w:hAnsi="Arial" w:cs="Arial"/>
+          <w:color w:val="000000"/>
+          <w:sz w:val="22"/>
+          <w:szCs w:val="22"/>
+        </w:rPr>
+        <w:t>Prepare for launch day</w:t>
+      </w:r>
+    </w:p>
+    <w:p>
+      <w:pPr>
+        <w:spacing w:beforeLines="40" w:before="96" w:afterLines="40" w:after="96"/>
+        <w:rPr>
+          <w:rFonts w:ascii="Arial" w:hAnsi="Arial" w:cs="Arial"/>
+        </w:rPr>
+      </w:pPr>
+    </w:p>
+    <w:p>
+      <w:pPr>
+        <w:pStyle w:val="NormalWeb"/>
+        <w:spacing w:beforeLines="40" w:before="96" w:beforeAutospacing="0" w:afterLines="40" w:after="96" w:afterAutospacing="0"/>
+        <w:rPr>
+          <w:rFonts w:ascii="Arial" w:hAnsi="Arial" w:cs="Arial"/>
           <w:b/>
           <w:bCs/>
           <w:color w:val="000000"/>
-          <w:kern w:val="0"/>
-          <w14:ligatures w14:val="none"/>
-        </w:rPr>
-        <w:t>Beginner Rocket Construction:</w:t>
-      </w:r>
-    </w:p>
-    <w:p>
-      <w:pPr>
+          <w:sz w:val="22"/>
+          <w:szCs w:val="22"/>
+          <w:shd w:val="clear" w:color="auto" w:fill="C9DAF8"/>
+        </w:rPr>
+      </w:pPr>
+      <w:r>
+        <w:rPr>
+          <w:rFonts w:ascii="Arial" w:hAnsi="Arial" w:cs="Arial"/>
+          <w:b/>
+          <w:bCs/>
+          <w:color w:val="000000"/>
+          <w:sz w:val="22"/>
+          <w:szCs w:val="22"/>
+          <w:shd w:val="clear" w:color="auto" w:fill="C9DAF8"/>
+        </w:rPr>
+        <w:t>Day 8: Launch Day (August 11)</w:t>
+      </w:r>
+    </w:p>
+    <w:p>
+      <w:pPr>
+        <w:pStyle w:val="NormalWeb"/>
         <w:numPr>
           <w:ilvl w:val="0"/>
-          <w:numId w:val="2"/>
+          <w:numId w:val="61"/>
         </w:numPr>
-        <w:spacing w:before="240" w:after="0" w:line="240" w:lineRule="auto"/>
-        <w:textAlignment w:val="baseline"/>
-        <w:rPr>
-          <w:rFonts w:ascii="Arial" w:eastAsia="Times New Roman" w:hAnsi="Arial" w:cs="Arial"/>
-          <w:color w:val="000000"/>
-          <w:kern w:val="0"/>
-          <w14:ligatures w14:val="none"/>
-        </w:rPr>
-      </w:pPr>
-      <w:r>
-        <w:rPr>
-          <w:rFonts w:ascii="Arial" w:eastAsia="Times New Roman" w:hAnsi="Arial" w:cs="Arial"/>
-          <w:color w:val="000000"/>
-          <w:kern w:val="0"/>
-          <w14:ligatures w14:val="none"/>
-        </w:rPr>
-        <w:t>Use the basic knowledge to start building the body frame hands-on.</w:t>
-      </w:r>
-    </w:p>
-    <w:p>
-      <w:pPr>
+        <w:spacing w:beforeLines="40" w:before="96" w:beforeAutospacing="0" w:afterLines="40" w:after="96" w:afterAutospacing="0"/>
+        <w:rPr>
+          <w:rFonts w:ascii="Arial" w:hAnsi="Arial" w:cs="Arial"/>
+          <w:color w:val="000000"/>
+          <w:sz w:val="22"/>
+          <w:szCs w:val="22"/>
+        </w:rPr>
+      </w:pPr>
+      <w:r>
+        <w:rPr>
+          <w:rFonts w:ascii="Arial" w:hAnsi="Arial" w:cs="Arial"/>
+          <w:color w:val="000000"/>
+          <w:sz w:val="22"/>
+          <w:szCs w:val="22"/>
+        </w:rPr>
+        <w:lastRenderedPageBreak/>
+        <w:t xml:space="preserve">Launch </w:t>
+      </w:r>
+      <w:r>
+        <w:rPr>
+          <w:rFonts w:ascii="Arial" w:hAnsi="Arial" w:cs="Arial"/>
+          <w:color w:val="000000"/>
+          <w:sz w:val="22"/>
+          <w:szCs w:val="22"/>
+        </w:rPr>
+        <w:t>low power rockets</w:t>
+      </w:r>
+    </w:p>
+    <w:p>
+      <w:pPr>
+        <w:pStyle w:val="NormalWeb"/>
         <w:numPr>
           <w:ilvl w:val="0"/>
-          <w:numId w:val="2"/>
+          <w:numId w:val="54"/>
         </w:numPr>
-        <w:spacing w:after="0" w:line="240" w:lineRule="auto"/>
+        <w:spacing w:beforeLines="40" w:before="96" w:beforeAutospacing="0" w:afterLines="40" w:after="96" w:afterAutospacing="0"/>
         <w:textAlignment w:val="baseline"/>
         <w:rPr>
-          <w:rFonts w:ascii="Arial" w:eastAsia="Times New Roman" w:hAnsi="Arial" w:cs="Arial"/>
-          <w:color w:val="000000"/>
-          <w:kern w:val="0"/>
-          <w14:ligatures w14:val="none"/>
-        </w:rPr>
-      </w:pPr>
-      <w:r>
-        <w:rPr>
-          <w:rFonts w:ascii="Arial" w:eastAsia="Times New Roman" w:hAnsi="Arial" w:cs="Arial"/>
-          <w:color w:val="000000"/>
-          <w:kern w:val="0"/>
-          <w14:ligatures w14:val="none"/>
-        </w:rPr>
-        <w:t xml:space="preserve">Learn how to use epoxy and </w:t>
-      </w:r>
-      <w:proofErr w:type="spellStart"/>
-      <w:r>
-        <w:rPr>
-          <w:rFonts w:ascii="Arial" w:eastAsia="Times New Roman" w:hAnsi="Arial" w:cs="Arial"/>
-          <w:color w:val="000000"/>
-          <w:kern w:val="0"/>
-          <w14:ligatures w14:val="none"/>
-        </w:rPr>
-        <w:t>cyanoacrylic</w:t>
-      </w:r>
-      <w:proofErr w:type="spellEnd"/>
-      <w:r>
-        <w:rPr>
-          <w:rFonts w:ascii="Arial" w:eastAsia="Times New Roman" w:hAnsi="Arial" w:cs="Arial"/>
-          <w:color w:val="000000"/>
-          <w:kern w:val="0"/>
-          <w14:ligatures w14:val="none"/>
-        </w:rPr>
-        <w:t xml:space="preserve"> glue.</w:t>
-      </w:r>
-    </w:p>
-    <w:p>
-      <w:pPr>
+          <w:rFonts w:ascii="Arial" w:hAnsi="Arial" w:cs="Arial"/>
+          <w:color w:val="000000"/>
+          <w:sz w:val="22"/>
+          <w:szCs w:val="22"/>
+        </w:rPr>
+      </w:pPr>
+      <w:r>
+        <w:rPr>
+          <w:rFonts w:ascii="Arial" w:hAnsi="Arial" w:cs="Arial"/>
+          <w:color w:val="000000"/>
+          <w:sz w:val="22"/>
+          <w:szCs w:val="22"/>
+        </w:rPr>
+        <w:t>Feedback session </w:t>
+      </w:r>
+    </w:p>
+    <w:p>
+      <w:pPr>
+        <w:pStyle w:val="NormalWeb"/>
         <w:numPr>
           <w:ilvl w:val="0"/>
-          <w:numId w:val="2"/>
+          <w:numId w:val="54"/>
         </w:numPr>
-        <w:spacing w:after="240" w:line="240" w:lineRule="auto"/>
+        <w:spacing w:beforeLines="40" w:before="96" w:beforeAutospacing="0" w:afterLines="40" w:after="96" w:afterAutospacing="0"/>
         <w:textAlignment w:val="baseline"/>
         <w:rPr>
-          <w:rFonts w:ascii="Arial" w:eastAsia="Times New Roman" w:hAnsi="Arial" w:cs="Arial"/>
-          <w:color w:val="000000"/>
-          <w:kern w:val="0"/>
-          <w14:ligatures w14:val="none"/>
-        </w:rPr>
-      </w:pPr>
-      <w:r>
-        <w:rPr>
-          <w:rFonts w:ascii="Arial" w:eastAsia="Times New Roman" w:hAnsi="Arial" w:cs="Arial"/>
-          <w:color w:val="000000"/>
-          <w:kern w:val="0"/>
-          <w14:ligatures w14:val="none"/>
-        </w:rPr>
-        <w:t>How to cut tubes to fit fins.</w:t>
-      </w:r>
-    </w:p>
-    <w:p>
-      <w:pPr>
-        <w:spacing w:before="240" w:after="40" w:line="240" w:lineRule="auto"/>
-        <w:ind w:left="360" w:hanging="360"/>
-        <w:outlineLvl w:val="3"/>
-        <w:rPr>
-          <w:rFonts w:ascii="Times New Roman" w:eastAsia="Times New Roman" w:hAnsi="Times New Roman" w:cs="Times New Roman"/>
+          <w:rFonts w:ascii="Arial" w:hAnsi="Arial" w:cs="Arial"/>
+          <w:color w:val="000000"/>
+          <w:sz w:val="22"/>
+          <w:szCs w:val="22"/>
+        </w:rPr>
+      </w:pPr>
+      <w:r>
+        <w:rPr>
+          <w:rFonts w:ascii="Arial" w:hAnsi="Arial" w:cs="Arial"/>
+          <w:color w:val="000000"/>
+          <w:sz w:val="22"/>
+          <w:szCs w:val="22"/>
+        </w:rPr>
+        <w:t>Future action items and discuss TARC simulation</w:t>
+      </w:r>
+    </w:p>
+    <w:p>
+      <w:pPr>
+        <w:spacing w:beforeLines="40" w:before="96" w:afterLines="40" w:after="96"/>
+        <w:rPr>
+          <w:rFonts w:ascii="Arial" w:hAnsi="Arial" w:cs="Arial"/>
+        </w:rPr>
+      </w:pPr>
+    </w:p>
+    <w:p>
+      <w:pPr>
+        <w:pStyle w:val="NormalWeb"/>
+        <w:spacing w:beforeLines="40" w:before="96" w:beforeAutospacing="0" w:afterLines="40" w:after="96" w:afterAutospacing="0"/>
+        <w:rPr>
+          <w:rFonts w:ascii="Arial" w:hAnsi="Arial" w:cs="Arial"/>
+          <w:sz w:val="22"/>
+          <w:szCs w:val="22"/>
+        </w:rPr>
+      </w:pPr>
+      <w:r>
+        <w:rPr>
+          <w:rFonts w:ascii="Arial" w:hAnsi="Arial" w:cs="Arial"/>
           <w:b/>
           <w:bCs/>
-          <w:kern w:val="0"/>
-          <w:sz w:val="24"/>
-          <w:szCs w:val="24"/>
-          <w14:ligatures w14:val="none"/>
-        </w:rPr>
-      </w:pPr>
-      <w:r>
-        <w:rPr>
-          <w:rFonts w:ascii="Arial" w:eastAsia="Times New Roman" w:hAnsi="Arial" w:cs="Arial"/>
+          <w:color w:val="000000"/>
+          <w:sz w:val="22"/>
+          <w:szCs w:val="22"/>
+          <w:u w:val="single"/>
+        </w:rPr>
+        <w:t>TARC SIMULATION PREPARATION FOR GRAND FINALE:</w:t>
+      </w:r>
+    </w:p>
+    <w:p>
+      <w:pPr>
+        <w:spacing w:beforeLines="40" w:before="96" w:afterLines="40" w:after="96"/>
+        <w:rPr>
+          <w:rFonts w:ascii="Arial" w:hAnsi="Arial" w:cs="Arial"/>
+        </w:rPr>
+      </w:pPr>
+    </w:p>
+    <w:p>
+      <w:pPr>
+        <w:pStyle w:val="NormalWeb"/>
+        <w:spacing w:beforeLines="40" w:before="96" w:beforeAutospacing="0" w:afterLines="40" w:after="96" w:afterAutospacing="0"/>
+        <w:rPr>
+          <w:rFonts w:ascii="Arial" w:hAnsi="Arial" w:cs="Arial"/>
+          <w:sz w:val="22"/>
+          <w:szCs w:val="22"/>
+        </w:rPr>
+      </w:pPr>
+      <w:r>
+        <w:rPr>
+          <w:rFonts w:ascii="Arial" w:hAnsi="Arial" w:cs="Arial"/>
           <w:b/>
           <w:bCs/>
           <w:color w:val="000000"/>
-          <w:kern w:val="0"/>
-          <w14:ligatures w14:val="none"/>
-        </w:rPr>
-        <w:t xml:space="preserve">Day 2: Computer Aided Design (CAD) / </w:t>
-      </w:r>
-      <w:proofErr w:type="spellStart"/>
-      <w:r>
-        <w:rPr>
-          <w:rFonts w:ascii="Arial" w:eastAsia="Times New Roman" w:hAnsi="Arial" w:cs="Arial"/>
+          <w:sz w:val="22"/>
+          <w:szCs w:val="22"/>
+          <w:shd w:val="clear" w:color="auto" w:fill="C9DAF8"/>
+        </w:rPr>
+        <w:t>Day 9: TARC Simulation DAY 1</w:t>
+      </w:r>
+    </w:p>
+    <w:p>
+      <w:pPr>
+        <w:pStyle w:val="NormalWeb"/>
+        <w:numPr>
+          <w:ilvl w:val="0"/>
+          <w:numId w:val="55"/>
+        </w:numPr>
+        <w:spacing w:beforeLines="40" w:before="96" w:beforeAutospacing="0" w:afterLines="40" w:after="96" w:afterAutospacing="0"/>
+        <w:textAlignment w:val="baseline"/>
+        <w:rPr>
+          <w:rFonts w:ascii="Arial" w:hAnsi="Arial" w:cs="Arial"/>
+          <w:color w:val="000000"/>
+          <w:sz w:val="22"/>
+          <w:szCs w:val="22"/>
+        </w:rPr>
+      </w:pPr>
+      <w:r>
+        <w:rPr>
+          <w:rFonts w:ascii="Arial" w:hAnsi="Arial" w:cs="Arial"/>
+          <w:color w:val="000000"/>
+          <w:sz w:val="22"/>
+          <w:szCs w:val="22"/>
+        </w:rPr>
+        <w:t>Design a TARC Rocket on OpenRocket</w:t>
+      </w:r>
+    </w:p>
+    <w:p>
+      <w:pPr>
+        <w:pStyle w:val="NormalWeb"/>
+        <w:numPr>
+          <w:ilvl w:val="0"/>
+          <w:numId w:val="55"/>
+        </w:numPr>
+        <w:spacing w:beforeLines="40" w:before="96" w:beforeAutospacing="0" w:afterLines="40" w:after="96" w:afterAutospacing="0"/>
+        <w:textAlignment w:val="baseline"/>
+        <w:rPr>
+          <w:rFonts w:ascii="Arial" w:hAnsi="Arial" w:cs="Arial"/>
+          <w:color w:val="000000"/>
+          <w:sz w:val="22"/>
+          <w:szCs w:val="22"/>
+        </w:rPr>
+      </w:pPr>
+      <w:r>
+        <w:rPr>
+          <w:rFonts w:ascii="Arial" w:hAnsi="Arial" w:cs="Arial"/>
+          <w:color w:val="000000"/>
+          <w:sz w:val="22"/>
+          <w:szCs w:val="22"/>
+        </w:rPr>
+        <w:t>Review our TARC guidelines and competition rules</w:t>
+      </w:r>
+    </w:p>
+    <w:p>
+      <w:pPr>
+        <w:pStyle w:val="NormalWeb"/>
+        <w:numPr>
+          <w:ilvl w:val="0"/>
+          <w:numId w:val="55"/>
+        </w:numPr>
+        <w:spacing w:beforeLines="40" w:before="96" w:beforeAutospacing="0" w:afterLines="40" w:after="96" w:afterAutospacing="0"/>
+        <w:textAlignment w:val="baseline"/>
+        <w:rPr>
+          <w:rFonts w:ascii="Arial" w:hAnsi="Arial" w:cs="Arial"/>
+          <w:color w:val="000000"/>
+          <w:sz w:val="22"/>
+          <w:szCs w:val="22"/>
+        </w:rPr>
+      </w:pPr>
+      <w:r>
+        <w:rPr>
+          <w:rFonts w:ascii="Arial" w:hAnsi="Arial" w:cs="Arial"/>
+          <w:color w:val="000000"/>
+          <w:sz w:val="22"/>
+          <w:szCs w:val="22"/>
+        </w:rPr>
+        <w:t>Start building OpenRocket Design</w:t>
+      </w:r>
+    </w:p>
+    <w:p>
+      <w:pPr>
+        <w:spacing w:beforeLines="40" w:before="96" w:afterLines="40" w:after="96"/>
+        <w:rPr>
+          <w:rFonts w:ascii="Arial" w:hAnsi="Arial" w:cs="Arial"/>
+        </w:rPr>
+      </w:pPr>
+    </w:p>
+    <w:p>
+      <w:pPr>
+        <w:pStyle w:val="NormalWeb"/>
+        <w:spacing w:beforeLines="40" w:before="96" w:beforeAutospacing="0" w:afterLines="40" w:after="96" w:afterAutospacing="0"/>
+        <w:rPr>
+          <w:rFonts w:ascii="Arial" w:hAnsi="Arial" w:cs="Arial"/>
+          <w:sz w:val="22"/>
+          <w:szCs w:val="22"/>
+        </w:rPr>
+      </w:pPr>
+      <w:r>
+        <w:rPr>
+          <w:rFonts w:ascii="Arial" w:hAnsi="Arial" w:cs="Arial"/>
           <w:b/>
           <w:bCs/>
           <w:color w:val="000000"/>
-          <w:kern w:val="0"/>
-          <w14:ligatures w14:val="none"/>
-        </w:rPr>
-        <w:t>OnShape</w:t>
-      </w:r>
-      <w:proofErr w:type="spellEnd"/>
-      <w:r>
-        <w:rPr>
-          <w:rFonts w:ascii="Arial" w:eastAsia="Times New Roman" w:hAnsi="Arial" w:cs="Arial"/>
+          <w:sz w:val="22"/>
+          <w:szCs w:val="22"/>
+          <w:shd w:val="clear" w:color="auto" w:fill="C9DAF8"/>
+        </w:rPr>
+        <w:t>Day 10: TARC Simulation DAY 2</w:t>
+      </w:r>
+    </w:p>
+    <w:p>
+      <w:pPr>
+        <w:pStyle w:val="NormalWeb"/>
+        <w:numPr>
+          <w:ilvl w:val="0"/>
+          <w:numId w:val="56"/>
+        </w:numPr>
+        <w:spacing w:beforeLines="40" w:before="96" w:beforeAutospacing="0" w:afterLines="40" w:after="96" w:afterAutospacing="0"/>
+        <w:textAlignment w:val="baseline"/>
+        <w:rPr>
+          <w:rFonts w:ascii="Arial" w:hAnsi="Arial" w:cs="Arial"/>
+          <w:color w:val="000000"/>
+          <w:sz w:val="22"/>
+          <w:szCs w:val="22"/>
+        </w:rPr>
+      </w:pPr>
+      <w:r>
+        <w:rPr>
+          <w:rFonts w:ascii="Arial" w:hAnsi="Arial" w:cs="Arial"/>
+          <w:color w:val="000000"/>
+          <w:sz w:val="22"/>
+          <w:szCs w:val="22"/>
+        </w:rPr>
+        <w:t>Design 3D printed parts</w:t>
+      </w:r>
+    </w:p>
+    <w:p>
+      <w:pPr>
+        <w:pStyle w:val="NormalWeb"/>
+        <w:numPr>
+          <w:ilvl w:val="0"/>
+          <w:numId w:val="56"/>
+        </w:numPr>
+        <w:spacing w:beforeLines="40" w:before="96" w:beforeAutospacing="0" w:afterLines="40" w:after="96" w:afterAutospacing="0"/>
+        <w:textAlignment w:val="baseline"/>
+        <w:rPr>
+          <w:rFonts w:ascii="Arial" w:hAnsi="Arial" w:cs="Arial"/>
+          <w:color w:val="000000"/>
+          <w:sz w:val="22"/>
+          <w:szCs w:val="22"/>
+        </w:rPr>
+      </w:pPr>
+      <w:r>
+        <w:rPr>
+          <w:rFonts w:ascii="Arial" w:hAnsi="Arial" w:cs="Arial"/>
+          <w:color w:val="000000"/>
+          <w:sz w:val="22"/>
+          <w:szCs w:val="22"/>
+        </w:rPr>
+        <w:t>Continue building OpenRocket Design</w:t>
+      </w:r>
+    </w:p>
+    <w:p>
+      <w:pPr>
+        <w:spacing w:beforeLines="40" w:before="96" w:afterLines="40" w:after="96"/>
+        <w:rPr>
+          <w:rFonts w:ascii="Arial" w:hAnsi="Arial" w:cs="Arial"/>
+        </w:rPr>
+      </w:pPr>
+    </w:p>
+    <w:p>
+      <w:pPr>
+        <w:pStyle w:val="NormalWeb"/>
+        <w:spacing w:beforeLines="40" w:before="96" w:beforeAutospacing="0" w:afterLines="40" w:after="96" w:afterAutospacing="0"/>
+        <w:rPr>
+          <w:rFonts w:ascii="Arial" w:hAnsi="Arial" w:cs="Arial"/>
+          <w:sz w:val="22"/>
+          <w:szCs w:val="22"/>
+        </w:rPr>
+      </w:pPr>
+      <w:r>
+        <w:rPr>
+          <w:rFonts w:ascii="Arial" w:hAnsi="Arial" w:cs="Arial"/>
           <w:b/>
           <w:bCs/>
           <w:color w:val="000000"/>
-          <w:kern w:val="0"/>
-          <w14:ligatures w14:val="none"/>
-        </w:rPr>
-        <w:t xml:space="preserve"> for 3D Printing (July 21)</w:t>
-      </w:r>
-    </w:p>
-    <w:p>
-      <w:pPr>
-        <w:spacing w:before="240" w:after="240" w:line="240" w:lineRule="auto"/>
-        <w:rPr>
-          <w:rFonts w:ascii="Times New Roman" w:eastAsia="Times New Roman" w:hAnsi="Times New Roman" w:cs="Times New Roman"/>
-          <w:kern w:val="0"/>
-          <w:sz w:val="24"/>
-          <w:szCs w:val="24"/>
-          <w14:ligatures w14:val="none"/>
-        </w:rPr>
-      </w:pPr>
-      <w:r>
-        <w:rPr>
-          <w:rFonts w:ascii="Arial" w:eastAsia="Times New Roman" w:hAnsi="Arial" w:cs="Arial"/>
+          <w:sz w:val="22"/>
+          <w:szCs w:val="22"/>
+          <w:shd w:val="clear" w:color="auto" w:fill="C9DAF8"/>
+        </w:rPr>
+        <w:t>Day 11: TARC Simulation DAY 3</w:t>
+      </w:r>
+    </w:p>
+    <w:p>
+      <w:pPr>
+        <w:pStyle w:val="NormalWeb"/>
+        <w:numPr>
+          <w:ilvl w:val="0"/>
+          <w:numId w:val="57"/>
+        </w:numPr>
+        <w:spacing w:beforeLines="40" w:before="96" w:beforeAutospacing="0" w:afterLines="40" w:after="96" w:afterAutospacing="0"/>
+        <w:textAlignment w:val="baseline"/>
+        <w:rPr>
+          <w:rFonts w:ascii="Arial" w:hAnsi="Arial" w:cs="Arial"/>
+          <w:color w:val="000000"/>
+          <w:sz w:val="22"/>
+          <w:szCs w:val="22"/>
+        </w:rPr>
+      </w:pPr>
+      <w:r>
+        <w:rPr>
+          <w:rFonts w:ascii="Arial" w:hAnsi="Arial" w:cs="Arial"/>
+          <w:color w:val="000000"/>
+          <w:sz w:val="22"/>
+          <w:szCs w:val="22"/>
+        </w:rPr>
+        <w:t>Hand back 3D printed parts</w:t>
+      </w:r>
+    </w:p>
+    <w:p>
+      <w:pPr>
+        <w:pStyle w:val="NormalWeb"/>
+        <w:numPr>
+          <w:ilvl w:val="0"/>
+          <w:numId w:val="57"/>
+        </w:numPr>
+        <w:spacing w:beforeLines="40" w:before="96" w:beforeAutospacing="0" w:afterLines="40" w:after="96" w:afterAutospacing="0"/>
+        <w:textAlignment w:val="baseline"/>
+        <w:rPr>
+          <w:rFonts w:ascii="Arial" w:hAnsi="Arial" w:cs="Arial"/>
+          <w:color w:val="000000"/>
+          <w:sz w:val="22"/>
+          <w:szCs w:val="22"/>
+        </w:rPr>
+      </w:pPr>
+      <w:r>
+        <w:rPr>
+          <w:rFonts w:ascii="Arial" w:hAnsi="Arial" w:cs="Arial"/>
+          <w:color w:val="000000"/>
+          <w:sz w:val="22"/>
+          <w:szCs w:val="22"/>
+        </w:rPr>
+        <w:t>Finish Building Final Rocket Design</w:t>
+      </w:r>
+    </w:p>
+    <w:p>
+      <w:pPr>
+        <w:pStyle w:val="NormalWeb"/>
+        <w:numPr>
+          <w:ilvl w:val="0"/>
+          <w:numId w:val="57"/>
+        </w:numPr>
+        <w:spacing w:beforeLines="40" w:before="96" w:beforeAutospacing="0" w:afterLines="40" w:after="96" w:afterAutospacing="0"/>
+        <w:textAlignment w:val="baseline"/>
+        <w:rPr>
+          <w:rFonts w:ascii="Arial" w:hAnsi="Arial" w:cs="Arial"/>
+          <w:color w:val="000000"/>
+          <w:sz w:val="22"/>
+          <w:szCs w:val="22"/>
+        </w:rPr>
+      </w:pPr>
+      <w:r>
+        <w:rPr>
+          <w:rFonts w:ascii="Arial" w:hAnsi="Arial" w:cs="Arial"/>
+          <w:color w:val="000000"/>
+          <w:sz w:val="22"/>
+          <w:szCs w:val="22"/>
+        </w:rPr>
+        <w:t>Write a 1 Page Report Summary on what they learned.</w:t>
+      </w:r>
+    </w:p>
+    <w:p>
+      <w:pPr>
+        <w:spacing w:beforeLines="40" w:before="96" w:afterLines="40" w:after="96"/>
+        <w:rPr>
+          <w:rFonts w:ascii="Arial" w:hAnsi="Arial" w:cs="Arial"/>
+        </w:rPr>
+      </w:pPr>
+    </w:p>
+    <w:p>
+      <w:pPr>
+        <w:pStyle w:val="NormalWeb"/>
+        <w:spacing w:beforeLines="40" w:before="96" w:beforeAutospacing="0" w:afterLines="40" w:after="96" w:afterAutospacing="0"/>
+        <w:rPr>
+          <w:rFonts w:ascii="Arial" w:hAnsi="Arial" w:cs="Arial"/>
+          <w:sz w:val="22"/>
+          <w:szCs w:val="22"/>
+        </w:rPr>
+      </w:pPr>
+      <w:r>
+        <w:rPr>
+          <w:rFonts w:ascii="Arial" w:hAnsi="Arial" w:cs="Arial"/>
           <w:b/>
           <w:bCs/>
           <w:color w:val="000000"/>
-          <w:kern w:val="0"/>
-          <w14:ligatures w14:val="none"/>
-        </w:rPr>
-        <w:t>Tools in CAD:</w:t>
-      </w:r>
-    </w:p>
-    <w:p>
-      <w:pPr>
+          <w:sz w:val="22"/>
+          <w:szCs w:val="22"/>
+          <w:shd w:val="clear" w:color="auto" w:fill="C9DAF8"/>
+        </w:rPr>
+        <w:t>Day 12: TARC Simulation Grand Finale</w:t>
+      </w:r>
+    </w:p>
+    <w:p>
+      <w:pPr>
+        <w:pStyle w:val="NormalWeb"/>
         <w:numPr>
           <w:ilvl w:val="0"/>
-          <w:numId w:val="3"/>
+          <w:numId w:val="58"/>
         </w:numPr>
-        <w:spacing w:before="240" w:after="0" w:line="240" w:lineRule="auto"/>
+        <w:spacing w:beforeLines="40" w:before="96" w:beforeAutospacing="0" w:afterLines="40" w:after="96" w:afterAutospacing="0"/>
         <w:textAlignment w:val="baseline"/>
         <w:rPr>
-          <w:rFonts w:ascii="Arial" w:eastAsia="Times New Roman" w:hAnsi="Arial" w:cs="Arial"/>
-          <w:color w:val="000000"/>
-          <w:kern w:val="0"/>
-          <w14:ligatures w14:val="none"/>
-        </w:rPr>
-      </w:pPr>
-      <w:r>
-        <w:rPr>
-          <w:rFonts w:ascii="Arial" w:eastAsia="Times New Roman" w:hAnsi="Arial" w:cs="Arial"/>
-          <w:color w:val="000000"/>
-          <w:kern w:val="0"/>
-          <w14:ligatures w14:val="none"/>
-        </w:rPr>
-        <w:t>Teach how to engineer simple structures and parts.</w:t>
-      </w:r>
-    </w:p>
-    <w:p>
-      <w:pPr>
+          <w:rFonts w:ascii="Arial" w:hAnsi="Arial" w:cs="Arial"/>
+          <w:color w:val="000000"/>
+          <w:sz w:val="22"/>
+          <w:szCs w:val="22"/>
+        </w:rPr>
+      </w:pPr>
+      <w:r>
+        <w:rPr>
+          <w:rFonts w:ascii="Arial" w:hAnsi="Arial" w:cs="Arial"/>
+          <w:color w:val="000000"/>
+          <w:sz w:val="22"/>
+          <w:szCs w:val="22"/>
+        </w:rPr>
+        <w:t>Launch all Rockets</w:t>
+      </w:r>
+    </w:p>
+    <w:p>
+      <w:pPr>
+        <w:pStyle w:val="NormalWeb"/>
         <w:numPr>
           <w:ilvl w:val="0"/>
-          <w:numId w:val="3"/>
+          <w:numId w:val="58"/>
         </w:numPr>
-        <w:spacing w:after="0" w:line="240" w:lineRule="auto"/>
+        <w:spacing w:beforeLines="40" w:before="96" w:beforeAutospacing="0" w:afterLines="40" w:after="96" w:afterAutospacing="0"/>
         <w:textAlignment w:val="baseline"/>
         <w:rPr>
-          <w:rFonts w:ascii="Arial" w:eastAsia="Times New Roman" w:hAnsi="Arial" w:cs="Arial"/>
-          <w:color w:val="000000"/>
-          <w:kern w:val="0"/>
-          <w14:ligatures w14:val="none"/>
-        </w:rPr>
-      </w:pPr>
-      <w:r>
-        <w:rPr>
-          <w:rFonts w:ascii="Arial" w:eastAsia="Times New Roman" w:hAnsi="Arial" w:cs="Arial"/>
-          <w:color w:val="000000"/>
-          <w:kern w:val="0"/>
-          <w14:ligatures w14:val="none"/>
-        </w:rPr>
-        <w:t>Build Beginner Rocket Components in CAD.</w:t>
-      </w:r>
-    </w:p>
-    <w:p>
-      <w:pPr>
+          <w:rFonts w:ascii="Arial" w:hAnsi="Arial" w:cs="Arial"/>
+          <w:color w:val="000000"/>
+          <w:sz w:val="22"/>
+          <w:szCs w:val="22"/>
+        </w:rPr>
+      </w:pPr>
+      <w:r>
+        <w:rPr>
+          <w:rFonts w:ascii="Arial" w:hAnsi="Arial" w:cs="Arial"/>
+          <w:color w:val="000000"/>
+          <w:sz w:val="22"/>
+          <w:szCs w:val="22"/>
+        </w:rPr>
+        <w:t>Score each launch</w:t>
+      </w:r>
+    </w:p>
+    <w:p>
+      <w:pPr>
+        <w:pStyle w:val="NormalWeb"/>
         <w:numPr>
           <w:ilvl w:val="0"/>
-          <w:numId w:val="3"/>
+          <w:numId w:val="58"/>
         </w:numPr>
-        <w:spacing w:after="240" w:line="240" w:lineRule="auto"/>
+        <w:spacing w:beforeLines="40" w:before="96" w:beforeAutospacing="0" w:afterLines="40" w:after="96" w:afterAutospacing="0"/>
         <w:textAlignment w:val="baseline"/>
         <w:rPr>
-          <w:rFonts w:ascii="Arial" w:eastAsia="Times New Roman" w:hAnsi="Arial" w:cs="Arial"/>
-          <w:color w:val="000000"/>
-          <w:kern w:val="0"/>
-          <w14:ligatures w14:val="none"/>
-        </w:rPr>
-      </w:pPr>
-      <w:r>
-        <w:rPr>
-          <w:rFonts w:ascii="Arial" w:eastAsia="Times New Roman" w:hAnsi="Arial" w:cs="Arial"/>
-          <w:color w:val="000000"/>
-          <w:kern w:val="0"/>
-          <w14:ligatures w14:val="none"/>
-        </w:rPr>
-        <w:t>Begin building beginner rockets with hands-on experimentation.</w:t>
-      </w:r>
-    </w:p>
-    <w:p>
-      <w:pPr>
-        <w:spacing w:before="240" w:after="240" w:line="240" w:lineRule="auto"/>
-        <w:rPr>
-          <w:rFonts w:ascii="Times New Roman" w:eastAsia="Times New Roman" w:hAnsi="Times New Roman" w:cs="Times New Roman"/>
-          <w:kern w:val="0"/>
-          <w:sz w:val="24"/>
-          <w:szCs w:val="24"/>
-          <w14:ligatures w14:val="none"/>
-        </w:rPr>
-      </w:pPr>
-      <w:r>
-        <w:rPr>
-          <w:rFonts w:ascii="Arial" w:eastAsia="Times New Roman" w:hAnsi="Arial" w:cs="Arial"/>
-          <w:b/>
-          <w:bCs/>
-          <w:color w:val="000000"/>
-          <w:kern w:val="0"/>
-          <w14:ligatures w14:val="none"/>
-        </w:rPr>
-        <w:t>Part Printing:</w:t>
-      </w:r>
-    </w:p>
-    <w:p>
-      <w:pPr>
-        <w:numPr>
-          <w:ilvl w:val="0"/>
-          <w:numId w:val="4"/>
-        </w:numPr>
-        <w:spacing w:before="240" w:after="240" w:line="240" w:lineRule="auto"/>
-        <w:textAlignment w:val="baseline"/>
-        <w:rPr>
-          <w:rFonts w:ascii="Arial" w:eastAsia="Times New Roman" w:hAnsi="Arial" w:cs="Arial"/>
-          <w:color w:val="000000"/>
-          <w:kern w:val="0"/>
-          <w14:ligatures w14:val="none"/>
-        </w:rPr>
-      </w:pPr>
-      <w:r>
-        <w:rPr>
-          <w:rFonts w:ascii="Arial" w:eastAsia="Times New Roman" w:hAnsi="Arial" w:cs="Arial"/>
-          <w:color w:val="000000"/>
-          <w:kern w:val="0"/>
-          <w14:ligatures w14:val="none"/>
-        </w:rPr>
-        <w:t>All their parts will be 3D printed using our machines.</w:t>
-      </w:r>
-    </w:p>
-    <w:p>
-      <w:pPr>
-        <w:spacing w:after="0" w:line="240" w:lineRule="auto"/>
-        <w:rPr>
-          <w:rFonts w:ascii="Times New Roman" w:eastAsia="Times New Roman" w:hAnsi="Times New Roman" w:cs="Times New Roman"/>
-          <w:kern w:val="0"/>
-          <w:sz w:val="24"/>
-          <w:szCs w:val="24"/>
-          <w14:ligatures w14:val="none"/>
-        </w:rPr>
-      </w:pPr>
-      <w:r>
-        <w:rPr>
-          <w:rFonts w:ascii="Times New Roman" w:eastAsia="Times New Roman" w:hAnsi="Times New Roman" w:cs="Times New Roman"/>
-          <w:kern w:val="0"/>
-          <w:sz w:val="24"/>
-          <w:szCs w:val="24"/>
-          <w14:ligatures w14:val="none"/>
-        </w:rPr>
-        <w:pict w14:anchorId="4EED02AB">
-          <v:rect id="_x0000_i1026" style="width:0;height:1.5pt" o:hralign="center" o:hrstd="t" o:hr="t" fillcolor="#a0a0a0" stroked="f"/>
-        </w:pict>
-      </w:r>
-    </w:p>
-    <w:p>
-      <w:pPr>
-        <w:spacing w:before="280" w:after="80" w:line="240" w:lineRule="auto"/>
-        <w:ind w:left="360" w:hanging="360"/>
-        <w:outlineLvl w:val="2"/>
-        <w:rPr>
-          <w:rFonts w:ascii="Times New Roman" w:eastAsia="Times New Roman" w:hAnsi="Times New Roman" w:cs="Times New Roman"/>
-          <w:b/>
-          <w:bCs/>
-          <w:kern w:val="0"/>
-          <w:sz w:val="27"/>
-          <w:szCs w:val="27"/>
-          <w14:ligatures w14:val="none"/>
-        </w:rPr>
-      </w:pPr>
-      <w:r>
-        <w:rPr>
-          <w:rFonts w:ascii="Arial" w:eastAsia="Times New Roman" w:hAnsi="Arial" w:cs="Arial"/>
-          <w:b/>
-          <w:bCs/>
-          <w:color w:val="000000"/>
-          <w:kern w:val="0"/>
-          <w:sz w:val="26"/>
-          <w:szCs w:val="26"/>
-          <w14:ligatures w14:val="none"/>
-        </w:rPr>
-        <w:t>Weekend 2: Basic Physics of Rocketry and Launch Day</w:t>
-      </w:r>
-    </w:p>
-    <w:p>
-      <w:pPr>
-        <w:spacing w:before="240" w:after="40" w:line="240" w:lineRule="auto"/>
-        <w:ind w:left="360" w:hanging="360"/>
-        <w:outlineLvl w:val="3"/>
-        <w:rPr>
-          <w:rFonts w:ascii="Times New Roman" w:eastAsia="Times New Roman" w:hAnsi="Times New Roman" w:cs="Times New Roman"/>
-          <w:b/>
-          <w:bCs/>
-          <w:kern w:val="0"/>
-          <w:sz w:val="24"/>
-          <w:szCs w:val="24"/>
-          <w14:ligatures w14:val="none"/>
-        </w:rPr>
-      </w:pPr>
-      <w:r>
-        <w:rPr>
-          <w:rFonts w:ascii="Arial" w:eastAsia="Times New Roman" w:hAnsi="Arial" w:cs="Arial"/>
-          <w:b/>
-          <w:bCs/>
-          <w:color w:val="000000"/>
-          <w:kern w:val="0"/>
-          <w14:ligatures w14:val="none"/>
-        </w:rPr>
-        <w:t>Day 3: Basic Physics of Rocketry (July 27)</w:t>
-      </w:r>
-    </w:p>
-    <w:p>
-      <w:pPr>
-        <w:spacing w:before="240" w:after="240" w:line="240" w:lineRule="auto"/>
-        <w:rPr>
-          <w:rFonts w:ascii="Times New Roman" w:eastAsia="Times New Roman" w:hAnsi="Times New Roman" w:cs="Times New Roman"/>
-          <w:kern w:val="0"/>
-          <w:sz w:val="24"/>
-          <w:szCs w:val="24"/>
-          <w14:ligatures w14:val="none"/>
-        </w:rPr>
-      </w:pPr>
-      <w:r>
-        <w:rPr>
-          <w:rFonts w:ascii="Arial" w:eastAsia="Times New Roman" w:hAnsi="Arial" w:cs="Arial"/>
-          <w:b/>
-          <w:bCs/>
-          <w:color w:val="000000"/>
-          <w:kern w:val="0"/>
-          <w14:ligatures w14:val="none"/>
-        </w:rPr>
-        <w:t>Newton’s Laws of Motion:</w:t>
-      </w:r>
-    </w:p>
-    <w:p>
-      <w:pPr>
-        <w:numPr>
-          <w:ilvl w:val="0"/>
-          <w:numId w:val="5"/>
-        </w:numPr>
-        <w:spacing w:before="240" w:after="0" w:line="240" w:lineRule="auto"/>
-        <w:textAlignment w:val="baseline"/>
-        <w:rPr>
-          <w:rFonts w:ascii="Arial" w:eastAsia="Times New Roman" w:hAnsi="Arial" w:cs="Arial"/>
-          <w:color w:val="000000"/>
-          <w:kern w:val="0"/>
-          <w14:ligatures w14:val="none"/>
-        </w:rPr>
-      </w:pPr>
-      <w:r>
-        <w:rPr>
-          <w:rFonts w:ascii="Arial" w:eastAsia="Times New Roman" w:hAnsi="Arial" w:cs="Arial"/>
-          <w:color w:val="000000"/>
-          <w:kern w:val="0"/>
-          <w14:ligatures w14:val="none"/>
-        </w:rPr>
-        <w:t>Explanation and examples of each law.</w:t>
-      </w:r>
-    </w:p>
-    <w:p>
-      <w:pPr>
-        <w:numPr>
-          <w:ilvl w:val="0"/>
-          <w:numId w:val="5"/>
-        </w:numPr>
-        <w:spacing w:after="240" w:line="240" w:lineRule="auto"/>
-        <w:textAlignment w:val="baseline"/>
-        <w:rPr>
-          <w:rFonts w:ascii="Arial" w:eastAsia="Times New Roman" w:hAnsi="Arial" w:cs="Arial"/>
-          <w:color w:val="000000"/>
-          <w:kern w:val="0"/>
-          <w14:ligatures w14:val="none"/>
-        </w:rPr>
-      </w:pPr>
-      <w:r>
-        <w:rPr>
-          <w:rFonts w:ascii="Arial" w:eastAsia="Times New Roman" w:hAnsi="Arial" w:cs="Arial"/>
-          <w:color w:val="000000"/>
-          <w:kern w:val="0"/>
-          <w14:ligatures w14:val="none"/>
-        </w:rPr>
-        <w:t>Application to rocket flight.</w:t>
-      </w:r>
-    </w:p>
-    <w:p>
-      <w:pPr>
-        <w:spacing w:before="240" w:after="240" w:line="240" w:lineRule="auto"/>
-        <w:rPr>
-          <w:rFonts w:ascii="Times New Roman" w:eastAsia="Times New Roman" w:hAnsi="Times New Roman" w:cs="Times New Roman"/>
-          <w:kern w:val="0"/>
-          <w:sz w:val="24"/>
-          <w:szCs w:val="24"/>
-          <w14:ligatures w14:val="none"/>
-        </w:rPr>
-      </w:pPr>
-      <w:r>
-        <w:rPr>
-          <w:rFonts w:ascii="Arial" w:eastAsia="Times New Roman" w:hAnsi="Arial" w:cs="Arial"/>
-          <w:b/>
-          <w:bCs/>
-          <w:color w:val="000000"/>
-          <w:kern w:val="0"/>
-          <w14:ligatures w14:val="none"/>
-        </w:rPr>
-        <w:lastRenderedPageBreak/>
-        <w:t>Rocketry Terminology:</w:t>
-      </w:r>
-    </w:p>
-    <w:p>
-      <w:pPr>
-        <w:numPr>
-          <w:ilvl w:val="0"/>
-          <w:numId w:val="6"/>
-        </w:numPr>
-        <w:spacing w:before="240" w:after="0" w:line="240" w:lineRule="auto"/>
-        <w:textAlignment w:val="baseline"/>
-        <w:rPr>
-          <w:rFonts w:ascii="Arial" w:eastAsia="Times New Roman" w:hAnsi="Arial" w:cs="Arial"/>
-          <w:color w:val="000000"/>
-          <w:kern w:val="0"/>
-          <w14:ligatures w14:val="none"/>
-        </w:rPr>
-      </w:pPr>
-      <w:r>
-        <w:rPr>
-          <w:rFonts w:ascii="Arial" w:eastAsia="Times New Roman" w:hAnsi="Arial" w:cs="Arial"/>
-          <w:color w:val="000000"/>
-          <w:kern w:val="0"/>
-          <w14:ligatures w14:val="none"/>
-        </w:rPr>
-        <w:t>CP, CG, Apogee, Thrust Curve.</w:t>
-      </w:r>
-    </w:p>
-    <w:p>
-      <w:pPr>
-        <w:numPr>
-          <w:ilvl w:val="0"/>
-          <w:numId w:val="6"/>
-        </w:numPr>
-        <w:spacing w:after="0" w:line="240" w:lineRule="auto"/>
-        <w:textAlignment w:val="baseline"/>
-        <w:rPr>
-          <w:rFonts w:ascii="Arial" w:eastAsia="Times New Roman" w:hAnsi="Arial" w:cs="Arial"/>
-          <w:color w:val="000000"/>
-          <w:kern w:val="0"/>
-          <w14:ligatures w14:val="none"/>
-        </w:rPr>
-      </w:pPr>
-      <w:r>
-        <w:rPr>
-          <w:rFonts w:ascii="Arial" w:eastAsia="Times New Roman" w:hAnsi="Arial" w:cs="Arial"/>
-          <w:color w:val="000000"/>
-          <w:kern w:val="0"/>
-          <w14:ligatures w14:val="none"/>
-        </w:rPr>
-        <w:t>Aerodynamic forces on a rocket:</w:t>
-      </w:r>
-    </w:p>
-    <w:p>
-      <w:pPr>
-        <w:numPr>
-          <w:ilvl w:val="1"/>
-          <w:numId w:val="6"/>
-        </w:numPr>
-        <w:spacing w:after="0" w:line="240" w:lineRule="auto"/>
-        <w:textAlignment w:val="baseline"/>
-        <w:rPr>
-          <w:rFonts w:ascii="Arial" w:eastAsia="Times New Roman" w:hAnsi="Arial" w:cs="Arial"/>
-          <w:color w:val="000000"/>
-          <w:kern w:val="0"/>
-          <w14:ligatures w14:val="none"/>
-        </w:rPr>
-      </w:pPr>
-      <w:r>
-        <w:rPr>
-          <w:rFonts w:ascii="Arial" w:eastAsia="Times New Roman" w:hAnsi="Arial" w:cs="Arial"/>
-          <w:color w:val="000000"/>
-          <w:kern w:val="0"/>
-          <w14:ligatures w14:val="none"/>
-        </w:rPr>
-        <w:t>Thrust, drag, lift, and weight.</w:t>
-      </w:r>
-    </w:p>
-    <w:p>
-      <w:pPr>
-        <w:numPr>
-          <w:ilvl w:val="1"/>
-          <w:numId w:val="6"/>
-        </w:numPr>
-        <w:spacing w:after="240" w:line="240" w:lineRule="auto"/>
-        <w:textAlignment w:val="baseline"/>
-        <w:rPr>
-          <w:rFonts w:ascii="Arial" w:eastAsia="Times New Roman" w:hAnsi="Arial" w:cs="Arial"/>
-          <w:color w:val="000000"/>
-          <w:kern w:val="0"/>
-          <w14:ligatures w14:val="none"/>
-        </w:rPr>
-      </w:pPr>
-      <w:r>
-        <w:rPr>
-          <w:rFonts w:ascii="Arial" w:eastAsia="Times New Roman" w:hAnsi="Arial" w:cs="Arial"/>
-          <w:color w:val="000000"/>
-          <w:kern w:val="0"/>
-          <w14:ligatures w14:val="none"/>
-        </w:rPr>
-        <w:t>How these forces interact during launch and flight.</w:t>
-      </w:r>
-    </w:p>
-    <w:p>
-      <w:pPr>
-        <w:spacing w:before="240" w:after="240" w:line="240" w:lineRule="auto"/>
-        <w:rPr>
-          <w:rFonts w:ascii="Times New Roman" w:eastAsia="Times New Roman" w:hAnsi="Times New Roman" w:cs="Times New Roman"/>
-          <w:kern w:val="0"/>
-          <w:sz w:val="24"/>
-          <w:szCs w:val="24"/>
-          <w14:ligatures w14:val="none"/>
-        </w:rPr>
-      </w:pPr>
-      <w:r>
-        <w:rPr>
-          <w:rFonts w:ascii="Arial" w:eastAsia="Times New Roman" w:hAnsi="Arial" w:cs="Arial"/>
-          <w:b/>
-          <w:bCs/>
-          <w:color w:val="000000"/>
-          <w:kern w:val="0"/>
-          <w14:ligatures w14:val="none"/>
-        </w:rPr>
-        <w:t>Continue Building Beginner Rocket:</w:t>
-      </w:r>
-    </w:p>
-    <w:p>
-      <w:pPr>
-        <w:numPr>
-          <w:ilvl w:val="0"/>
-          <w:numId w:val="7"/>
-        </w:numPr>
-        <w:spacing w:before="240" w:after="240" w:line="240" w:lineRule="auto"/>
-        <w:textAlignment w:val="baseline"/>
-        <w:rPr>
-          <w:rFonts w:ascii="Arial" w:eastAsia="Times New Roman" w:hAnsi="Arial" w:cs="Arial"/>
-          <w:color w:val="000000"/>
-          <w:kern w:val="0"/>
-          <w14:ligatures w14:val="none"/>
-        </w:rPr>
-      </w:pPr>
-      <w:r>
-        <w:rPr>
-          <w:rFonts w:ascii="Arial" w:eastAsia="Times New Roman" w:hAnsi="Arial" w:cs="Arial"/>
-          <w:color w:val="000000"/>
-          <w:kern w:val="0"/>
-          <w14:ligatures w14:val="none"/>
-        </w:rPr>
-        <w:t>Use their new and improved knowledge to enhance beginner rockets.</w:t>
-      </w:r>
-    </w:p>
-    <w:p>
-      <w:pPr>
-        <w:spacing w:after="0" w:line="240" w:lineRule="auto"/>
-        <w:rPr>
-          <w:rFonts w:ascii="Times New Roman" w:eastAsia="Times New Roman" w:hAnsi="Times New Roman" w:cs="Times New Roman"/>
-          <w:kern w:val="0"/>
-          <w:sz w:val="24"/>
-          <w:szCs w:val="24"/>
-          <w14:ligatures w14:val="none"/>
-        </w:rPr>
-      </w:pPr>
-    </w:p>
-    <w:p>
-      <w:pPr>
-        <w:spacing w:before="240" w:after="40" w:line="240" w:lineRule="auto"/>
-        <w:ind w:left="360" w:hanging="360"/>
-        <w:outlineLvl w:val="3"/>
-        <w:rPr>
-          <w:rFonts w:ascii="Times New Roman" w:eastAsia="Times New Roman" w:hAnsi="Times New Roman" w:cs="Times New Roman"/>
-          <w:b/>
-          <w:bCs/>
-          <w:kern w:val="0"/>
-          <w:sz w:val="24"/>
-          <w:szCs w:val="24"/>
-          <w14:ligatures w14:val="none"/>
-        </w:rPr>
-      </w:pPr>
-      <w:r>
-        <w:rPr>
-          <w:rFonts w:ascii="Arial" w:eastAsia="Times New Roman" w:hAnsi="Arial" w:cs="Arial"/>
-          <w:b/>
-          <w:bCs/>
-          <w:color w:val="000000"/>
-          <w:kern w:val="0"/>
-          <w14:ligatures w14:val="none"/>
-        </w:rPr>
-        <w:t>Day 4: Launch Day (July 28)</w:t>
-      </w:r>
-    </w:p>
-    <w:p>
-      <w:pPr>
-        <w:spacing w:before="240" w:after="240" w:line="240" w:lineRule="auto"/>
-        <w:rPr>
-          <w:rFonts w:ascii="Times New Roman" w:eastAsia="Times New Roman" w:hAnsi="Times New Roman" w:cs="Times New Roman"/>
-          <w:kern w:val="0"/>
-          <w:sz w:val="24"/>
-          <w:szCs w:val="24"/>
-          <w14:ligatures w14:val="none"/>
-        </w:rPr>
-      </w:pPr>
-      <w:r>
-        <w:rPr>
-          <w:rFonts w:ascii="Arial" w:eastAsia="Times New Roman" w:hAnsi="Arial" w:cs="Arial"/>
-          <w:b/>
-          <w:bCs/>
-          <w:color w:val="000000"/>
-          <w:kern w:val="0"/>
-          <w14:ligatures w14:val="none"/>
-        </w:rPr>
-        <w:t>Launch Day at 60 Acres:</w:t>
-      </w:r>
-    </w:p>
-    <w:p>
-      <w:pPr>
-        <w:numPr>
-          <w:ilvl w:val="0"/>
-          <w:numId w:val="8"/>
-        </w:numPr>
-        <w:spacing w:before="240" w:after="0" w:line="240" w:lineRule="auto"/>
-        <w:textAlignment w:val="baseline"/>
-        <w:rPr>
-          <w:rFonts w:ascii="Arial" w:eastAsia="Times New Roman" w:hAnsi="Arial" w:cs="Arial"/>
-          <w:color w:val="000000"/>
-          <w:kern w:val="0"/>
-          <w14:ligatures w14:val="none"/>
-        </w:rPr>
-      </w:pPr>
-      <w:r>
-        <w:rPr>
-          <w:rFonts w:ascii="Arial" w:eastAsia="Times New Roman" w:hAnsi="Arial" w:cs="Arial"/>
-          <w:color w:val="000000"/>
-          <w:kern w:val="0"/>
-          <w14:ligatures w14:val="none"/>
-        </w:rPr>
-        <w:t>Launch their Beginner Rockets.</w:t>
-      </w:r>
-    </w:p>
-    <w:p>
-      <w:pPr>
-        <w:numPr>
-          <w:ilvl w:val="0"/>
-          <w:numId w:val="8"/>
-        </w:numPr>
-        <w:spacing w:after="0" w:line="240" w:lineRule="auto"/>
-        <w:textAlignment w:val="baseline"/>
-        <w:rPr>
-          <w:rFonts w:ascii="Arial" w:eastAsia="Times New Roman" w:hAnsi="Arial" w:cs="Arial"/>
-          <w:color w:val="000000"/>
-          <w:kern w:val="0"/>
-          <w14:ligatures w14:val="none"/>
-        </w:rPr>
-      </w:pPr>
-      <w:r>
-        <w:rPr>
-          <w:rFonts w:ascii="Arial" w:eastAsia="Times New Roman" w:hAnsi="Arial" w:cs="Arial"/>
-          <w:color w:val="000000"/>
-          <w:kern w:val="0"/>
-          <w14:ligatures w14:val="none"/>
-        </w:rPr>
-        <w:t>Feedback session.</w:t>
-      </w:r>
-    </w:p>
-    <w:p>
-      <w:pPr>
-        <w:numPr>
-          <w:ilvl w:val="0"/>
-          <w:numId w:val="8"/>
-        </w:numPr>
-        <w:spacing w:after="240" w:line="240" w:lineRule="auto"/>
-        <w:textAlignment w:val="baseline"/>
-        <w:rPr>
-          <w:rFonts w:ascii="Arial" w:eastAsia="Times New Roman" w:hAnsi="Arial" w:cs="Arial"/>
-          <w:color w:val="000000"/>
-          <w:kern w:val="0"/>
-          <w14:ligatures w14:val="none"/>
-        </w:rPr>
-      </w:pPr>
-      <w:r>
-        <w:rPr>
-          <w:rFonts w:ascii="Arial" w:eastAsia="Times New Roman" w:hAnsi="Arial" w:cs="Arial"/>
-          <w:color w:val="000000"/>
-          <w:kern w:val="0"/>
-          <w14:ligatures w14:val="none"/>
-        </w:rPr>
-        <w:t>Discuss future action items and TARC simulation.</w:t>
-      </w:r>
-    </w:p>
-    <w:p>
-      <w:pPr>
-        <w:spacing w:after="0" w:line="240" w:lineRule="auto"/>
-        <w:rPr>
-          <w:rFonts w:ascii="Times New Roman" w:eastAsia="Times New Roman" w:hAnsi="Times New Roman" w:cs="Times New Roman"/>
-          <w:kern w:val="0"/>
-          <w:sz w:val="24"/>
-          <w:szCs w:val="24"/>
-          <w14:ligatures w14:val="none"/>
-        </w:rPr>
-      </w:pPr>
-      <w:r>
-        <w:rPr>
-          <w:rFonts w:ascii="Times New Roman" w:eastAsia="Times New Roman" w:hAnsi="Times New Roman" w:cs="Times New Roman"/>
-          <w:kern w:val="0"/>
-          <w:sz w:val="24"/>
-          <w:szCs w:val="24"/>
-          <w14:ligatures w14:val="none"/>
-        </w:rPr>
-        <w:pict w14:anchorId="758C451E">
-          <v:rect id="_x0000_i1027" style="width:0;height:1.5pt" o:hralign="center" o:hrstd="t" o:hr="t" fillcolor="#a0a0a0" stroked="f"/>
-        </w:pict>
-      </w:r>
-    </w:p>
-    <w:p>
-      <w:pPr>
-        <w:spacing w:before="280" w:after="80" w:line="240" w:lineRule="auto"/>
-        <w:ind w:left="360" w:hanging="360"/>
-        <w:outlineLvl w:val="2"/>
-        <w:rPr>
-          <w:rFonts w:ascii="Times New Roman" w:eastAsia="Times New Roman" w:hAnsi="Times New Roman" w:cs="Times New Roman"/>
-          <w:b/>
-          <w:bCs/>
-          <w:kern w:val="0"/>
-          <w:sz w:val="27"/>
-          <w:szCs w:val="27"/>
-          <w14:ligatures w14:val="none"/>
-        </w:rPr>
-      </w:pPr>
-      <w:r>
-        <w:rPr>
-          <w:rFonts w:ascii="Arial" w:eastAsia="Times New Roman" w:hAnsi="Arial" w:cs="Arial"/>
-          <w:b/>
-          <w:bCs/>
-          <w:color w:val="000000"/>
-          <w:kern w:val="0"/>
-          <w:sz w:val="26"/>
-          <w:szCs w:val="26"/>
-          <w14:ligatures w14:val="none"/>
-        </w:rPr>
-        <w:t>Weekend 3: Motors and Advanced Rocket Construction</w:t>
-      </w:r>
-    </w:p>
-    <w:p>
-      <w:pPr>
-        <w:spacing w:before="240" w:after="40" w:line="240" w:lineRule="auto"/>
-        <w:ind w:left="360" w:hanging="360"/>
-        <w:outlineLvl w:val="3"/>
-        <w:rPr>
-          <w:rFonts w:ascii="Times New Roman" w:eastAsia="Times New Roman" w:hAnsi="Times New Roman" w:cs="Times New Roman"/>
-          <w:b/>
-          <w:bCs/>
-          <w:kern w:val="0"/>
-          <w:sz w:val="24"/>
-          <w:szCs w:val="24"/>
-          <w14:ligatures w14:val="none"/>
-        </w:rPr>
-      </w:pPr>
-      <w:r>
-        <w:rPr>
-          <w:rFonts w:ascii="Arial" w:eastAsia="Times New Roman" w:hAnsi="Arial" w:cs="Arial"/>
-          <w:b/>
-          <w:bCs/>
-          <w:color w:val="000000"/>
-          <w:kern w:val="0"/>
-          <w14:ligatures w14:val="none"/>
-        </w:rPr>
-        <w:t xml:space="preserve">Day 5: Motors + </w:t>
-      </w:r>
-      <w:proofErr w:type="spellStart"/>
-      <w:r>
-        <w:rPr>
-          <w:rFonts w:ascii="Arial" w:eastAsia="Times New Roman" w:hAnsi="Arial" w:cs="Arial"/>
-          <w:b/>
-          <w:bCs/>
-          <w:color w:val="000000"/>
-          <w:kern w:val="0"/>
-          <w14:ligatures w14:val="none"/>
-        </w:rPr>
-        <w:t>OpenRocket</w:t>
-      </w:r>
-      <w:proofErr w:type="spellEnd"/>
-      <w:r>
-        <w:rPr>
-          <w:rFonts w:ascii="Arial" w:eastAsia="Times New Roman" w:hAnsi="Arial" w:cs="Arial"/>
-          <w:b/>
-          <w:bCs/>
-          <w:color w:val="000000"/>
-          <w:kern w:val="0"/>
-          <w14:ligatures w14:val="none"/>
-        </w:rPr>
-        <w:t xml:space="preserve"> (August 3)</w:t>
-      </w:r>
-    </w:p>
-    <w:p>
-      <w:pPr>
-        <w:spacing w:before="240" w:after="240" w:line="240" w:lineRule="auto"/>
-        <w:rPr>
-          <w:rFonts w:ascii="Times New Roman" w:eastAsia="Times New Roman" w:hAnsi="Times New Roman" w:cs="Times New Roman"/>
-          <w:kern w:val="0"/>
-          <w:sz w:val="24"/>
-          <w:szCs w:val="24"/>
-          <w14:ligatures w14:val="none"/>
-        </w:rPr>
-      </w:pPr>
-      <w:r>
-        <w:rPr>
-          <w:rFonts w:ascii="Arial" w:eastAsia="Times New Roman" w:hAnsi="Arial" w:cs="Arial"/>
-          <w:b/>
-          <w:bCs/>
-          <w:color w:val="000000"/>
-          <w:kern w:val="0"/>
-          <w14:ligatures w14:val="none"/>
-        </w:rPr>
-        <w:t>Rocket Motors Lesson:</w:t>
-      </w:r>
-    </w:p>
-    <w:p>
-      <w:pPr>
-        <w:numPr>
-          <w:ilvl w:val="0"/>
-          <w:numId w:val="9"/>
-        </w:numPr>
-        <w:spacing w:before="240" w:after="0" w:line="240" w:lineRule="auto"/>
-        <w:textAlignment w:val="baseline"/>
-        <w:rPr>
-          <w:rFonts w:ascii="Arial" w:eastAsia="Times New Roman" w:hAnsi="Arial" w:cs="Arial"/>
-          <w:color w:val="000000"/>
-          <w:kern w:val="0"/>
-          <w14:ligatures w14:val="none"/>
-        </w:rPr>
-      </w:pPr>
-      <w:r>
-        <w:rPr>
-          <w:rFonts w:ascii="Arial" w:eastAsia="Times New Roman" w:hAnsi="Arial" w:cs="Arial"/>
-          <w:color w:val="000000"/>
-          <w:kern w:val="0"/>
-          <w14:ligatures w14:val="none"/>
-        </w:rPr>
-        <w:t>Hobbyist motor nomenclature.</w:t>
-      </w:r>
-    </w:p>
-    <w:p>
-      <w:pPr>
-        <w:numPr>
-          <w:ilvl w:val="0"/>
-          <w:numId w:val="9"/>
-        </w:numPr>
-        <w:spacing w:after="240" w:line="240" w:lineRule="auto"/>
-        <w:textAlignment w:val="baseline"/>
-        <w:rPr>
-          <w:rFonts w:ascii="Arial" w:eastAsia="Times New Roman" w:hAnsi="Arial" w:cs="Arial"/>
-          <w:color w:val="000000"/>
-          <w:kern w:val="0"/>
-          <w14:ligatures w14:val="none"/>
-        </w:rPr>
-      </w:pPr>
-      <w:r>
-        <w:rPr>
-          <w:rFonts w:ascii="Arial" w:eastAsia="Times New Roman" w:hAnsi="Arial" w:cs="Arial"/>
-          <w:color w:val="000000"/>
-          <w:kern w:val="0"/>
-          <w14:ligatures w14:val="none"/>
-        </w:rPr>
-        <w:t>Science behind how a motor works.</w:t>
-      </w:r>
-    </w:p>
-    <w:p>
-      <w:pPr>
-        <w:spacing w:before="240" w:after="240" w:line="240" w:lineRule="auto"/>
-        <w:rPr>
-          <w:rFonts w:ascii="Times New Roman" w:eastAsia="Times New Roman" w:hAnsi="Times New Roman" w:cs="Times New Roman"/>
-          <w:kern w:val="0"/>
-          <w:sz w:val="24"/>
-          <w:szCs w:val="24"/>
-          <w14:ligatures w14:val="none"/>
-        </w:rPr>
-      </w:pPr>
-      <w:proofErr w:type="spellStart"/>
-      <w:r>
-        <w:rPr>
-          <w:rFonts w:ascii="Arial" w:eastAsia="Times New Roman" w:hAnsi="Arial" w:cs="Arial"/>
-          <w:b/>
-          <w:bCs/>
-          <w:color w:val="000000"/>
-          <w:kern w:val="0"/>
-          <w14:ligatures w14:val="none"/>
-        </w:rPr>
-        <w:t>OpenRocket</w:t>
-      </w:r>
-      <w:proofErr w:type="spellEnd"/>
-      <w:r>
-        <w:rPr>
-          <w:rFonts w:ascii="Arial" w:eastAsia="Times New Roman" w:hAnsi="Arial" w:cs="Arial"/>
-          <w:b/>
-          <w:bCs/>
-          <w:color w:val="000000"/>
-          <w:kern w:val="0"/>
-          <w14:ligatures w14:val="none"/>
-        </w:rPr>
-        <w:t xml:space="preserve"> Lesson:</w:t>
-      </w:r>
-    </w:p>
-    <w:p>
-      <w:pPr>
-        <w:numPr>
-          <w:ilvl w:val="0"/>
-          <w:numId w:val="10"/>
-        </w:numPr>
-        <w:spacing w:before="240" w:after="0" w:line="240" w:lineRule="auto"/>
-        <w:textAlignment w:val="baseline"/>
-        <w:rPr>
-          <w:rFonts w:ascii="Arial" w:eastAsia="Times New Roman" w:hAnsi="Arial" w:cs="Arial"/>
-          <w:color w:val="000000"/>
-          <w:kern w:val="0"/>
-          <w14:ligatures w14:val="none"/>
-        </w:rPr>
-      </w:pPr>
-      <w:r>
-        <w:rPr>
-          <w:rFonts w:ascii="Arial" w:eastAsia="Times New Roman" w:hAnsi="Arial" w:cs="Arial"/>
-          <w:color w:val="000000"/>
-          <w:kern w:val="0"/>
-          <w14:ligatures w14:val="none"/>
-        </w:rPr>
-        <w:t xml:space="preserve">Comprehensive overview of </w:t>
-      </w:r>
-      <w:proofErr w:type="spellStart"/>
-      <w:r>
-        <w:rPr>
-          <w:rFonts w:ascii="Arial" w:eastAsia="Times New Roman" w:hAnsi="Arial" w:cs="Arial"/>
-          <w:color w:val="000000"/>
-          <w:kern w:val="0"/>
-          <w14:ligatures w14:val="none"/>
-        </w:rPr>
-        <w:t>OpenRocket’s</w:t>
-      </w:r>
-      <w:proofErr w:type="spellEnd"/>
-      <w:r>
-        <w:rPr>
-          <w:rFonts w:ascii="Arial" w:eastAsia="Times New Roman" w:hAnsi="Arial" w:cs="Arial"/>
-          <w:color w:val="000000"/>
-          <w:kern w:val="0"/>
-          <w14:ligatures w14:val="none"/>
-        </w:rPr>
-        <w:t xml:space="preserve"> capabilities.</w:t>
-      </w:r>
-    </w:p>
-    <w:p>
-      <w:pPr>
-        <w:numPr>
-          <w:ilvl w:val="0"/>
-          <w:numId w:val="10"/>
-        </w:numPr>
-        <w:spacing w:after="240" w:line="240" w:lineRule="auto"/>
-        <w:textAlignment w:val="baseline"/>
-        <w:rPr>
-          <w:rFonts w:ascii="Arial" w:eastAsia="Times New Roman" w:hAnsi="Arial" w:cs="Arial"/>
-          <w:color w:val="000000"/>
-          <w:kern w:val="0"/>
-          <w14:ligatures w14:val="none"/>
-        </w:rPr>
-      </w:pPr>
-      <w:r>
-        <w:rPr>
-          <w:rFonts w:ascii="Arial" w:eastAsia="Times New Roman" w:hAnsi="Arial" w:cs="Arial"/>
-          <w:color w:val="000000"/>
-          <w:kern w:val="0"/>
-          <w14:ligatures w14:val="none"/>
-        </w:rPr>
-        <w:t xml:space="preserve">Compete for the best </w:t>
-      </w:r>
-      <w:proofErr w:type="spellStart"/>
-      <w:r>
-        <w:rPr>
-          <w:rFonts w:ascii="Arial" w:eastAsia="Times New Roman" w:hAnsi="Arial" w:cs="Arial"/>
-          <w:color w:val="000000"/>
-          <w:kern w:val="0"/>
-          <w14:ligatures w14:val="none"/>
-        </w:rPr>
-        <w:t>OpenRocket</w:t>
-      </w:r>
-      <w:proofErr w:type="spellEnd"/>
-      <w:r>
-        <w:rPr>
-          <w:rFonts w:ascii="Arial" w:eastAsia="Times New Roman" w:hAnsi="Arial" w:cs="Arial"/>
-          <w:color w:val="000000"/>
-          <w:kern w:val="0"/>
-          <w14:ligatures w14:val="none"/>
-        </w:rPr>
-        <w:t xml:space="preserve"> design.</w:t>
-      </w:r>
-    </w:p>
-    <w:p>
-      <w:pPr>
-        <w:spacing w:before="240" w:after="40" w:line="240" w:lineRule="auto"/>
-        <w:ind w:left="360" w:hanging="360"/>
-        <w:outlineLvl w:val="3"/>
-        <w:rPr>
-          <w:rFonts w:ascii="Times New Roman" w:eastAsia="Times New Roman" w:hAnsi="Times New Roman" w:cs="Times New Roman"/>
-          <w:b/>
-          <w:bCs/>
-          <w:kern w:val="0"/>
-          <w:sz w:val="24"/>
-          <w:szCs w:val="24"/>
-          <w14:ligatures w14:val="none"/>
-        </w:rPr>
-      </w:pPr>
-      <w:r>
-        <w:rPr>
-          <w:rFonts w:ascii="Arial" w:eastAsia="Times New Roman" w:hAnsi="Arial" w:cs="Arial"/>
-          <w:b/>
-          <w:bCs/>
-          <w:color w:val="000000"/>
-          <w:kern w:val="0"/>
-          <w14:ligatures w14:val="none"/>
-        </w:rPr>
-        <w:t>Day 6: Advanced Rocket Construction and Preparing for Launches (August 4)</w:t>
-      </w:r>
-    </w:p>
-    <w:p>
-      <w:pPr>
-        <w:spacing w:before="240" w:after="240" w:line="240" w:lineRule="auto"/>
-        <w:rPr>
-          <w:rFonts w:ascii="Times New Roman" w:eastAsia="Times New Roman" w:hAnsi="Times New Roman" w:cs="Times New Roman"/>
-          <w:kern w:val="0"/>
-          <w:sz w:val="24"/>
-          <w:szCs w:val="24"/>
-          <w14:ligatures w14:val="none"/>
-        </w:rPr>
-      </w:pPr>
-      <w:r>
-        <w:rPr>
-          <w:rFonts w:ascii="Arial" w:eastAsia="Times New Roman" w:hAnsi="Arial" w:cs="Arial"/>
-          <w:b/>
-          <w:bCs/>
-          <w:color w:val="000000"/>
-          <w:kern w:val="0"/>
-          <w14:ligatures w14:val="none"/>
-        </w:rPr>
-        <w:t>Advanced Rocket Construction:</w:t>
-      </w:r>
-    </w:p>
-    <w:p>
-      <w:pPr>
-        <w:numPr>
-          <w:ilvl w:val="0"/>
-          <w:numId w:val="11"/>
-        </w:numPr>
-        <w:spacing w:before="240" w:after="0" w:line="240" w:lineRule="auto"/>
-        <w:textAlignment w:val="baseline"/>
-        <w:rPr>
-          <w:rFonts w:ascii="Arial" w:eastAsia="Times New Roman" w:hAnsi="Arial" w:cs="Arial"/>
-          <w:color w:val="000000"/>
-          <w:kern w:val="0"/>
-          <w14:ligatures w14:val="none"/>
-        </w:rPr>
-      </w:pPr>
-      <w:r>
-        <w:rPr>
-          <w:rFonts w:ascii="Arial" w:eastAsia="Times New Roman" w:hAnsi="Arial" w:cs="Arial"/>
-          <w:color w:val="000000"/>
-          <w:kern w:val="0"/>
-          <w14:ligatures w14:val="none"/>
-        </w:rPr>
-        <w:t>How to Paint a Rocket.</w:t>
-      </w:r>
-    </w:p>
-    <w:p>
-      <w:pPr>
-        <w:numPr>
-          <w:ilvl w:val="0"/>
-          <w:numId w:val="11"/>
-        </w:numPr>
-        <w:spacing w:after="0" w:line="240" w:lineRule="auto"/>
-        <w:textAlignment w:val="baseline"/>
-        <w:rPr>
-          <w:rFonts w:ascii="Arial" w:eastAsia="Times New Roman" w:hAnsi="Arial" w:cs="Arial"/>
-          <w:color w:val="000000"/>
-          <w:kern w:val="0"/>
-          <w14:ligatures w14:val="none"/>
-        </w:rPr>
-      </w:pPr>
-      <w:r>
-        <w:rPr>
-          <w:rFonts w:ascii="Arial" w:eastAsia="Times New Roman" w:hAnsi="Arial" w:cs="Arial"/>
-          <w:color w:val="000000"/>
-          <w:kern w:val="0"/>
-          <w14:ligatures w14:val="none"/>
-        </w:rPr>
-        <w:t>Designing Templates to Aid Construction.</w:t>
-      </w:r>
-    </w:p>
-    <w:p>
-      <w:pPr>
-        <w:numPr>
-          <w:ilvl w:val="0"/>
-          <w:numId w:val="11"/>
-        </w:numPr>
-        <w:spacing w:after="240" w:line="240" w:lineRule="auto"/>
-        <w:textAlignment w:val="baseline"/>
-        <w:rPr>
-          <w:rFonts w:ascii="Arial" w:eastAsia="Times New Roman" w:hAnsi="Arial" w:cs="Arial"/>
-          <w:color w:val="000000"/>
-          <w:kern w:val="0"/>
-          <w14:ligatures w14:val="none"/>
-        </w:rPr>
-      </w:pPr>
-      <w:r>
-        <w:rPr>
-          <w:rFonts w:ascii="Arial" w:eastAsia="Times New Roman" w:hAnsi="Arial" w:cs="Arial"/>
-          <w:color w:val="000000"/>
-          <w:kern w:val="0"/>
-          <w14:ligatures w14:val="none"/>
-        </w:rPr>
-        <w:t>Materials to Bring to Launches.</w:t>
-      </w:r>
-    </w:p>
-    <w:p>
-      <w:pPr>
-        <w:spacing w:before="240" w:after="240" w:line="240" w:lineRule="auto"/>
-        <w:rPr>
-          <w:rFonts w:ascii="Times New Roman" w:eastAsia="Times New Roman" w:hAnsi="Times New Roman" w:cs="Times New Roman"/>
-          <w:kern w:val="0"/>
-          <w:sz w:val="24"/>
-          <w:szCs w:val="24"/>
-          <w14:ligatures w14:val="none"/>
-        </w:rPr>
-      </w:pPr>
-      <w:r>
-        <w:rPr>
-          <w:rFonts w:ascii="Arial" w:eastAsia="Times New Roman" w:hAnsi="Arial" w:cs="Arial"/>
-          <w:b/>
-          <w:bCs/>
-          <w:color w:val="000000"/>
-          <w:kern w:val="0"/>
-          <w14:ligatures w14:val="none"/>
-        </w:rPr>
-        <w:t>Parachute Selection and Packing:</w:t>
-      </w:r>
-    </w:p>
-    <w:p>
-      <w:pPr>
-        <w:numPr>
-          <w:ilvl w:val="0"/>
-          <w:numId w:val="12"/>
-        </w:numPr>
-        <w:spacing w:before="240" w:after="0" w:line="240" w:lineRule="auto"/>
-        <w:textAlignment w:val="baseline"/>
-        <w:rPr>
-          <w:rFonts w:ascii="Arial" w:eastAsia="Times New Roman" w:hAnsi="Arial" w:cs="Arial"/>
-          <w:color w:val="000000"/>
-          <w:kern w:val="0"/>
-          <w14:ligatures w14:val="none"/>
-        </w:rPr>
-      </w:pPr>
-      <w:r>
-        <w:rPr>
-          <w:rFonts w:ascii="Arial" w:eastAsia="Times New Roman" w:hAnsi="Arial" w:cs="Arial"/>
-          <w:color w:val="000000"/>
-          <w:kern w:val="0"/>
-          <w14:ligatures w14:val="none"/>
-        </w:rPr>
-        <w:t>Selecting an Ideal Parachute.</w:t>
-      </w:r>
-    </w:p>
-    <w:p>
-      <w:pPr>
-        <w:numPr>
-          <w:ilvl w:val="0"/>
-          <w:numId w:val="12"/>
-        </w:numPr>
-        <w:spacing w:after="0" w:line="240" w:lineRule="auto"/>
-        <w:textAlignment w:val="baseline"/>
-        <w:rPr>
-          <w:rFonts w:ascii="Arial" w:eastAsia="Times New Roman" w:hAnsi="Arial" w:cs="Arial"/>
-          <w:color w:val="000000"/>
-          <w:kern w:val="0"/>
-          <w14:ligatures w14:val="none"/>
-        </w:rPr>
-      </w:pPr>
-      <w:r>
-        <w:rPr>
-          <w:rFonts w:ascii="Arial" w:eastAsia="Times New Roman" w:hAnsi="Arial" w:cs="Arial"/>
-          <w:color w:val="000000"/>
-          <w:kern w:val="0"/>
-          <w14:ligatures w14:val="none"/>
-        </w:rPr>
-        <w:t>Parachute Packing.</w:t>
-      </w:r>
-    </w:p>
-    <w:p>
-      <w:pPr>
-        <w:numPr>
-          <w:ilvl w:val="0"/>
-          <w:numId w:val="12"/>
-        </w:numPr>
-        <w:spacing w:after="240" w:line="240" w:lineRule="auto"/>
-        <w:textAlignment w:val="baseline"/>
-        <w:rPr>
-          <w:rFonts w:ascii="Arial" w:eastAsia="Times New Roman" w:hAnsi="Arial" w:cs="Arial"/>
-          <w:color w:val="000000"/>
-          <w:kern w:val="0"/>
-          <w14:ligatures w14:val="none"/>
-        </w:rPr>
-      </w:pPr>
-      <w:r>
-        <w:rPr>
-          <w:rFonts w:ascii="Arial" w:eastAsia="Times New Roman" w:hAnsi="Arial" w:cs="Arial"/>
-          <w:color w:val="000000"/>
-          <w:kern w:val="0"/>
-          <w14:ligatures w14:val="none"/>
-        </w:rPr>
-        <w:t>Fire resistance (Nomex or Dog Barf).</w:t>
-      </w:r>
-    </w:p>
-    <w:p>
-      <w:pPr>
-        <w:spacing w:after="0" w:line="240" w:lineRule="auto"/>
-        <w:rPr>
-          <w:rFonts w:ascii="Times New Roman" w:eastAsia="Times New Roman" w:hAnsi="Times New Roman" w:cs="Times New Roman"/>
-          <w:kern w:val="0"/>
-          <w:sz w:val="24"/>
-          <w:szCs w:val="24"/>
-          <w14:ligatures w14:val="none"/>
-        </w:rPr>
-      </w:pPr>
-      <w:r>
-        <w:rPr>
-          <w:rFonts w:ascii="Times New Roman" w:eastAsia="Times New Roman" w:hAnsi="Times New Roman" w:cs="Times New Roman"/>
-          <w:kern w:val="0"/>
-          <w:sz w:val="24"/>
-          <w:szCs w:val="24"/>
-          <w14:ligatures w14:val="none"/>
-        </w:rPr>
-        <w:lastRenderedPageBreak/>
-        <w:pict w14:anchorId="2144786D">
-          <v:rect id="_x0000_i1028" style="width:0;height:1.5pt" o:hralign="center" o:hrstd="t" o:hr="t" fillcolor="#a0a0a0" stroked="f"/>
-        </w:pict>
-      </w:r>
-    </w:p>
-    <w:p>
-      <w:pPr>
-        <w:spacing w:before="280" w:after="80" w:line="240" w:lineRule="auto"/>
-        <w:ind w:left="360" w:hanging="360"/>
-        <w:outlineLvl w:val="2"/>
-        <w:rPr>
-          <w:rFonts w:ascii="Times New Roman" w:eastAsia="Times New Roman" w:hAnsi="Times New Roman" w:cs="Times New Roman"/>
-          <w:b/>
-          <w:bCs/>
-          <w:kern w:val="0"/>
-          <w:sz w:val="27"/>
-          <w:szCs w:val="27"/>
-          <w14:ligatures w14:val="none"/>
-        </w:rPr>
-      </w:pPr>
-      <w:r>
-        <w:rPr>
-          <w:rFonts w:ascii="Arial" w:eastAsia="Times New Roman" w:hAnsi="Arial" w:cs="Arial"/>
-          <w:b/>
-          <w:bCs/>
-          <w:color w:val="000000"/>
-          <w:kern w:val="0"/>
-          <w:sz w:val="26"/>
-          <w:szCs w:val="26"/>
-          <w14:ligatures w14:val="none"/>
-        </w:rPr>
-        <w:t>Weekend 4: Final Preparations and Launch Day</w:t>
-      </w:r>
-    </w:p>
-    <w:p>
-      <w:pPr>
-        <w:spacing w:before="240" w:after="40" w:line="240" w:lineRule="auto"/>
-        <w:ind w:left="360" w:hanging="360"/>
-        <w:outlineLvl w:val="3"/>
-        <w:rPr>
-          <w:rFonts w:ascii="Times New Roman" w:eastAsia="Times New Roman" w:hAnsi="Times New Roman" w:cs="Times New Roman"/>
-          <w:b/>
-          <w:bCs/>
-          <w:kern w:val="0"/>
-          <w:sz w:val="24"/>
-          <w:szCs w:val="24"/>
-          <w14:ligatures w14:val="none"/>
-        </w:rPr>
-      </w:pPr>
-      <w:r>
-        <w:rPr>
-          <w:rFonts w:ascii="Arial" w:eastAsia="Times New Roman" w:hAnsi="Arial" w:cs="Arial"/>
-          <w:b/>
-          <w:bCs/>
-          <w:color w:val="000000"/>
-          <w:kern w:val="0"/>
-          <w14:ligatures w14:val="none"/>
-        </w:rPr>
-        <w:t>Day 7: Build Day (August 10)</w:t>
-      </w:r>
-    </w:p>
-    <w:p>
-      <w:pPr>
-        <w:spacing w:before="240" w:after="240" w:line="240" w:lineRule="auto"/>
-        <w:rPr>
-          <w:rFonts w:ascii="Times New Roman" w:eastAsia="Times New Roman" w:hAnsi="Times New Roman" w:cs="Times New Roman"/>
-          <w:kern w:val="0"/>
-          <w:sz w:val="24"/>
-          <w:szCs w:val="24"/>
-          <w14:ligatures w14:val="none"/>
-        </w:rPr>
-      </w:pPr>
-      <w:r>
-        <w:rPr>
-          <w:rFonts w:ascii="Arial" w:eastAsia="Times New Roman" w:hAnsi="Arial" w:cs="Arial"/>
-          <w:b/>
-          <w:bCs/>
-          <w:color w:val="000000"/>
-          <w:kern w:val="0"/>
-          <w14:ligatures w14:val="none"/>
-        </w:rPr>
-        <w:t>Final Construction of Rocket:</w:t>
-      </w:r>
-    </w:p>
-    <w:p>
-      <w:pPr>
-        <w:numPr>
-          <w:ilvl w:val="0"/>
-          <w:numId w:val="13"/>
-        </w:numPr>
-        <w:spacing w:before="240" w:after="240" w:line="240" w:lineRule="auto"/>
-        <w:textAlignment w:val="baseline"/>
-        <w:rPr>
-          <w:rFonts w:ascii="Arial" w:eastAsia="Times New Roman" w:hAnsi="Arial" w:cs="Arial"/>
-          <w:color w:val="000000"/>
-          <w:kern w:val="0"/>
-          <w14:ligatures w14:val="none"/>
-        </w:rPr>
-      </w:pPr>
-      <w:r>
-        <w:rPr>
-          <w:rFonts w:ascii="Arial" w:eastAsia="Times New Roman" w:hAnsi="Arial" w:cs="Arial"/>
-          <w:color w:val="000000"/>
-          <w:kern w:val="0"/>
-          <w14:ligatures w14:val="none"/>
-        </w:rPr>
-        <w:t>Prepare for launch day.</w:t>
-      </w:r>
-    </w:p>
-    <w:p>
-      <w:pPr>
-        <w:spacing w:before="240" w:after="40" w:line="240" w:lineRule="auto"/>
-        <w:ind w:left="360" w:hanging="360"/>
-        <w:outlineLvl w:val="3"/>
-        <w:rPr>
-          <w:rFonts w:ascii="Times New Roman" w:eastAsia="Times New Roman" w:hAnsi="Times New Roman" w:cs="Times New Roman"/>
-          <w:b/>
-          <w:bCs/>
-          <w:kern w:val="0"/>
-          <w:sz w:val="24"/>
-          <w:szCs w:val="24"/>
-          <w14:ligatures w14:val="none"/>
-        </w:rPr>
-      </w:pPr>
-      <w:r>
-        <w:rPr>
-          <w:rFonts w:ascii="Arial" w:eastAsia="Times New Roman" w:hAnsi="Arial" w:cs="Arial"/>
-          <w:b/>
-          <w:bCs/>
-          <w:color w:val="000000"/>
-          <w:kern w:val="0"/>
-          <w14:ligatures w14:val="none"/>
-        </w:rPr>
-        <w:t>Day 8: Launch Day (August 11)</w:t>
-      </w:r>
-    </w:p>
-    <w:p>
-      <w:pPr>
-        <w:spacing w:before="240" w:after="240" w:line="240" w:lineRule="auto"/>
-        <w:rPr>
-          <w:rFonts w:ascii="Times New Roman" w:eastAsia="Times New Roman" w:hAnsi="Times New Roman" w:cs="Times New Roman"/>
-          <w:kern w:val="0"/>
-          <w:sz w:val="24"/>
-          <w:szCs w:val="24"/>
-          <w14:ligatures w14:val="none"/>
-        </w:rPr>
-      </w:pPr>
-      <w:r>
-        <w:rPr>
-          <w:rFonts w:ascii="Arial" w:eastAsia="Times New Roman" w:hAnsi="Arial" w:cs="Arial"/>
-          <w:b/>
-          <w:bCs/>
-          <w:color w:val="000000"/>
-          <w:kern w:val="0"/>
-          <w14:ligatures w14:val="none"/>
-        </w:rPr>
-        <w:t>Launch Day:</w:t>
-      </w:r>
-    </w:p>
-    <w:p>
-      <w:pPr>
-        <w:numPr>
-          <w:ilvl w:val="0"/>
-          <w:numId w:val="14"/>
-        </w:numPr>
-        <w:spacing w:before="240" w:after="0" w:line="240" w:lineRule="auto"/>
-        <w:textAlignment w:val="baseline"/>
-        <w:rPr>
-          <w:rFonts w:ascii="Arial" w:eastAsia="Times New Roman" w:hAnsi="Arial" w:cs="Arial"/>
-          <w:color w:val="000000"/>
-          <w:kern w:val="0"/>
-          <w14:ligatures w14:val="none"/>
-        </w:rPr>
-      </w:pPr>
-      <w:r>
-        <w:rPr>
-          <w:rFonts w:ascii="Arial" w:eastAsia="Times New Roman" w:hAnsi="Arial" w:cs="Arial"/>
-          <w:color w:val="000000"/>
-          <w:kern w:val="0"/>
-          <w14:ligatures w14:val="none"/>
-        </w:rPr>
-        <w:t>Launch their rockets.</w:t>
-      </w:r>
-    </w:p>
-    <w:p>
-      <w:pPr>
-        <w:numPr>
-          <w:ilvl w:val="0"/>
-          <w:numId w:val="14"/>
-        </w:numPr>
-        <w:spacing w:after="0" w:line="240" w:lineRule="auto"/>
-        <w:textAlignment w:val="baseline"/>
-        <w:rPr>
-          <w:rFonts w:ascii="Arial" w:eastAsia="Times New Roman" w:hAnsi="Arial" w:cs="Arial"/>
-          <w:color w:val="000000"/>
-          <w:kern w:val="0"/>
-          <w14:ligatures w14:val="none"/>
-        </w:rPr>
-      </w:pPr>
-      <w:r>
-        <w:rPr>
-          <w:rFonts w:ascii="Arial" w:eastAsia="Times New Roman" w:hAnsi="Arial" w:cs="Arial"/>
-          <w:color w:val="000000"/>
-          <w:kern w:val="0"/>
-          <w14:ligatures w14:val="none"/>
-        </w:rPr>
-        <w:t>Feedback session.</w:t>
-      </w:r>
-    </w:p>
-    <w:p>
-      <w:pPr>
-        <w:numPr>
-          <w:ilvl w:val="0"/>
-          <w:numId w:val="14"/>
-        </w:numPr>
-        <w:spacing w:after="240" w:line="240" w:lineRule="auto"/>
-        <w:textAlignment w:val="baseline"/>
-        <w:rPr>
-          <w:rFonts w:ascii="Arial" w:eastAsia="Times New Roman" w:hAnsi="Arial" w:cs="Arial"/>
-          <w:color w:val="000000"/>
-          <w:kern w:val="0"/>
-          <w14:ligatures w14:val="none"/>
-        </w:rPr>
-      </w:pPr>
-      <w:r>
-        <w:rPr>
-          <w:rFonts w:ascii="Arial" w:eastAsia="Times New Roman" w:hAnsi="Arial" w:cs="Arial"/>
-          <w:color w:val="000000"/>
-          <w:kern w:val="0"/>
-          <w14:ligatures w14:val="none"/>
-        </w:rPr>
-        <w:t>Discuss future action items and TARC simulation.</w:t>
-      </w:r>
-    </w:p>
-    <w:p>
-      <w:pPr>
-        <w:spacing w:after="0" w:line="240" w:lineRule="auto"/>
-        <w:rPr>
-          <w:rFonts w:ascii="Times New Roman" w:eastAsia="Times New Roman" w:hAnsi="Times New Roman" w:cs="Times New Roman"/>
-          <w:kern w:val="0"/>
-          <w:sz w:val="24"/>
-          <w:szCs w:val="24"/>
-          <w14:ligatures w14:val="none"/>
-        </w:rPr>
-      </w:pPr>
-      <w:r>
-        <w:rPr>
-          <w:rFonts w:ascii="Times New Roman" w:eastAsia="Times New Roman" w:hAnsi="Times New Roman" w:cs="Times New Roman"/>
-          <w:kern w:val="0"/>
-          <w:sz w:val="24"/>
-          <w:szCs w:val="24"/>
-          <w14:ligatures w14:val="none"/>
-        </w:rPr>
-        <w:pict w14:anchorId="5ACCB00F">
-          <v:rect id="_x0000_i1029" style="width:0;height:1.5pt" o:hralign="center" o:hrstd="t" o:hr="t" fillcolor="#a0a0a0" stroked="f"/>
-        </w:pict>
-      </w:r>
-    </w:p>
-    <w:p>
-      <w:pPr>
-        <w:spacing w:before="280" w:after="80" w:line="240" w:lineRule="auto"/>
-        <w:ind w:left="360" w:hanging="360"/>
-        <w:outlineLvl w:val="2"/>
-        <w:rPr>
-          <w:rFonts w:ascii="Times New Roman" w:eastAsia="Times New Roman" w:hAnsi="Times New Roman" w:cs="Times New Roman"/>
-          <w:b/>
-          <w:bCs/>
-          <w:kern w:val="0"/>
-          <w:sz w:val="27"/>
-          <w:szCs w:val="27"/>
-          <w14:ligatures w14:val="none"/>
-        </w:rPr>
-      </w:pPr>
-      <w:r>
-        <w:rPr>
-          <w:rFonts w:ascii="Arial" w:eastAsia="Times New Roman" w:hAnsi="Arial" w:cs="Arial"/>
-          <w:b/>
-          <w:bCs/>
-          <w:color w:val="000000"/>
-          <w:kern w:val="0"/>
-          <w:sz w:val="26"/>
-          <w:szCs w:val="26"/>
-          <w14:ligatures w14:val="none"/>
-        </w:rPr>
-        <w:t>TARC Simulation Preparation for Grand Finale</w:t>
-      </w:r>
-    </w:p>
-    <w:p>
-      <w:pPr>
-        <w:spacing w:before="240" w:after="40" w:line="240" w:lineRule="auto"/>
-        <w:ind w:left="360" w:hanging="360"/>
-        <w:outlineLvl w:val="3"/>
-        <w:rPr>
-          <w:rFonts w:ascii="Times New Roman" w:eastAsia="Times New Roman" w:hAnsi="Times New Roman" w:cs="Times New Roman"/>
-          <w:b/>
-          <w:bCs/>
-          <w:kern w:val="0"/>
-          <w:sz w:val="24"/>
-          <w:szCs w:val="24"/>
-          <w14:ligatures w14:val="none"/>
-        </w:rPr>
-      </w:pPr>
-      <w:r>
-        <w:rPr>
-          <w:rFonts w:ascii="Arial" w:eastAsia="Times New Roman" w:hAnsi="Arial" w:cs="Arial"/>
-          <w:b/>
-          <w:bCs/>
-          <w:color w:val="000000"/>
-          <w:kern w:val="0"/>
-          <w14:ligatures w14:val="none"/>
-        </w:rPr>
-        <w:t>Day 9: TARC Simulation DAY 1</w:t>
-      </w:r>
-    </w:p>
-    <w:p>
-      <w:pPr>
-        <w:spacing w:before="240" w:after="240" w:line="240" w:lineRule="auto"/>
-        <w:rPr>
-          <w:rFonts w:ascii="Times New Roman" w:eastAsia="Times New Roman" w:hAnsi="Times New Roman" w:cs="Times New Roman"/>
-          <w:kern w:val="0"/>
-          <w:sz w:val="24"/>
-          <w:szCs w:val="24"/>
-          <w14:ligatures w14:val="none"/>
-        </w:rPr>
-      </w:pPr>
-      <w:r>
-        <w:rPr>
-          <w:rFonts w:ascii="Arial" w:eastAsia="Times New Roman" w:hAnsi="Arial" w:cs="Arial"/>
-          <w:b/>
-          <w:bCs/>
-          <w:color w:val="000000"/>
-          <w:kern w:val="0"/>
-          <w14:ligatures w14:val="none"/>
-        </w:rPr>
-        <w:t>Designing TARC Rocket:</w:t>
-      </w:r>
-    </w:p>
-    <w:p>
-      <w:pPr>
-        <w:numPr>
-          <w:ilvl w:val="0"/>
-          <w:numId w:val="15"/>
-        </w:numPr>
-        <w:spacing w:before="240" w:after="0" w:line="240" w:lineRule="auto"/>
-        <w:textAlignment w:val="baseline"/>
-        <w:rPr>
-          <w:rFonts w:ascii="Arial" w:eastAsia="Times New Roman" w:hAnsi="Arial" w:cs="Arial"/>
-          <w:color w:val="000000"/>
-          <w:kern w:val="0"/>
-          <w14:ligatures w14:val="none"/>
-        </w:rPr>
-      </w:pPr>
-      <w:r>
-        <w:rPr>
-          <w:rFonts w:ascii="Arial" w:eastAsia="Times New Roman" w:hAnsi="Arial" w:cs="Arial"/>
-          <w:color w:val="000000"/>
-          <w:kern w:val="0"/>
-          <w14:ligatures w14:val="none"/>
-        </w:rPr>
-        <w:t xml:space="preserve">Design a TARC Rocket on </w:t>
-      </w:r>
-      <w:proofErr w:type="spellStart"/>
-      <w:r>
-        <w:rPr>
-          <w:rFonts w:ascii="Arial" w:eastAsia="Times New Roman" w:hAnsi="Arial" w:cs="Arial"/>
-          <w:color w:val="000000"/>
-          <w:kern w:val="0"/>
-          <w14:ligatures w14:val="none"/>
-        </w:rPr>
-        <w:t>OpenRocket</w:t>
-      </w:r>
-      <w:proofErr w:type="spellEnd"/>
-      <w:r>
-        <w:rPr>
-          <w:rFonts w:ascii="Arial" w:eastAsia="Times New Roman" w:hAnsi="Arial" w:cs="Arial"/>
-          <w:color w:val="000000"/>
-          <w:kern w:val="0"/>
-          <w14:ligatures w14:val="none"/>
-        </w:rPr>
-        <w:t>.</w:t>
-      </w:r>
-    </w:p>
-    <w:p>
-      <w:pPr>
-        <w:numPr>
-          <w:ilvl w:val="0"/>
-          <w:numId w:val="15"/>
-        </w:numPr>
-        <w:spacing w:after="0" w:line="240" w:lineRule="auto"/>
-        <w:textAlignment w:val="baseline"/>
-        <w:rPr>
-          <w:rFonts w:ascii="Arial" w:eastAsia="Times New Roman" w:hAnsi="Arial" w:cs="Arial"/>
-          <w:color w:val="000000"/>
-          <w:kern w:val="0"/>
-          <w14:ligatures w14:val="none"/>
-        </w:rPr>
-      </w:pPr>
-      <w:r>
-        <w:rPr>
-          <w:rFonts w:ascii="Arial" w:eastAsia="Times New Roman" w:hAnsi="Arial" w:cs="Arial"/>
-          <w:color w:val="000000"/>
-          <w:kern w:val="0"/>
-          <w14:ligatures w14:val="none"/>
-        </w:rPr>
-        <w:t>Review TARC guidelines and competition rules.</w:t>
-      </w:r>
-    </w:p>
-    <w:p>
-      <w:pPr>
-        <w:numPr>
-          <w:ilvl w:val="0"/>
-          <w:numId w:val="15"/>
-        </w:numPr>
-        <w:spacing w:after="240" w:line="240" w:lineRule="auto"/>
-        <w:textAlignment w:val="baseline"/>
-        <w:rPr>
-          <w:rFonts w:ascii="Arial" w:eastAsia="Times New Roman" w:hAnsi="Arial" w:cs="Arial"/>
-          <w:color w:val="000000"/>
-          <w:kern w:val="0"/>
-          <w14:ligatures w14:val="none"/>
-        </w:rPr>
-      </w:pPr>
-      <w:r>
-        <w:rPr>
-          <w:rFonts w:ascii="Arial" w:eastAsia="Times New Roman" w:hAnsi="Arial" w:cs="Arial"/>
-          <w:color w:val="000000"/>
-          <w:kern w:val="0"/>
-          <w14:ligatures w14:val="none"/>
-        </w:rPr>
-        <w:t xml:space="preserve">Start building </w:t>
-      </w:r>
-      <w:proofErr w:type="spellStart"/>
-      <w:r>
-        <w:rPr>
-          <w:rFonts w:ascii="Arial" w:eastAsia="Times New Roman" w:hAnsi="Arial" w:cs="Arial"/>
-          <w:color w:val="000000"/>
-          <w:kern w:val="0"/>
-          <w14:ligatures w14:val="none"/>
-        </w:rPr>
-        <w:t>OpenRocket</w:t>
-      </w:r>
-      <w:proofErr w:type="spellEnd"/>
-      <w:r>
-        <w:rPr>
-          <w:rFonts w:ascii="Arial" w:eastAsia="Times New Roman" w:hAnsi="Arial" w:cs="Arial"/>
-          <w:color w:val="000000"/>
-          <w:kern w:val="0"/>
-          <w14:ligatures w14:val="none"/>
-        </w:rPr>
-        <w:t xml:space="preserve"> Design.</w:t>
-      </w:r>
-    </w:p>
-    <w:p>
-      <w:pPr>
-        <w:spacing w:before="240" w:after="40" w:line="240" w:lineRule="auto"/>
-        <w:ind w:left="360" w:hanging="360"/>
-        <w:outlineLvl w:val="3"/>
-        <w:rPr>
-          <w:rFonts w:ascii="Times New Roman" w:eastAsia="Times New Roman" w:hAnsi="Times New Roman" w:cs="Times New Roman"/>
-          <w:b/>
-          <w:bCs/>
-          <w:kern w:val="0"/>
-          <w:sz w:val="24"/>
-          <w:szCs w:val="24"/>
-          <w14:ligatures w14:val="none"/>
-        </w:rPr>
-      </w:pPr>
-      <w:r>
-        <w:rPr>
-          <w:rFonts w:ascii="Arial" w:eastAsia="Times New Roman" w:hAnsi="Arial" w:cs="Arial"/>
-          <w:b/>
-          <w:bCs/>
-          <w:color w:val="000000"/>
-          <w:kern w:val="0"/>
-          <w14:ligatures w14:val="none"/>
-        </w:rPr>
-        <w:t>Day 10: TARC Simulation DAY 2</w:t>
-      </w:r>
-    </w:p>
-    <w:p>
-      <w:pPr>
-        <w:spacing w:before="240" w:after="240" w:line="240" w:lineRule="auto"/>
-        <w:rPr>
-          <w:rFonts w:ascii="Times New Roman" w:eastAsia="Times New Roman" w:hAnsi="Times New Roman" w:cs="Times New Roman"/>
-          <w:kern w:val="0"/>
-          <w:sz w:val="24"/>
-          <w:szCs w:val="24"/>
-          <w14:ligatures w14:val="none"/>
-        </w:rPr>
-      </w:pPr>
-      <w:r>
-        <w:rPr>
-          <w:rFonts w:ascii="Arial" w:eastAsia="Times New Roman" w:hAnsi="Arial" w:cs="Arial"/>
-          <w:b/>
-          <w:bCs/>
-          <w:color w:val="000000"/>
-          <w:kern w:val="0"/>
-          <w14:ligatures w14:val="none"/>
-        </w:rPr>
-        <w:t>3D Printing for TARC Rocket:</w:t>
-      </w:r>
-    </w:p>
-    <w:p>
-      <w:pPr>
-        <w:numPr>
-          <w:ilvl w:val="0"/>
-          <w:numId w:val="16"/>
-        </w:numPr>
-        <w:spacing w:before="240" w:after="0" w:line="240" w:lineRule="auto"/>
-        <w:textAlignment w:val="baseline"/>
-        <w:rPr>
-          <w:rFonts w:ascii="Arial" w:eastAsia="Times New Roman" w:hAnsi="Arial" w:cs="Arial"/>
-          <w:color w:val="000000"/>
-          <w:kern w:val="0"/>
-          <w14:ligatures w14:val="none"/>
-        </w:rPr>
-      </w:pPr>
-      <w:r>
-        <w:rPr>
-          <w:rFonts w:ascii="Arial" w:eastAsia="Times New Roman" w:hAnsi="Arial" w:cs="Arial"/>
-          <w:color w:val="000000"/>
-          <w:kern w:val="0"/>
-          <w14:ligatures w14:val="none"/>
-        </w:rPr>
-        <w:t>Design 3D printed parts.</w:t>
-      </w:r>
-    </w:p>
-    <w:p>
-      <w:pPr>
-        <w:numPr>
-          <w:ilvl w:val="0"/>
-          <w:numId w:val="16"/>
-        </w:numPr>
-        <w:spacing w:after="240" w:line="240" w:lineRule="auto"/>
-        <w:textAlignment w:val="baseline"/>
-        <w:rPr>
-          <w:rFonts w:ascii="Arial" w:eastAsia="Times New Roman" w:hAnsi="Arial" w:cs="Arial"/>
-          <w:color w:val="000000"/>
-          <w:kern w:val="0"/>
-          <w14:ligatures w14:val="none"/>
-        </w:rPr>
-      </w:pPr>
-      <w:r>
-        <w:rPr>
-          <w:rFonts w:ascii="Arial" w:eastAsia="Times New Roman" w:hAnsi="Arial" w:cs="Arial"/>
-          <w:color w:val="000000"/>
-          <w:kern w:val="0"/>
-          <w14:ligatures w14:val="none"/>
-        </w:rPr>
-        <w:t xml:space="preserve">Continue building </w:t>
-      </w:r>
-      <w:proofErr w:type="spellStart"/>
-      <w:r>
-        <w:rPr>
-          <w:rFonts w:ascii="Arial" w:eastAsia="Times New Roman" w:hAnsi="Arial" w:cs="Arial"/>
-          <w:color w:val="000000"/>
-          <w:kern w:val="0"/>
-          <w14:ligatures w14:val="none"/>
-        </w:rPr>
-        <w:t>OpenRocket</w:t>
-      </w:r>
-      <w:proofErr w:type="spellEnd"/>
-      <w:r>
-        <w:rPr>
-          <w:rFonts w:ascii="Arial" w:eastAsia="Times New Roman" w:hAnsi="Arial" w:cs="Arial"/>
-          <w:color w:val="000000"/>
-          <w:kern w:val="0"/>
-          <w14:ligatures w14:val="none"/>
-        </w:rPr>
-        <w:t xml:space="preserve"> Design.</w:t>
-      </w:r>
-    </w:p>
-    <w:p>
-      <w:pPr>
-        <w:spacing w:before="240" w:after="40" w:line="240" w:lineRule="auto"/>
-        <w:ind w:left="360" w:hanging="360"/>
-        <w:outlineLvl w:val="3"/>
-        <w:rPr>
-          <w:rFonts w:ascii="Times New Roman" w:eastAsia="Times New Roman" w:hAnsi="Times New Roman" w:cs="Times New Roman"/>
-          <w:b/>
-          <w:bCs/>
-          <w:kern w:val="0"/>
-          <w:sz w:val="24"/>
-          <w:szCs w:val="24"/>
-          <w14:ligatures w14:val="none"/>
-        </w:rPr>
-      </w:pPr>
-      <w:r>
-        <w:rPr>
-          <w:rFonts w:ascii="Arial" w:eastAsia="Times New Roman" w:hAnsi="Arial" w:cs="Arial"/>
-          <w:b/>
-          <w:bCs/>
-          <w:color w:val="000000"/>
-          <w:kern w:val="0"/>
-          <w14:ligatures w14:val="none"/>
-        </w:rPr>
-        <w:t>Day 11: TARC Simulation DAY 3</w:t>
-      </w:r>
-    </w:p>
-    <w:p>
-      <w:pPr>
-        <w:spacing w:before="240" w:after="240" w:line="240" w:lineRule="auto"/>
-        <w:rPr>
-          <w:rFonts w:ascii="Times New Roman" w:eastAsia="Times New Roman" w:hAnsi="Times New Roman" w:cs="Times New Roman"/>
-          <w:kern w:val="0"/>
-          <w:sz w:val="24"/>
-          <w:szCs w:val="24"/>
-          <w14:ligatures w14:val="none"/>
-        </w:rPr>
-      </w:pPr>
-      <w:r>
-        <w:rPr>
-          <w:rFonts w:ascii="Arial" w:eastAsia="Times New Roman" w:hAnsi="Arial" w:cs="Arial"/>
-          <w:b/>
-          <w:bCs/>
-          <w:color w:val="000000"/>
-          <w:kern w:val="0"/>
-          <w14:ligatures w14:val="none"/>
-        </w:rPr>
-        <w:t>Final Preparations:</w:t>
-      </w:r>
-    </w:p>
-    <w:p>
-      <w:pPr>
-        <w:numPr>
-          <w:ilvl w:val="0"/>
-          <w:numId w:val="17"/>
-        </w:numPr>
-        <w:spacing w:before="240" w:after="0" w:line="240" w:lineRule="auto"/>
-        <w:textAlignment w:val="baseline"/>
-        <w:rPr>
-          <w:rFonts w:ascii="Arial" w:eastAsia="Times New Roman" w:hAnsi="Arial" w:cs="Arial"/>
-          <w:color w:val="000000"/>
-          <w:kern w:val="0"/>
-          <w14:ligatures w14:val="none"/>
-        </w:rPr>
-      </w:pPr>
-      <w:r>
-        <w:rPr>
-          <w:rFonts w:ascii="Arial" w:eastAsia="Times New Roman" w:hAnsi="Arial" w:cs="Arial"/>
-          <w:color w:val="000000"/>
-          <w:kern w:val="0"/>
-          <w14:ligatures w14:val="none"/>
-        </w:rPr>
-        <w:t>Hand back 3D printed parts.</w:t>
-      </w:r>
-    </w:p>
-    <w:p>
-      <w:pPr>
-        <w:numPr>
-          <w:ilvl w:val="0"/>
-          <w:numId w:val="17"/>
-        </w:numPr>
-        <w:spacing w:after="0" w:line="240" w:lineRule="auto"/>
-        <w:textAlignment w:val="baseline"/>
-        <w:rPr>
-          <w:rFonts w:ascii="Arial" w:eastAsia="Times New Roman" w:hAnsi="Arial" w:cs="Arial"/>
-          <w:color w:val="000000"/>
-          <w:kern w:val="0"/>
-          <w14:ligatures w14:val="none"/>
-        </w:rPr>
-      </w:pPr>
-      <w:r>
-        <w:rPr>
-          <w:rFonts w:ascii="Arial" w:eastAsia="Times New Roman" w:hAnsi="Arial" w:cs="Arial"/>
-          <w:color w:val="000000"/>
-          <w:kern w:val="0"/>
-          <w14:ligatures w14:val="none"/>
-        </w:rPr>
-        <w:t>Finish Building Final Rocket Design.</w:t>
-      </w:r>
-    </w:p>
-    <w:p>
-      <w:pPr>
-        <w:numPr>
-          <w:ilvl w:val="0"/>
-          <w:numId w:val="17"/>
-        </w:numPr>
-        <w:spacing w:after="240" w:line="240" w:lineRule="auto"/>
-        <w:textAlignment w:val="baseline"/>
-        <w:rPr>
-          <w:rFonts w:ascii="Arial" w:eastAsia="Times New Roman" w:hAnsi="Arial" w:cs="Arial"/>
-          <w:color w:val="000000"/>
-          <w:kern w:val="0"/>
-          <w14:ligatures w14:val="none"/>
-        </w:rPr>
-      </w:pPr>
-      <w:r>
-        <w:rPr>
-          <w:rFonts w:ascii="Arial" w:eastAsia="Times New Roman" w:hAnsi="Arial" w:cs="Arial"/>
-          <w:color w:val="000000"/>
-          <w:kern w:val="0"/>
-          <w14:ligatures w14:val="none"/>
-        </w:rPr>
-        <w:t>Write a 1 Page Report Summary on what they learned.</w:t>
-      </w:r>
-    </w:p>
-    <w:p>
-      <w:pPr>
-        <w:spacing w:after="0" w:line="240" w:lineRule="auto"/>
-        <w:rPr>
-          <w:rFonts w:ascii="Times New Roman" w:eastAsia="Times New Roman" w:hAnsi="Times New Roman" w:cs="Times New Roman"/>
-          <w:kern w:val="0"/>
-          <w:sz w:val="24"/>
-          <w:szCs w:val="24"/>
-          <w14:ligatures w14:val="none"/>
-        </w:rPr>
-      </w:pPr>
-      <w:r>
-        <w:rPr>
-          <w:rFonts w:ascii="Times New Roman" w:eastAsia="Times New Roman" w:hAnsi="Times New Roman" w:cs="Times New Roman"/>
-          <w:kern w:val="0"/>
-          <w:sz w:val="24"/>
-          <w:szCs w:val="24"/>
-          <w14:ligatures w14:val="none"/>
-        </w:rPr>
-        <w:pict w14:anchorId="798B0DB5">
-          <v:rect id="_x0000_i1030" style="width:0;height:1.5pt" o:hralign="center" o:hrstd="t" o:hr="t" fillcolor="#a0a0a0" stroked="f"/>
-        </w:pict>
-      </w:r>
-    </w:p>
-    <w:p>
-      <w:pPr>
-        <w:spacing w:before="240" w:after="40" w:line="240" w:lineRule="auto"/>
-        <w:ind w:left="360" w:hanging="360"/>
-        <w:outlineLvl w:val="3"/>
-        <w:rPr>
-          <w:rFonts w:ascii="Times New Roman" w:eastAsia="Times New Roman" w:hAnsi="Times New Roman" w:cs="Times New Roman"/>
-          <w:b/>
-          <w:bCs/>
-          <w:kern w:val="0"/>
-          <w:sz w:val="24"/>
-          <w:szCs w:val="24"/>
-          <w14:ligatures w14:val="none"/>
-        </w:rPr>
-      </w:pPr>
-      <w:r>
-        <w:rPr>
-          <w:rFonts w:ascii="Arial" w:eastAsia="Times New Roman" w:hAnsi="Arial" w:cs="Arial"/>
-          <w:b/>
-          <w:bCs/>
-          <w:color w:val="000000"/>
-          <w:kern w:val="0"/>
-          <w14:ligatures w14:val="none"/>
-        </w:rPr>
-        <w:t>Day 12: TARC Simulation Grand Finale</w:t>
-      </w:r>
-    </w:p>
-    <w:p>
-      <w:pPr>
-        <w:spacing w:before="240" w:after="240" w:line="240" w:lineRule="auto"/>
-        <w:rPr>
-          <w:rFonts w:ascii="Times New Roman" w:eastAsia="Times New Roman" w:hAnsi="Times New Roman" w:cs="Times New Roman"/>
-          <w:kern w:val="0"/>
-          <w:sz w:val="24"/>
-          <w:szCs w:val="24"/>
-          <w14:ligatures w14:val="none"/>
-        </w:rPr>
-      </w:pPr>
-      <w:r>
-        <w:rPr>
-          <w:rFonts w:ascii="Arial" w:eastAsia="Times New Roman" w:hAnsi="Arial" w:cs="Arial"/>
-          <w:b/>
-          <w:bCs/>
-          <w:color w:val="000000"/>
-          <w:kern w:val="0"/>
-          <w14:ligatures w14:val="none"/>
-        </w:rPr>
-        <w:t>Grand Finale Launch:</w:t>
-      </w:r>
-    </w:p>
-    <w:p>
-      <w:pPr>
-        <w:numPr>
-          <w:ilvl w:val="0"/>
-          <w:numId w:val="18"/>
-        </w:numPr>
-        <w:spacing w:before="240" w:after="0" w:line="240" w:lineRule="auto"/>
-        <w:textAlignment w:val="baseline"/>
-        <w:rPr>
-          <w:rFonts w:ascii="Arial" w:eastAsia="Times New Roman" w:hAnsi="Arial" w:cs="Arial"/>
-          <w:color w:val="000000"/>
-          <w:kern w:val="0"/>
-          <w14:ligatures w14:val="none"/>
-        </w:rPr>
-      </w:pPr>
-      <w:r>
-        <w:rPr>
-          <w:rFonts w:ascii="Arial" w:eastAsia="Times New Roman" w:hAnsi="Arial" w:cs="Arial"/>
-          <w:color w:val="000000"/>
-          <w:kern w:val="0"/>
-          <w14:ligatures w14:val="none"/>
-        </w:rPr>
-        <w:lastRenderedPageBreak/>
-        <w:t>Launch all Rockets.</w:t>
-      </w:r>
-    </w:p>
-    <w:p>
-      <w:pPr>
-        <w:numPr>
-          <w:ilvl w:val="0"/>
-          <w:numId w:val="18"/>
-        </w:numPr>
-        <w:spacing w:after="0" w:line="240" w:lineRule="auto"/>
-        <w:textAlignment w:val="baseline"/>
-        <w:rPr>
-          <w:rFonts w:ascii="Arial" w:eastAsia="Times New Roman" w:hAnsi="Arial" w:cs="Arial"/>
-          <w:color w:val="000000"/>
-          <w:kern w:val="0"/>
-          <w14:ligatures w14:val="none"/>
-        </w:rPr>
-      </w:pPr>
-      <w:r>
-        <w:rPr>
-          <w:rFonts w:ascii="Arial" w:eastAsia="Times New Roman" w:hAnsi="Arial" w:cs="Arial"/>
-          <w:color w:val="000000"/>
-          <w:kern w:val="0"/>
-          <w14:ligatures w14:val="none"/>
-        </w:rPr>
-        <w:t>Score each launch.</w:t>
-      </w:r>
-    </w:p>
-    <w:p>
-      <w:pPr>
-        <w:numPr>
-          <w:ilvl w:val="0"/>
-          <w:numId w:val="18"/>
-        </w:numPr>
-        <w:spacing w:after="240" w:line="240" w:lineRule="auto"/>
-        <w:textAlignment w:val="baseline"/>
-        <w:rPr>
-          <w:rFonts w:ascii="Arial" w:eastAsia="Times New Roman" w:hAnsi="Arial" w:cs="Arial"/>
-          <w:color w:val="000000"/>
-          <w:kern w:val="0"/>
-          <w14:ligatures w14:val="none"/>
-        </w:rPr>
-      </w:pPr>
-      <w:r>
-        <w:rPr>
-          <w:rFonts w:ascii="Arial" w:eastAsia="Times New Roman" w:hAnsi="Arial" w:cs="Arial"/>
-          <w:color w:val="000000"/>
-          <w:kern w:val="0"/>
-          <w14:ligatures w14:val="none"/>
-        </w:rPr>
-        <w:t>Celebrate with parents.</w:t>
-      </w:r>
-    </w:p>
-    <w:p>
-      <w:pPr>
-        <w:spacing w:after="240" w:line="240" w:lineRule="auto"/>
-        <w:rPr>
-          <w:rFonts w:ascii="Times New Roman" w:eastAsia="Times New Roman" w:hAnsi="Times New Roman" w:cs="Times New Roman"/>
-          <w:kern w:val="0"/>
-          <w:sz w:val="24"/>
-          <w:szCs w:val="24"/>
-          <w14:ligatures w14:val="none"/>
-        </w:rPr>
-      </w:pPr>
-      <w:r>
-        <w:rPr>
-          <w:rFonts w:ascii="Times New Roman" w:eastAsia="Times New Roman" w:hAnsi="Times New Roman" w:cs="Times New Roman"/>
-          <w:kern w:val="0"/>
-          <w:sz w:val="24"/>
-          <w:szCs w:val="24"/>
-          <w14:ligatures w14:val="none"/>
+          <w:rFonts w:ascii="Arial" w:hAnsi="Arial" w:cs="Arial"/>
+          <w:color w:val="000000"/>
+          <w:sz w:val="22"/>
+          <w:szCs w:val="22"/>
+        </w:rPr>
+      </w:pPr>
+      <w:r>
+        <w:rPr>
+          <w:rFonts w:ascii="Arial" w:hAnsi="Arial" w:cs="Arial"/>
+          <w:color w:val="000000"/>
+          <w:sz w:val="22"/>
+          <w:szCs w:val="22"/>
+        </w:rPr>
+        <w:t>Celebrate with parents </w:t>
+      </w:r>
+    </w:p>
+    <w:p>
+      <w:pPr>
+        <w:spacing w:beforeLines="40" w:before="96" w:afterLines="40" w:after="96"/>
+        <w:rPr>
+          <w:rFonts w:ascii="Arial" w:hAnsi="Arial" w:cs="Arial"/>
+        </w:rPr>
+      </w:pPr>
+      <w:r>
+        <w:rPr>
+          <w:rFonts w:ascii="Arial" w:hAnsi="Arial" w:cs="Arial"/>
         </w:rPr>
         <w:br/>
       </w:r>
       <w:r>
         <w:rPr>
-          <w:rFonts w:ascii="Times New Roman" w:eastAsia="Times New Roman" w:hAnsi="Times New Roman" w:cs="Times New Roman"/>
-          <w:kern w:val="0"/>
-          <w:sz w:val="24"/>
-          <w:szCs w:val="24"/>
-          <w14:ligatures w14:val="none"/>
+          <w:rFonts w:ascii="Arial" w:hAnsi="Arial" w:cs="Arial"/>
         </w:rPr>
         <w:br/>
       </w:r>
       <w:r>
         <w:rPr>
-          <w:rFonts w:ascii="Times New Roman" w:eastAsia="Times New Roman" w:hAnsi="Times New Roman" w:cs="Times New Roman"/>
-          <w:kern w:val="0"/>
-          <w:sz w:val="24"/>
-          <w:szCs w:val="24"/>
-          <w14:ligatures w14:val="none"/>
+          <w:rFonts w:ascii="Arial" w:hAnsi="Arial" w:cs="Arial"/>
         </w:rPr>
         <w:br/>
       </w:r>
       <w:r>
         <w:rPr>
-          <w:rFonts w:ascii="Times New Roman" w:eastAsia="Times New Roman" w:hAnsi="Times New Roman" w:cs="Times New Roman"/>
-          <w:kern w:val="0"/>
-          <w:sz w:val="24"/>
-          <w:szCs w:val="24"/>
-          <w14:ligatures w14:val="none"/>
+          <w:rFonts w:ascii="Arial" w:hAnsi="Arial" w:cs="Arial"/>
         </w:rPr>
         <w:br/>
       </w:r>
-      <w:r>
-        <w:rPr>
-          <w:rFonts w:ascii="Times New Roman" w:eastAsia="Times New Roman" w:hAnsi="Times New Roman" w:cs="Times New Roman"/>
-          <w:kern w:val="0"/>
-          <w:sz w:val="24"/>
-          <w:szCs w:val="24"/>
-          <w14:ligatures w14:val="none"/>
-        </w:rPr>
-        <w:br/>
-      </w:r>
-    </w:p>
-    <w:p>
-      <w:pPr>
-        <w:spacing w:after="0" w:line="240" w:lineRule="auto"/>
-        <w:rPr>
-          <w:rFonts w:ascii="Times New Roman" w:eastAsia="Times New Roman" w:hAnsi="Times New Roman" w:cs="Times New Roman"/>
-          <w:kern w:val="0"/>
-          <w:sz w:val="24"/>
-          <w:szCs w:val="24"/>
-          <w14:ligatures w14:val="none"/>
-        </w:rPr>
-      </w:pPr>
-      <w:r>
-        <w:rPr>
-          <w:rFonts w:ascii="Arial" w:eastAsia="Times New Roman" w:hAnsi="Arial" w:cs="Arial"/>
-          <w:color w:val="000000"/>
-          <w:kern w:val="0"/>
-          <w14:ligatures w14:val="none"/>
+    </w:p>
+    <w:p>
+      <w:pPr>
+        <w:pStyle w:val="NormalWeb"/>
+        <w:spacing w:beforeLines="40" w:before="96" w:beforeAutospacing="0" w:afterLines="40" w:after="96" w:afterAutospacing="0"/>
+        <w:rPr>
+          <w:rFonts w:ascii="Arial" w:hAnsi="Arial" w:cs="Arial"/>
+          <w:sz w:val="22"/>
+          <w:szCs w:val="22"/>
+        </w:rPr>
+      </w:pPr>
+      <w:r>
+        <w:rPr>
+          <w:rFonts w:ascii="Arial" w:hAnsi="Arial" w:cs="Arial"/>
+          <w:color w:val="000000"/>
+          <w:sz w:val="22"/>
+          <w:szCs w:val="22"/>
         </w:rPr>
         <w:t>Things to Order:</w:t>
       </w:r>
       <w:r>
         <w:rPr>
-          <w:rFonts w:ascii="Arial" w:eastAsia="Times New Roman" w:hAnsi="Arial" w:cs="Arial"/>
-          <w:color w:val="000000"/>
-          <w:kern w:val="0"/>
-          <w14:ligatures w14:val="none"/>
+          <w:rFonts w:ascii="Arial" w:hAnsi="Arial" w:cs="Arial"/>
+          <w:color w:val="000000"/>
+          <w:sz w:val="22"/>
+          <w:szCs w:val="22"/>
         </w:rPr>
         <w:br/>
       </w:r>
       <w:hyperlink r:id="rId5" w:history="1">
         <w:r>
           <w:rPr>
-            <w:rFonts w:ascii="Arial" w:eastAsia="Times New Roman" w:hAnsi="Arial" w:cs="Arial"/>
+            <w:rStyle w:val="Hyperlink"/>
+            <w:rFonts w:ascii="Arial" w:hAnsi="Arial" w:cs="Arial"/>
             <w:color w:val="1155CC"/>
-            <w:kern w:val="0"/>
-            <w:u w:val="single"/>
-            <w14:ligatures w14:val="none"/>
+            <w:sz w:val="22"/>
+            <w:szCs w:val="22"/>
           </w:rPr>
           <w:t>Lifetime Launch System - Estes Rockets</w:t>
         </w:r>
       </w:hyperlink>
       <w:r>
         <w:rPr>
-          <w:rFonts w:ascii="Arial" w:eastAsia="Times New Roman" w:hAnsi="Arial" w:cs="Arial"/>
-          <w:color w:val="000000"/>
-          <w:kern w:val="0"/>
-          <w14:ligatures w14:val="none"/>
+          <w:rFonts w:ascii="Arial" w:hAnsi="Arial" w:cs="Arial"/>
+          <w:color w:val="000000"/>
+          <w:sz w:val="22"/>
+          <w:szCs w:val="22"/>
         </w:rPr>
         <w:t xml:space="preserve"> ($80)</w:t>
       </w:r>
     </w:p>
     <w:p>
       <w:pPr>
-        <w:spacing w:after="0" w:line="240" w:lineRule="auto"/>
-        <w:rPr>
-          <w:rFonts w:ascii="Times New Roman" w:eastAsia="Times New Roman" w:hAnsi="Times New Roman" w:cs="Times New Roman"/>
-          <w:kern w:val="0"/>
-          <w:sz w:val="24"/>
-          <w:szCs w:val="24"/>
-          <w14:ligatures w14:val="none"/>
+        <w:pStyle w:val="NormalWeb"/>
+        <w:spacing w:beforeLines="40" w:before="96" w:beforeAutospacing="0" w:afterLines="40" w:after="96" w:afterAutospacing="0"/>
+        <w:rPr>
+          <w:rFonts w:ascii="Arial" w:hAnsi="Arial" w:cs="Arial"/>
+          <w:sz w:val="22"/>
+          <w:szCs w:val="22"/>
         </w:rPr>
       </w:pPr>
       <w:hyperlink r:id="rId6" w:history="1">
         <w:r>
           <w:rPr>
-            <w:rFonts w:ascii="Arial" w:eastAsia="Times New Roman" w:hAnsi="Arial" w:cs="Arial"/>
+            <w:rStyle w:val="Hyperlink"/>
+            <w:rFonts w:ascii="Arial" w:hAnsi="Arial" w:cs="Arial"/>
             <w:color w:val="1155CC"/>
-            <w:kern w:val="0"/>
-            <w:u w:val="single"/>
-            <w14:ligatures w14:val="none"/>
+            <w:sz w:val="22"/>
+            <w:szCs w:val="22"/>
           </w:rPr>
           <w:t>Bambu Lab P1P 3D Printer | Bambu Lab US</w:t>
         </w:r>
       </w:hyperlink>
       <w:r>
         <w:rPr>
-          <w:rFonts w:ascii="Arial" w:eastAsia="Times New Roman" w:hAnsi="Arial" w:cs="Arial"/>
-          <w:color w:val="000000"/>
-          <w:kern w:val="0"/>
-          <w14:ligatures w14:val="none"/>
+          <w:rFonts w:ascii="Arial" w:hAnsi="Arial" w:cs="Arial"/>
+          <w:color w:val="000000"/>
+          <w:sz w:val="22"/>
+          <w:szCs w:val="22"/>
         </w:rPr>
         <w:t xml:space="preserve"> ($499)</w:t>
       </w:r>
     </w:p>
     <w:p>
       <w:pPr>
-        <w:spacing w:after="0" w:line="240" w:lineRule="auto"/>
-        <w:rPr>
-          <w:rFonts w:ascii="Times New Roman" w:eastAsia="Times New Roman" w:hAnsi="Times New Roman" w:cs="Times New Roman"/>
-          <w:kern w:val="0"/>
-          <w:sz w:val="24"/>
-          <w:szCs w:val="24"/>
-          <w14:ligatures w14:val="none"/>
+        <w:pStyle w:val="NormalWeb"/>
+        <w:spacing w:beforeLines="40" w:before="96" w:beforeAutospacing="0" w:afterLines="40" w:after="96" w:afterAutospacing="0"/>
+        <w:rPr>
+          <w:rFonts w:ascii="Arial" w:hAnsi="Arial" w:cs="Arial"/>
+          <w:sz w:val="22"/>
+          <w:szCs w:val="22"/>
         </w:rPr>
       </w:pPr>
       <w:hyperlink r:id="rId7" w:history="1">
         <w:r>
           <w:rPr>
-            <w:rFonts w:ascii="Arial" w:eastAsia="Times New Roman" w:hAnsi="Arial" w:cs="Arial"/>
+            <w:rStyle w:val="Hyperlink"/>
+            <w:rFonts w:ascii="Arial" w:hAnsi="Arial" w:cs="Arial"/>
             <w:color w:val="1155CC"/>
-            <w:kern w:val="0"/>
-            <w:u w:val="single"/>
-            <w14:ligatures w14:val="none"/>
+            <w:sz w:val="22"/>
+            <w:szCs w:val="22"/>
           </w:rPr>
-          <w:t xml:space="preserve">Bambu Smooth PEI Plate </w:t>
-        </w:r>
-        <w:proofErr w:type="gramStart"/>
-        <w:r>
-          <w:rPr>
-            <w:rFonts w:ascii="Arial" w:eastAsia="Times New Roman" w:hAnsi="Arial" w:cs="Arial"/>
-            <w:color w:val="1155CC"/>
-            <w:kern w:val="0"/>
-            <w:u w:val="single"/>
-            <w14:ligatures w14:val="none"/>
-          </w:rPr>
-          <w:t>For</w:t>
-        </w:r>
-        <w:proofErr w:type="gramEnd"/>
-        <w:r>
-          <w:rPr>
-            <w:rFonts w:ascii="Arial" w:eastAsia="Times New Roman" w:hAnsi="Arial" w:cs="Arial"/>
-            <w:color w:val="1155CC"/>
-            <w:kern w:val="0"/>
-            <w:u w:val="single"/>
-            <w14:ligatures w14:val="none"/>
-          </w:rPr>
-          <w:t xml:space="preserve"> X1 Series/P1 Series/A1 | Bambu Lab US</w:t>
+          <w:t>Bambu Smooth PEI Plate For X1 Series/P1 Series/A1 | Bambu Lab US</w:t>
         </w:r>
       </w:hyperlink>
       <w:r>
         <w:rPr>
-          <w:rFonts w:ascii="Arial" w:eastAsia="Times New Roman" w:hAnsi="Arial" w:cs="Arial"/>
-          <w:color w:val="000000"/>
-          <w:kern w:val="0"/>
-          <w14:ligatures w14:val="none"/>
+          <w:rFonts w:ascii="Arial" w:hAnsi="Arial" w:cs="Arial"/>
+          <w:color w:val="000000"/>
+          <w:sz w:val="22"/>
+          <w:szCs w:val="22"/>
         </w:rPr>
         <w:t xml:space="preserve"> ($30)</w:t>
       </w:r>
     </w:p>
     <w:p>
       <w:pPr>
-        <w:spacing w:after="0" w:line="240" w:lineRule="auto"/>
-        <w:rPr>
-          <w:rFonts w:ascii="Times New Roman" w:eastAsia="Times New Roman" w:hAnsi="Times New Roman" w:cs="Times New Roman"/>
-          <w:kern w:val="0"/>
-          <w:sz w:val="24"/>
-          <w:szCs w:val="24"/>
-          <w14:ligatures w14:val="none"/>
+        <w:pStyle w:val="NormalWeb"/>
+        <w:spacing w:beforeLines="40" w:before="96" w:beforeAutospacing="0" w:afterLines="40" w:after="96" w:afterAutospacing="0"/>
+        <w:rPr>
+          <w:rFonts w:ascii="Arial" w:hAnsi="Arial" w:cs="Arial"/>
+          <w:sz w:val="22"/>
+          <w:szCs w:val="22"/>
         </w:rPr>
       </w:pPr>
       <w:hyperlink r:id="rId8" w:history="1">
         <w:r>
           <w:rPr>
-            <w:rFonts w:ascii="Arial" w:eastAsia="Times New Roman" w:hAnsi="Arial" w:cs="Arial"/>
+            <w:rStyle w:val="Hyperlink"/>
+            <w:rFonts w:ascii="Arial" w:hAnsi="Arial" w:cs="Arial"/>
             <w:color w:val="1155CC"/>
-            <w:kern w:val="0"/>
-            <w:u w:val="single"/>
-            <w14:ligatures w14:val="none"/>
+            <w:sz w:val="22"/>
+            <w:szCs w:val="22"/>
           </w:rPr>
-          <w:t xml:space="preserve">J-B Weld 8271 </w:t>
-        </w:r>
-        <w:proofErr w:type="spellStart"/>
-        <w:r>
-          <w:rPr>
-            <w:rFonts w:ascii="Arial" w:eastAsia="Times New Roman" w:hAnsi="Arial" w:cs="Arial"/>
-            <w:color w:val="1155CC"/>
-            <w:kern w:val="0"/>
-            <w:u w:val="single"/>
-            <w14:ligatures w14:val="none"/>
-          </w:rPr>
-          <w:t>KwikWeld</w:t>
-        </w:r>
-        <w:proofErr w:type="spellEnd"/>
-        <w:r>
-          <w:rPr>
-            <w:rFonts w:ascii="Arial" w:eastAsia="Times New Roman" w:hAnsi="Arial" w:cs="Arial"/>
-            <w:color w:val="1155CC"/>
-            <w:kern w:val="0"/>
-            <w:u w:val="single"/>
-            <w14:ligatures w14:val="none"/>
-          </w:rPr>
-          <w:t xml:space="preserve"> Professional Size Steel Reinforced Epoxy Twin Pack - 10 oz.: Amazon.com: Industrial &amp; Scientific</w:t>
+          <w:t>J-B Weld 8271 KwikWeld Professional Size Steel Reinforced Epoxy Twin Pack - 10 oz.: Amazon.com: Industrial &amp; Scientific</w:t>
         </w:r>
       </w:hyperlink>
       <w:r>
         <w:rPr>
-          <w:rFonts w:ascii="Arial" w:eastAsia="Times New Roman" w:hAnsi="Arial" w:cs="Arial"/>
-          <w:color w:val="000000"/>
-          <w:kern w:val="0"/>
-          <w14:ligatures w14:val="none"/>
+          <w:rFonts w:ascii="Arial" w:hAnsi="Arial" w:cs="Arial"/>
+          <w:color w:val="000000"/>
+          <w:sz w:val="22"/>
+          <w:szCs w:val="22"/>
         </w:rPr>
         <w:t xml:space="preserve"> ($18.15)</w:t>
       </w:r>
     </w:p>
     <w:p>
       <w:pPr>
-        <w:spacing w:after="0" w:line="240" w:lineRule="auto"/>
-        <w:rPr>
-          <w:rFonts w:ascii="Times New Roman" w:eastAsia="Times New Roman" w:hAnsi="Times New Roman" w:cs="Times New Roman"/>
-          <w:kern w:val="0"/>
-          <w:sz w:val="24"/>
-          <w:szCs w:val="24"/>
-          <w14:ligatures w14:val="none"/>
+        <w:pStyle w:val="NormalWeb"/>
+        <w:spacing w:beforeLines="40" w:before="96" w:beforeAutospacing="0" w:afterLines="40" w:after="96" w:afterAutospacing="0"/>
+        <w:rPr>
+          <w:rFonts w:ascii="Arial" w:hAnsi="Arial" w:cs="Arial"/>
+          <w:sz w:val="22"/>
+          <w:szCs w:val="22"/>
         </w:rPr>
       </w:pPr>
       <w:hyperlink r:id="rId9" w:history="1">
         <w:r>
           <w:rPr>
-            <w:rFonts w:ascii="Arial" w:eastAsia="Times New Roman" w:hAnsi="Arial" w:cs="Arial"/>
+            <w:rStyle w:val="Hyperlink"/>
+            <w:rFonts w:ascii="Arial" w:hAnsi="Arial" w:cs="Arial"/>
             <w:color w:val="1155CC"/>
-            <w:kern w:val="0"/>
-            <w:u w:val="single"/>
-            <w14:ligatures w14:val="none"/>
+            <w:sz w:val="22"/>
+            <w:szCs w:val="22"/>
           </w:rPr>
-          <w:t xml:space="preserve">Amazon.com: Loctite 1364076 Super Glue Easy Squeeze Gel, .14 oz, Super Glue </w:t>
-        </w:r>
-        <w:proofErr w:type="gramStart"/>
-        <w:r>
-          <w:rPr>
-            <w:rFonts w:ascii="Arial" w:eastAsia="Times New Roman" w:hAnsi="Arial" w:cs="Arial"/>
-            <w:color w:val="1155CC"/>
-            <w:kern w:val="0"/>
-            <w:u w:val="single"/>
-            <w14:ligatures w14:val="none"/>
-          </w:rPr>
-          <w:t>Liquid :</w:t>
-        </w:r>
-        <w:proofErr w:type="gramEnd"/>
-        <w:r>
-          <w:rPr>
-            <w:rFonts w:ascii="Arial" w:eastAsia="Times New Roman" w:hAnsi="Arial" w:cs="Arial"/>
-            <w:color w:val="1155CC"/>
-            <w:kern w:val="0"/>
-            <w:u w:val="single"/>
-            <w14:ligatures w14:val="none"/>
-          </w:rPr>
-          <w:t xml:space="preserve"> Industrial &amp; Scientific</w:t>
+          <w:t>Amazon.com: Loctite 1364076 Super Glue Easy Squeeze Gel, .14 oz, Super Glue Liquid : Industrial &amp; Scientific</w:t>
         </w:r>
       </w:hyperlink>
       <w:r>
         <w:rPr>
-          <w:rFonts w:ascii="Arial" w:eastAsia="Times New Roman" w:hAnsi="Arial" w:cs="Arial"/>
-          <w:color w:val="000000"/>
-          <w:kern w:val="0"/>
-          <w14:ligatures w14:val="none"/>
+          <w:rFonts w:ascii="Arial" w:hAnsi="Arial" w:cs="Arial"/>
+          <w:color w:val="000000"/>
+          <w:sz w:val="22"/>
+          <w:szCs w:val="22"/>
         </w:rPr>
         <w:t xml:space="preserve"> ($3.64)</w:t>
       </w:r>
     </w:p>
     <w:p>
       <w:pPr>
-        <w:spacing w:after="0" w:line="240" w:lineRule="auto"/>
-        <w:rPr>
-          <w:rFonts w:ascii="Times New Roman" w:eastAsia="Times New Roman" w:hAnsi="Times New Roman" w:cs="Times New Roman"/>
-          <w:kern w:val="0"/>
-          <w:sz w:val="24"/>
-          <w:szCs w:val="24"/>
-          <w14:ligatures w14:val="none"/>
+        <w:pStyle w:val="NormalWeb"/>
+        <w:spacing w:beforeLines="40" w:before="96" w:beforeAutospacing="0" w:afterLines="40" w:after="96" w:afterAutospacing="0"/>
+        <w:rPr>
+          <w:rFonts w:ascii="Arial" w:hAnsi="Arial" w:cs="Arial"/>
+          <w:sz w:val="22"/>
+          <w:szCs w:val="22"/>
         </w:rPr>
       </w:pPr>
       <w:hyperlink r:id="rId10" w:history="1">
         <w:r>
           <w:rPr>
-            <w:rFonts w:ascii="Arial" w:eastAsia="Times New Roman" w:hAnsi="Arial" w:cs="Arial"/>
+            <w:rStyle w:val="Hyperlink"/>
+            <w:rFonts w:ascii="Arial" w:hAnsi="Arial" w:cs="Arial"/>
             <w:color w:val="1155CC"/>
-            <w:kern w:val="0"/>
-            <w:u w:val="single"/>
-            <w14:ligatures w14:val="none"/>
+            <w:sz w:val="22"/>
+            <w:szCs w:val="22"/>
           </w:rPr>
           <w:t>Blast-Off® Bulk Pack - Estes Rockets</w:t>
         </w:r>
       </w:hyperlink>
       <w:r>
         <w:rPr>
-          <w:rFonts w:ascii="Arial" w:eastAsia="Times New Roman" w:hAnsi="Arial" w:cs="Arial"/>
-          <w:color w:val="000000"/>
-          <w:kern w:val="0"/>
-          <w14:ligatures w14:val="none"/>
+          <w:rFonts w:ascii="Arial" w:hAnsi="Arial" w:cs="Arial"/>
+          <w:color w:val="000000"/>
+          <w:sz w:val="22"/>
+          <w:szCs w:val="22"/>
         </w:rPr>
         <w:t xml:space="preserve"> ($79.99)</w:t>
       </w:r>
     </w:p>
     <w:p>
       <w:pPr>
-        <w:spacing w:after="0" w:line="240" w:lineRule="auto"/>
-        <w:rPr>
-          <w:rFonts w:ascii="Times New Roman" w:eastAsia="Times New Roman" w:hAnsi="Times New Roman" w:cs="Times New Roman"/>
-          <w:kern w:val="0"/>
-          <w:sz w:val="24"/>
-          <w:szCs w:val="24"/>
-          <w14:ligatures w14:val="none"/>
+        <w:pStyle w:val="NormalWeb"/>
+        <w:spacing w:beforeLines="40" w:before="96" w:beforeAutospacing="0" w:afterLines="40" w:after="96" w:afterAutospacing="0"/>
+        <w:rPr>
+          <w:rFonts w:ascii="Arial" w:hAnsi="Arial" w:cs="Arial"/>
+          <w:sz w:val="22"/>
+          <w:szCs w:val="22"/>
         </w:rPr>
       </w:pPr>
       <w:hyperlink r:id="rId11" w:history="1">
         <w:r>
           <w:rPr>
-            <w:rFonts w:ascii="Arial" w:eastAsia="Times New Roman" w:hAnsi="Arial" w:cs="Arial"/>
+            <w:rStyle w:val="Hyperlink"/>
+            <w:rFonts w:ascii="Arial" w:hAnsi="Arial" w:cs="Arial"/>
             <w:color w:val="1155CC"/>
-            <w:kern w:val="0"/>
-            <w:u w:val="single"/>
-            <w14:ligatures w14:val="none"/>
+            <w:sz w:val="22"/>
+            <w:szCs w:val="22"/>
           </w:rPr>
           <w:t>E16-6 Engines (29 mm) - Estes Rockets</w:t>
         </w:r>
       </w:hyperlink>
       <w:r>
         <w:rPr>
-          <w:rFonts w:ascii="Arial" w:eastAsia="Times New Roman" w:hAnsi="Arial" w:cs="Arial"/>
-          <w:color w:val="000000"/>
-          <w:kern w:val="0"/>
-          <w14:ligatures w14:val="none"/>
+          <w:rFonts w:ascii="Arial" w:hAnsi="Arial" w:cs="Arial"/>
+          <w:color w:val="000000"/>
+          <w:sz w:val="22"/>
+          <w:szCs w:val="22"/>
         </w:rPr>
         <w:t xml:space="preserve"> ($25.49)</w:t>
       </w:r>
     </w:p>
     <w:p>
       <w:pPr>
-        <w:spacing w:after="0" w:line="240" w:lineRule="auto"/>
-        <w:rPr>
-          <w:rFonts w:ascii="Times New Roman" w:eastAsia="Times New Roman" w:hAnsi="Times New Roman" w:cs="Times New Roman"/>
-          <w:kern w:val="0"/>
-          <w:sz w:val="24"/>
-          <w:szCs w:val="24"/>
-          <w14:ligatures w14:val="none"/>
+        <w:pStyle w:val="NormalWeb"/>
+        <w:spacing w:beforeLines="40" w:before="96" w:beforeAutospacing="0" w:afterLines="40" w:after="96" w:afterAutospacing="0"/>
+        <w:rPr>
+          <w:rFonts w:ascii="Arial" w:hAnsi="Arial" w:cs="Arial"/>
+          <w:sz w:val="22"/>
+          <w:szCs w:val="22"/>
         </w:rPr>
       </w:pPr>
       <w:hyperlink r:id="rId12" w:history="1">
         <w:r>
           <w:rPr>
-            <w:rFonts w:ascii="Arial" w:eastAsia="Times New Roman" w:hAnsi="Arial" w:cs="Arial"/>
+            <w:rStyle w:val="Hyperlink"/>
+            <w:rFonts w:ascii="Arial" w:hAnsi="Arial" w:cs="Arial"/>
             <w:color w:val="1155CC"/>
-            <w:kern w:val="0"/>
-            <w:u w:val="single"/>
-            <w14:ligatures w14:val="none"/>
+            <w:sz w:val="22"/>
+            <w:szCs w:val="22"/>
           </w:rPr>
           <w:t>E12-6 Engines - Estes Rockets</w:t>
         </w:r>
       </w:hyperlink>
       <w:r>
         <w:rPr>
-          <w:rFonts w:ascii="Arial" w:eastAsia="Times New Roman" w:hAnsi="Arial" w:cs="Arial"/>
-          <w:color w:val="000000"/>
-          <w:kern w:val="0"/>
-          <w14:ligatures w14:val="none"/>
+          <w:rFonts w:ascii="Arial" w:hAnsi="Arial" w:cs="Arial"/>
+          <w:color w:val="000000"/>
+          <w:sz w:val="22"/>
+          <w:szCs w:val="22"/>
         </w:rPr>
         <w:t xml:space="preserve"> ($26.49)</w:t>
       </w:r>
     </w:p>
     <w:p>
       <w:pPr>
-        <w:spacing w:after="0" w:line="240" w:lineRule="auto"/>
-        <w:rPr>
-          <w:rFonts w:ascii="Times New Roman" w:eastAsia="Times New Roman" w:hAnsi="Times New Roman" w:cs="Times New Roman"/>
-          <w:kern w:val="0"/>
-          <w:sz w:val="24"/>
-          <w:szCs w:val="24"/>
-          <w14:ligatures w14:val="none"/>
+        <w:pStyle w:val="NormalWeb"/>
+        <w:spacing w:beforeLines="40" w:before="96" w:beforeAutospacing="0" w:afterLines="40" w:after="96" w:afterAutospacing="0"/>
+        <w:rPr>
+          <w:rFonts w:ascii="Arial" w:hAnsi="Arial" w:cs="Arial"/>
+          <w:sz w:val="22"/>
+          <w:szCs w:val="22"/>
         </w:rPr>
       </w:pPr>
       <w:hyperlink r:id="rId13" w:history="1">
         <w:r>
           <w:rPr>
-            <w:rFonts w:ascii="Arial" w:eastAsia="Times New Roman" w:hAnsi="Arial" w:cs="Arial"/>
+            <w:rStyle w:val="Hyperlink"/>
+            <w:rFonts w:ascii="Arial" w:hAnsi="Arial" w:cs="Arial"/>
             <w:color w:val="1155CC"/>
-            <w:kern w:val="0"/>
-            <w:u w:val="single"/>
-            <w14:ligatures w14:val="none"/>
+            <w:sz w:val="22"/>
+            <w:szCs w:val="22"/>
           </w:rPr>
-          <w:t xml:space="preserve">Amazon.com: Jetmore 10 Pack </w:t>
-        </w:r>
-        <w:proofErr w:type="spellStart"/>
-        <w:r>
-          <w:rPr>
-            <w:rFonts w:ascii="Arial" w:eastAsia="Times New Roman" w:hAnsi="Arial" w:cs="Arial"/>
-            <w:color w:val="1155CC"/>
-            <w:kern w:val="0"/>
-            <w:u w:val="single"/>
-            <w14:ligatures w14:val="none"/>
-          </w:rPr>
-          <w:t>Exacto</w:t>
-        </w:r>
-        <w:proofErr w:type="spellEnd"/>
-        <w:r>
-          <w:rPr>
-            <w:rFonts w:ascii="Arial" w:eastAsia="Times New Roman" w:hAnsi="Arial" w:cs="Arial"/>
-            <w:color w:val="1155CC"/>
-            <w:kern w:val="0"/>
-            <w:u w:val="single"/>
-            <w14:ligatures w14:val="none"/>
-          </w:rPr>
-          <w:t xml:space="preserve"> Knife, Stainless Steel </w:t>
-        </w:r>
-        <w:proofErr w:type="spellStart"/>
-        <w:r>
-          <w:rPr>
-            <w:rFonts w:ascii="Arial" w:eastAsia="Times New Roman" w:hAnsi="Arial" w:cs="Arial"/>
-            <w:color w:val="1155CC"/>
-            <w:kern w:val="0"/>
-            <w:u w:val="single"/>
-            <w14:ligatures w14:val="none"/>
-          </w:rPr>
-          <w:t>Exacto</w:t>
-        </w:r>
-        <w:proofErr w:type="spellEnd"/>
-        <w:r>
-          <w:rPr>
-            <w:rFonts w:ascii="Arial" w:eastAsia="Times New Roman" w:hAnsi="Arial" w:cs="Arial"/>
-            <w:color w:val="1155CC"/>
-            <w:kern w:val="0"/>
-            <w:u w:val="single"/>
-            <w14:ligatures w14:val="none"/>
-          </w:rPr>
-          <w:t xml:space="preserve"> Knife Set, Sharp Precision Hobby Knife Craft Knife Kit for Pumpkin Carving, DIY, Art, Cutting, </w:t>
-        </w:r>
-        <w:proofErr w:type="gramStart"/>
-        <w:r>
-          <w:rPr>
-            <w:rFonts w:ascii="Arial" w:eastAsia="Times New Roman" w:hAnsi="Arial" w:cs="Arial"/>
-            <w:color w:val="1155CC"/>
-            <w:kern w:val="0"/>
-            <w:u w:val="single"/>
-            <w14:ligatures w14:val="none"/>
-          </w:rPr>
-          <w:t>Stencil :</w:t>
-        </w:r>
-        <w:proofErr w:type="gramEnd"/>
-        <w:r>
-          <w:rPr>
-            <w:rFonts w:ascii="Arial" w:eastAsia="Times New Roman" w:hAnsi="Arial" w:cs="Arial"/>
-            <w:color w:val="1155CC"/>
-            <w:kern w:val="0"/>
-            <w:u w:val="single"/>
-            <w14:ligatures w14:val="none"/>
-          </w:rPr>
-          <w:t xml:space="preserve"> Arts, Crafts &amp; Sewing</w:t>
+          <w:t>Amazon.com: Jetmore 10 Pack Exacto Knife, Stainless Steel Exacto Knife Set, Sharp Precision Hobby Knife Craft Knife Kit for Pumpkin Carving, DIY, Art, Cutting, Stencil : Arts, Crafts &amp; Sewing</w:t>
         </w:r>
       </w:hyperlink>
       <w:r>
         <w:rPr>
-          <w:rFonts w:ascii="Arial" w:eastAsia="Times New Roman" w:hAnsi="Arial" w:cs="Arial"/>
-          <w:color w:val="000000"/>
-          <w:kern w:val="0"/>
-          <w14:ligatures w14:val="none"/>
+          <w:rFonts w:ascii="Arial" w:hAnsi="Arial" w:cs="Arial"/>
+          <w:color w:val="000000"/>
+          <w:sz w:val="22"/>
+          <w:szCs w:val="22"/>
         </w:rPr>
         <w:t xml:space="preserve"> ($8.99)</w:t>
       </w:r>
     </w:p>
     <w:p>
       <w:pPr>
-        <w:spacing w:after="0" w:line="240" w:lineRule="auto"/>
-        <w:rPr>
-          <w:rFonts w:ascii="Times New Roman" w:eastAsia="Times New Roman" w:hAnsi="Times New Roman" w:cs="Times New Roman"/>
-          <w:kern w:val="0"/>
-          <w:sz w:val="24"/>
-          <w:szCs w:val="24"/>
-          <w14:ligatures w14:val="none"/>
+        <w:pStyle w:val="NormalWeb"/>
+        <w:spacing w:beforeLines="40" w:before="96" w:beforeAutospacing="0" w:afterLines="40" w:after="96" w:afterAutospacing="0"/>
+        <w:rPr>
+          <w:rFonts w:ascii="Arial" w:hAnsi="Arial" w:cs="Arial"/>
+          <w:sz w:val="22"/>
+          <w:szCs w:val="22"/>
         </w:rPr>
       </w:pPr>
       <w:hyperlink r:id="rId14" w:history="1">
         <w:r>
           <w:rPr>
-            <w:rFonts w:ascii="Arial" w:eastAsia="Times New Roman" w:hAnsi="Arial" w:cs="Arial"/>
+            <w:rStyle w:val="Hyperlink"/>
+            <w:rFonts w:ascii="Arial" w:hAnsi="Arial" w:cs="Arial"/>
             <w:color w:val="1155CC"/>
-            <w:kern w:val="0"/>
-            <w:u w:val="single"/>
-            <w14:ligatures w14:val="none"/>
+            <w:sz w:val="22"/>
+            <w:szCs w:val="22"/>
           </w:rPr>
           <w:t>4 Rolls Premium Painters Tape, Blue Tape, Masking Master Tape, Paint Tape for Multi-Purpose, Painting, Painter's, DIY Crafts Arts (88yd =0.94IN*22yd*4) Decoration Labeling No Residue, Easy Removal: Amazon.com: Tools &amp; Home Improvement</w:t>
         </w:r>
       </w:hyperlink>
       <w:r>
         <w:rPr>
-          <w:rFonts w:ascii="Arial" w:eastAsia="Times New Roman" w:hAnsi="Arial" w:cs="Arial"/>
-          <w:color w:val="000000"/>
-          <w:kern w:val="0"/>
-          <w14:ligatures w14:val="none"/>
+          <w:rFonts w:ascii="Arial" w:hAnsi="Arial" w:cs="Arial"/>
+          <w:color w:val="000000"/>
+          <w:sz w:val="22"/>
+          <w:szCs w:val="22"/>
         </w:rPr>
         <w:t xml:space="preserve"> ($5.99)</w:t>
       </w:r>
     </w:p>
     <w:p>
       <w:pPr>
-        <w:spacing w:after="0" w:line="240" w:lineRule="auto"/>
-        <w:rPr>
-          <w:rFonts w:ascii="Times New Roman" w:eastAsia="Times New Roman" w:hAnsi="Times New Roman" w:cs="Times New Roman"/>
-          <w:kern w:val="0"/>
-          <w:sz w:val="24"/>
-          <w:szCs w:val="24"/>
-          <w14:ligatures w14:val="none"/>
+        <w:pStyle w:val="NormalWeb"/>
+        <w:spacing w:beforeLines="40" w:before="96" w:beforeAutospacing="0" w:afterLines="40" w:after="96" w:afterAutospacing="0"/>
+        <w:rPr>
+          <w:rFonts w:ascii="Arial" w:hAnsi="Arial" w:cs="Arial"/>
+          <w:sz w:val="22"/>
+          <w:szCs w:val="22"/>
         </w:rPr>
       </w:pPr>
       <w:hyperlink r:id="rId15" w:history="1">
         <w:r>
           <w:rPr>
-            <w:rFonts w:ascii="Arial" w:eastAsia="Times New Roman" w:hAnsi="Arial" w:cs="Arial"/>
+            <w:rStyle w:val="Hyperlink"/>
+            <w:rFonts w:ascii="Arial" w:hAnsi="Arial" w:cs="Arial"/>
             <w:color w:val="1155CC"/>
-            <w:kern w:val="0"/>
-            <w:u w:val="single"/>
-            <w14:ligatures w14:val="none"/>
+            <w:sz w:val="22"/>
+            <w:szCs w:val="22"/>
           </w:rPr>
           <w:t>DUIJINYU 9 Rolls Masking Tape Bulk 0.6 Inch - Narrow White Painters Tape General Purpose for Packing Crafting DIY Home Office 3/5 Inch x 22 Yards: Amazon.com: Tools &amp; Home Improvement</w:t>
         </w:r>
       </w:hyperlink>
       <w:r>
         <w:rPr>
-          <w:rFonts w:ascii="Arial" w:eastAsia="Times New Roman" w:hAnsi="Arial" w:cs="Arial"/>
-          <w:color w:val="000000"/>
-          <w:kern w:val="0"/>
-          <w14:ligatures w14:val="none"/>
+          <w:rFonts w:ascii="Arial" w:hAnsi="Arial" w:cs="Arial"/>
+          <w:color w:val="000000"/>
+          <w:sz w:val="22"/>
+          <w:szCs w:val="22"/>
         </w:rPr>
         <w:t xml:space="preserve"> ($6.99)</w:t>
       </w:r>
     </w:p>
     <w:p>
       <w:pPr>
-        <w:spacing w:after="240" w:line="240" w:lineRule="auto"/>
-        <w:rPr>
-          <w:rFonts w:ascii="Times New Roman" w:eastAsia="Times New Roman" w:hAnsi="Times New Roman" w:cs="Times New Roman"/>
-          <w:kern w:val="0"/>
-          <w:sz w:val="24"/>
-          <w:szCs w:val="24"/>
-          <w14:ligatures w14:val="none"/>
-        </w:rPr>
-      </w:pPr>
-      <w:r>
-        <w:rPr>
-          <w:rFonts w:ascii="Times New Roman" w:eastAsia="Times New Roman" w:hAnsi="Times New Roman" w:cs="Times New Roman"/>
-          <w:kern w:val="0"/>
-          <w:sz w:val="24"/>
-          <w:szCs w:val="24"/>
-          <w14:ligatures w14:val="none"/>
+        <w:pStyle w:val="NormalWeb"/>
+        <w:spacing w:beforeLines="40" w:before="96" w:beforeAutospacing="0" w:afterLines="40" w:after="96" w:afterAutospacing="0"/>
+        <w:rPr>
+          <w:rFonts w:ascii="Arial" w:hAnsi="Arial" w:cs="Arial"/>
+          <w:sz w:val="22"/>
+          <w:szCs w:val="22"/>
+        </w:rPr>
+      </w:pPr>
+      <w:hyperlink r:id="rId16" w:history="1">
+        <w:r>
+          <w:rPr>
+            <w:rStyle w:val="Hyperlink"/>
+            <w:rFonts w:ascii="Arial" w:hAnsi="Arial" w:cs="Arial"/>
+            <w:color w:val="1155CC"/>
+            <w:sz w:val="22"/>
+            <w:szCs w:val="22"/>
+          </w:rPr>
+          <w:t>Sand Paper, 48 PCS Sandpaper, 120 to 5000 Assorted Grit Sandpaper Sheets, 9 x 3.6 Inch Premium Wet Dry Sandpaper for Wood Furniture Finishing, Metal Sanding, Automotive Polishing - Amazon.com</w:t>
+        </w:r>
+      </w:hyperlink>
+      <w:r>
+        <w:rPr>
+          <w:rFonts w:ascii="Arial" w:hAnsi="Arial" w:cs="Arial"/>
+          <w:color w:val="000000"/>
+          <w:sz w:val="22"/>
+          <w:szCs w:val="22"/>
+        </w:rPr>
+        <w:t xml:space="preserve"> ($7.57)</w:t>
+      </w:r>
+    </w:p>
+    <w:p>
+      <w:pPr>
+        <w:spacing w:beforeLines="40" w:before="96" w:afterLines="40" w:after="96"/>
+        <w:rPr>
+          <w:rFonts w:ascii="Arial" w:hAnsi="Arial" w:cs="Arial"/>
+        </w:rPr>
+      </w:pPr>
+      <w:r>
+        <w:rPr>
+          <w:rFonts w:ascii="Arial" w:hAnsi="Arial" w:cs="Arial"/>
         </w:rPr>
         <w:br/>
       </w:r>
       <w:r>
         <w:rPr>
-          <w:rFonts w:ascii="Times New Roman" w:eastAsia="Times New Roman" w:hAnsi="Times New Roman" w:cs="Times New Roman"/>
-          <w:kern w:val="0"/>
-          <w:sz w:val="24"/>
-          <w:szCs w:val="24"/>
-          <w14:ligatures w14:val="none"/>
+          <w:rFonts w:ascii="Arial" w:hAnsi="Arial" w:cs="Arial"/>
         </w:rPr>
         <w:br/>
       </w:r>
       <w:r>
         <w:rPr>
-          <w:rFonts w:ascii="Times New Roman" w:eastAsia="Times New Roman" w:hAnsi="Times New Roman" w:cs="Times New Roman"/>
-          <w:kern w:val="0"/>
-          <w:sz w:val="24"/>
-          <w:szCs w:val="24"/>
-          <w14:ligatures w14:val="none"/>
+          <w:rFonts w:ascii="Arial" w:hAnsi="Arial" w:cs="Arial"/>
         </w:rPr>
         <w:br/>
       </w:r>
       <w:r>
         <w:rPr>
-          <w:rFonts w:ascii="Times New Roman" w:eastAsia="Times New Roman" w:hAnsi="Times New Roman" w:cs="Times New Roman"/>
-          <w:kern w:val="0"/>
-          <w:sz w:val="24"/>
-          <w:szCs w:val="24"/>
-          <w14:ligatures w14:val="none"/>
+          <w:rFonts w:ascii="Arial" w:hAnsi="Arial" w:cs="Arial"/>
         </w:rPr>
         <w:br/>
       </w:r>
-      <w:r>
-        <w:rPr>
-          <w:rFonts w:ascii="Times New Roman" w:eastAsia="Times New Roman" w:hAnsi="Times New Roman" w:cs="Times New Roman"/>
-          <w:kern w:val="0"/>
-          <w:sz w:val="24"/>
-          <w:szCs w:val="24"/>
-          <w14:ligatures w14:val="none"/>
-        </w:rPr>
-        <w:br/>
-      </w:r>
-    </w:p>
-    <w:p>
-      <w:pPr>
-        <w:spacing w:after="0" w:line="240" w:lineRule="auto"/>
-        <w:rPr>
-          <w:rFonts w:ascii="Times New Roman" w:eastAsia="Times New Roman" w:hAnsi="Times New Roman" w:cs="Times New Roman"/>
-          <w:kern w:val="0"/>
-          <w:sz w:val="24"/>
-          <w:szCs w:val="24"/>
-          <w14:ligatures w14:val="none"/>
-        </w:rPr>
-      </w:pPr>
-      <w:r>
-        <w:rPr>
-          <w:rFonts w:ascii="Arial" w:eastAsia="Times New Roman" w:hAnsi="Arial" w:cs="Arial"/>
+    </w:p>
+    <w:p>
+      <w:pPr>
+        <w:pStyle w:val="NormalWeb"/>
+        <w:spacing w:beforeLines="40" w:before="96" w:beforeAutospacing="0" w:afterLines="40" w:after="96" w:afterAutospacing="0"/>
+        <w:rPr>
+          <w:rFonts w:ascii="Arial" w:hAnsi="Arial" w:cs="Arial"/>
+          <w:sz w:val="22"/>
+          <w:szCs w:val="22"/>
+        </w:rPr>
+      </w:pPr>
+      <w:r>
+        <w:rPr>
+          <w:rFonts w:ascii="Arial" w:hAnsi="Arial" w:cs="Arial"/>
           <w:b/>
           <w:bCs/>
           <w:color w:val="000000"/>
-          <w:kern w:val="0"/>
-          <w14:ligatures w14:val="none"/>
+          <w:sz w:val="22"/>
+          <w:szCs w:val="22"/>
         </w:rPr>
         <w:t>TARC Sim Criteria:</w:t>
       </w:r>
     </w:p>
     <w:p>
       <w:pPr>
-        <w:spacing w:after="0" w:line="240" w:lineRule="auto"/>
-        <w:rPr>
-          <w:rFonts w:ascii="Times New Roman" w:eastAsia="Times New Roman" w:hAnsi="Times New Roman" w:cs="Times New Roman"/>
-          <w:kern w:val="0"/>
-          <w:sz w:val="24"/>
-          <w:szCs w:val="24"/>
-          <w14:ligatures w14:val="none"/>
-        </w:rPr>
-      </w:pPr>
-      <w:r>
-        <w:rPr>
-          <w:rFonts w:ascii="Times New Roman" w:eastAsia="Times New Roman" w:hAnsi="Times New Roman" w:cs="Times New Roman"/>
-          <w:kern w:val="0"/>
-          <w:sz w:val="24"/>
-          <w:szCs w:val="24"/>
-          <w14:ligatures w14:val="none"/>
+        <w:spacing w:beforeLines="40" w:before="96" w:afterLines="40" w:after="96"/>
+        <w:rPr>
+          <w:rFonts w:ascii="Arial" w:hAnsi="Arial" w:cs="Arial"/>
+        </w:rPr>
+      </w:pPr>
+      <w:r>
+        <w:rPr>
+          <w:rFonts w:ascii="Arial" w:hAnsi="Arial" w:cs="Arial"/>
         </w:rPr>
         <w:br/>
       </w:r>
     </w:p>
     <w:p>
       <w:pPr>
+        <w:pStyle w:val="NormalWeb"/>
         <w:numPr>
           <w:ilvl w:val="0"/>
-          <w:numId w:val="19"/>
+          <w:numId w:val="59"/>
         </w:numPr>
-        <w:spacing w:after="0" w:line="240" w:lineRule="auto"/>
+        <w:spacing w:beforeLines="40" w:before="96" w:beforeAutospacing="0" w:afterLines="40" w:after="96" w:afterAutospacing="0"/>
         <w:textAlignment w:val="baseline"/>
         <w:rPr>
-          <w:rFonts w:ascii="Arial" w:eastAsia="Times New Roman" w:hAnsi="Arial" w:cs="Arial"/>
-          <w:color w:val="000000"/>
-          <w:kern w:val="0"/>
-          <w14:ligatures w14:val="none"/>
-        </w:rPr>
-      </w:pPr>
-      <w:r>
-        <w:rPr>
-          <w:rFonts w:ascii="Arial" w:eastAsia="Times New Roman" w:hAnsi="Arial" w:cs="Arial"/>
-          <w:color w:val="000000"/>
-          <w:kern w:val="0"/>
-          <w14:ligatures w14:val="none"/>
+          <w:rFonts w:ascii="Arial" w:hAnsi="Arial" w:cs="Arial"/>
+          <w:color w:val="000000"/>
+          <w:sz w:val="22"/>
+          <w:szCs w:val="22"/>
+        </w:rPr>
+      </w:pPr>
+      <w:r>
+        <w:rPr>
+          <w:rFonts w:ascii="Arial" w:hAnsi="Arial" w:cs="Arial"/>
+          <w:color w:val="000000"/>
+          <w:sz w:val="22"/>
+          <w:szCs w:val="22"/>
         </w:rPr>
         <w:t>Altitude: 650 FT</w:t>
       </w:r>
     </w:p>
     <w:p>
       <w:pPr>
+        <w:pStyle w:val="NormalWeb"/>
         <w:numPr>
           <w:ilvl w:val="0"/>
-          <w:numId w:val="19"/>
+          <w:numId w:val="59"/>
         </w:numPr>
-        <w:spacing w:after="0" w:line="240" w:lineRule="auto"/>
+        <w:spacing w:beforeLines="40" w:before="96" w:beforeAutospacing="0" w:afterLines="40" w:after="96" w:afterAutospacing="0"/>
         <w:textAlignment w:val="baseline"/>
         <w:rPr>
-          <w:rFonts w:ascii="Arial" w:eastAsia="Times New Roman" w:hAnsi="Arial" w:cs="Arial"/>
-          <w:color w:val="000000"/>
-          <w:kern w:val="0"/>
-          <w14:ligatures w14:val="none"/>
-        </w:rPr>
-      </w:pPr>
-      <w:r>
-        <w:rPr>
-          <w:rFonts w:ascii="Arial" w:eastAsia="Times New Roman" w:hAnsi="Arial" w:cs="Arial"/>
-          <w:color w:val="000000"/>
-          <w:kern w:val="0"/>
-          <w14:ligatures w14:val="none"/>
+          <w:rFonts w:ascii="Arial" w:hAnsi="Arial" w:cs="Arial"/>
+          <w:color w:val="000000"/>
+          <w:sz w:val="22"/>
+          <w:szCs w:val="22"/>
+        </w:rPr>
+      </w:pPr>
+      <w:r>
+        <w:rPr>
+          <w:rFonts w:ascii="Arial" w:hAnsi="Arial" w:cs="Arial"/>
+          <w:color w:val="000000"/>
+          <w:sz w:val="22"/>
+          <w:szCs w:val="22"/>
         </w:rPr>
         <w:t>Time: 35 - 40 seconds</w:t>
       </w:r>
     </w:p>
     <w:p>
       <w:pPr>
+        <w:pStyle w:val="NormalWeb"/>
         <w:numPr>
           <w:ilvl w:val="0"/>
-          <w:numId w:val="19"/>
+          <w:numId w:val="59"/>
         </w:numPr>
-        <w:spacing w:after="0" w:line="240" w:lineRule="auto"/>
+        <w:spacing w:beforeLines="40" w:before="96" w:beforeAutospacing="0" w:afterLines="40" w:after="96" w:afterAutospacing="0"/>
         <w:textAlignment w:val="baseline"/>
         <w:rPr>
-          <w:rFonts w:ascii="Arial" w:eastAsia="Times New Roman" w:hAnsi="Arial" w:cs="Arial"/>
-          <w:color w:val="000000"/>
-          <w:kern w:val="0"/>
-          <w14:ligatures w14:val="none"/>
-        </w:rPr>
-      </w:pPr>
-      <w:r>
-        <w:rPr>
-          <w:rFonts w:ascii="Arial" w:eastAsia="Times New Roman" w:hAnsi="Arial" w:cs="Arial"/>
-          <w:color w:val="000000"/>
-          <w:kern w:val="0"/>
-          <w14:ligatures w14:val="none"/>
+          <w:rFonts w:ascii="Arial" w:hAnsi="Arial" w:cs="Arial"/>
+          <w:color w:val="000000"/>
+          <w:sz w:val="22"/>
+          <w:szCs w:val="22"/>
+        </w:rPr>
+      </w:pPr>
+      <w:r>
+        <w:rPr>
+          <w:rFonts w:ascii="Arial" w:hAnsi="Arial" w:cs="Arial"/>
+          <w:color w:val="000000"/>
+          <w:sz w:val="22"/>
+          <w:szCs w:val="22"/>
         </w:rPr>
         <w:t>Mass: 550 g</w:t>
       </w:r>
     </w:p>
     <w:p>
       <w:pPr>
+        <w:pStyle w:val="NormalWeb"/>
         <w:numPr>
           <w:ilvl w:val="0"/>
-          <w:numId w:val="19"/>
+          <w:numId w:val="59"/>
         </w:numPr>
-        <w:spacing w:after="0" w:line="240" w:lineRule="auto"/>
+        <w:spacing w:beforeLines="40" w:before="96" w:beforeAutospacing="0" w:afterLines="40" w:after="96" w:afterAutospacing="0"/>
         <w:textAlignment w:val="baseline"/>
         <w:rPr>
-          <w:rFonts w:ascii="Arial" w:eastAsia="Times New Roman" w:hAnsi="Arial" w:cs="Arial"/>
-          <w:color w:val="000000"/>
-          <w:kern w:val="0"/>
-          <w14:ligatures w14:val="none"/>
-        </w:rPr>
-      </w:pPr>
-      <w:r>
-        <w:rPr>
-          <w:rFonts w:ascii="Arial" w:eastAsia="Times New Roman" w:hAnsi="Arial" w:cs="Arial"/>
-          <w:color w:val="000000"/>
-          <w:kern w:val="0"/>
-          <w14:ligatures w14:val="none"/>
+          <w:rFonts w:ascii="Arial" w:hAnsi="Arial" w:cs="Arial"/>
+          <w:color w:val="000000"/>
+          <w:sz w:val="22"/>
+          <w:szCs w:val="22"/>
+        </w:rPr>
+      </w:pPr>
+      <w:r>
+        <w:rPr>
+          <w:rFonts w:ascii="Arial" w:hAnsi="Arial" w:cs="Arial"/>
+          <w:color w:val="000000"/>
+          <w:sz w:val="22"/>
+          <w:szCs w:val="22"/>
         </w:rPr>
         <w:t>One Egg (enclosed in an egg casing)</w:t>
       </w:r>
     </w:p>
     <w:p>
       <w:pPr>
+        <w:pStyle w:val="NormalWeb"/>
         <w:numPr>
           <w:ilvl w:val="0"/>
-          <w:numId w:val="19"/>
+          <w:numId w:val="59"/>
         </w:numPr>
-        <w:spacing w:after="0" w:line="240" w:lineRule="auto"/>
+        <w:spacing w:beforeLines="40" w:before="96" w:beforeAutospacing="0" w:afterLines="40" w:after="96" w:afterAutospacing="0"/>
         <w:textAlignment w:val="baseline"/>
         <w:rPr>
-          <w:rFonts w:ascii="Arial" w:eastAsia="Times New Roman" w:hAnsi="Arial" w:cs="Arial"/>
-          <w:color w:val="000000"/>
-          <w:kern w:val="0"/>
-          <w14:ligatures w14:val="none"/>
-        </w:rPr>
-      </w:pPr>
-      <w:r>
-        <w:rPr>
-          <w:rFonts w:ascii="Arial" w:eastAsia="Times New Roman" w:hAnsi="Arial" w:cs="Arial"/>
-          <w:color w:val="000000"/>
-          <w:kern w:val="0"/>
-          <w14:ligatures w14:val="none"/>
+          <w:rFonts w:ascii="Arial" w:hAnsi="Arial" w:cs="Arial"/>
+          <w:color w:val="000000"/>
+          <w:sz w:val="22"/>
+          <w:szCs w:val="22"/>
+        </w:rPr>
+      </w:pPr>
+      <w:r>
+        <w:rPr>
+          <w:rFonts w:ascii="Arial" w:hAnsi="Arial" w:cs="Arial"/>
+          <w:color w:val="000000"/>
+          <w:sz w:val="22"/>
+          <w:szCs w:val="22"/>
         </w:rPr>
         <w:t>Both pieces should come down together, attached and held together by a shock cord.</w:t>
       </w:r>
     </w:p>
     <w:p>
       <w:pPr>
+        <w:pStyle w:val="NormalWeb"/>
         <w:numPr>
           <w:ilvl w:val="0"/>
-          <w:numId w:val="19"/>
+          <w:numId w:val="59"/>
         </w:numPr>
-        <w:spacing w:after="0" w:line="240" w:lineRule="auto"/>
+        <w:spacing w:beforeLines="40" w:before="96" w:beforeAutospacing="0" w:afterLines="40" w:after="96" w:afterAutospacing="0"/>
         <w:textAlignment w:val="baseline"/>
         <w:rPr>
-          <w:rFonts w:ascii="Arial" w:eastAsia="Times New Roman" w:hAnsi="Arial" w:cs="Arial"/>
-          <w:color w:val="000000"/>
-          <w:kern w:val="0"/>
-          <w14:ligatures w14:val="none"/>
-        </w:rPr>
-      </w:pPr>
-      <w:r>
-        <w:rPr>
-          <w:rFonts w:ascii="Arial" w:eastAsia="Times New Roman" w:hAnsi="Arial" w:cs="Arial"/>
-          <w:color w:val="000000"/>
-          <w:kern w:val="0"/>
-          <w14:ligatures w14:val="none"/>
+          <w:rFonts w:ascii="Arial" w:hAnsi="Arial" w:cs="Arial"/>
+          <w:color w:val="000000"/>
+          <w:sz w:val="22"/>
+          <w:szCs w:val="22"/>
+        </w:rPr>
+      </w:pPr>
+      <w:r>
+        <w:rPr>
+          <w:rFonts w:ascii="Arial" w:hAnsi="Arial" w:cs="Arial"/>
+          <w:color w:val="000000"/>
+          <w:sz w:val="22"/>
+          <w:szCs w:val="22"/>
         </w:rPr>
         <w:t>Altimeter must be beeping when the rocket is retrieved.</w:t>
       </w:r>
     </w:p>
     <w:p>
       <w:pPr>
+        <w:pStyle w:val="NormalWeb"/>
         <w:numPr>
           <w:ilvl w:val="0"/>
-          <w:numId w:val="19"/>
+          <w:numId w:val="59"/>
         </w:numPr>
-        <w:spacing w:after="0" w:line="240" w:lineRule="auto"/>
+        <w:spacing w:beforeLines="40" w:before="96" w:beforeAutospacing="0" w:afterLines="40" w:after="96" w:afterAutospacing="0"/>
         <w:textAlignment w:val="baseline"/>
         <w:rPr>
-          <w:rFonts w:ascii="Arial" w:eastAsia="Times New Roman" w:hAnsi="Arial" w:cs="Arial"/>
-          <w:color w:val="000000"/>
-          <w:kern w:val="0"/>
-          <w14:ligatures w14:val="none"/>
-        </w:rPr>
-      </w:pPr>
-      <w:r>
-        <w:rPr>
-          <w:rFonts w:ascii="Arial" w:eastAsia="Times New Roman" w:hAnsi="Arial" w:cs="Arial"/>
-          <w:color w:val="000000"/>
-          <w:kern w:val="0"/>
-          <w14:ligatures w14:val="none"/>
+          <w:rFonts w:ascii="Arial" w:hAnsi="Arial" w:cs="Arial"/>
+          <w:color w:val="000000"/>
+          <w:sz w:val="22"/>
+          <w:szCs w:val="22"/>
+        </w:rPr>
+      </w:pPr>
+      <w:r>
+        <w:rPr>
+          <w:rFonts w:ascii="Arial" w:hAnsi="Arial" w:cs="Arial"/>
+          <w:color w:val="000000"/>
+          <w:sz w:val="22"/>
+          <w:szCs w:val="22"/>
         </w:rPr>
         <w:t>No flight computer or pyrotechnics (other than the motor) may be used.</w:t>
       </w:r>
     </w:p>
     <w:p>
       <w:pPr>
+        <w:pStyle w:val="NormalWeb"/>
         <w:numPr>
           <w:ilvl w:val="0"/>
-          <w:numId w:val="19"/>
+          <w:numId w:val="59"/>
         </w:numPr>
-        <w:spacing w:after="0" w:line="240" w:lineRule="auto"/>
+        <w:spacing w:beforeLines="40" w:before="96" w:beforeAutospacing="0" w:afterLines="40" w:after="96" w:afterAutospacing="0"/>
         <w:textAlignment w:val="baseline"/>
         <w:rPr>
-          <w:rFonts w:ascii="Arial" w:eastAsia="Times New Roman" w:hAnsi="Arial" w:cs="Arial"/>
-          <w:color w:val="000000"/>
-          <w:kern w:val="0"/>
-          <w14:ligatures w14:val="none"/>
-        </w:rPr>
-      </w:pPr>
-      <w:r>
-        <w:rPr>
-          <w:rFonts w:ascii="Arial" w:eastAsia="Times New Roman" w:hAnsi="Arial" w:cs="Arial"/>
-          <w:color w:val="000000"/>
-          <w:kern w:val="0"/>
-          <w14:ligatures w14:val="none"/>
+          <w:rFonts w:ascii="Arial" w:hAnsi="Arial" w:cs="Arial"/>
+          <w:color w:val="000000"/>
+          <w:sz w:val="22"/>
+          <w:szCs w:val="22"/>
+        </w:rPr>
+      </w:pPr>
+      <w:r>
+        <w:rPr>
+          <w:rFonts w:ascii="Arial" w:hAnsi="Arial" w:cs="Arial"/>
+          <w:color w:val="000000"/>
+          <w:sz w:val="22"/>
+          <w:szCs w:val="22"/>
         </w:rPr>
         <w:t>Motor must be a type D or E motor.</w:t>
       </w:r>
     </w:p>
     <w:p>
       <w:pPr>
+        <w:pStyle w:val="NormalWeb"/>
         <w:numPr>
           <w:ilvl w:val="1"/>
-          <w:numId w:val="20"/>
+          <w:numId w:val="60"/>
         </w:numPr>
-        <w:spacing w:after="0" w:line="240" w:lineRule="auto"/>
+        <w:spacing w:beforeLines="40" w:before="96" w:beforeAutospacing="0" w:afterLines="40" w:after="96" w:afterAutospacing="0"/>
         <w:textAlignment w:val="baseline"/>
         <w:rPr>
-          <w:rFonts w:ascii="Arial" w:eastAsia="Times New Roman" w:hAnsi="Arial" w:cs="Arial"/>
-          <w:color w:val="000000"/>
-          <w:kern w:val="0"/>
-          <w14:ligatures w14:val="none"/>
-        </w:rPr>
-      </w:pPr>
-      <w:r>
-        <w:rPr>
-          <w:rFonts w:ascii="Arial" w:eastAsia="Times New Roman" w:hAnsi="Arial" w:cs="Arial"/>
-          <w:color w:val="000000"/>
-          <w:kern w:val="0"/>
-          <w14:ligatures w14:val="none"/>
+          <w:rFonts w:ascii="Arial" w:hAnsi="Arial" w:cs="Arial"/>
+          <w:color w:val="000000"/>
+          <w:sz w:val="22"/>
+          <w:szCs w:val="22"/>
+        </w:rPr>
+      </w:pPr>
+      <w:r>
+        <w:rPr>
+          <w:rFonts w:ascii="Arial" w:hAnsi="Arial" w:cs="Arial"/>
+          <w:color w:val="000000"/>
+          <w:sz w:val="22"/>
+          <w:szCs w:val="22"/>
         </w:rPr>
         <w:t>The students can choose which motor.</w:t>
+      </w:r>
+    </w:p>
+    <w:p>
+      <w:pPr>
+        <w:spacing w:beforeLines="40" w:before="96" w:afterLines="40" w:after="96"/>
+        <w:rPr>
+          <w:rFonts w:ascii="Arial" w:hAnsi="Arial" w:cs="Arial"/>
+        </w:rPr>
+      </w:pPr>
+      <w:r>
+        <w:rPr>
+          <w:rFonts w:ascii="Arial" w:hAnsi="Arial" w:cs="Arial"/>
+        </w:rPr>
+        <w:br/>
       </w:r>
     </w:p>
     <w:sectPr>
@@ -3397,6 +3208,304 @@
 <file path=word/numbering.xml><?xml version="1.0" encoding="utf-8"?>
 <w:numbering xmlns:wpc="http://schemas.microsoft.com/office/word/2010/wordprocessingCanvas" xmlns:cx="http://schemas.microsoft.com/office/drawing/2014/chartex" xmlns:cx1="http://schemas.microsoft.com/office/drawing/2015/9/8/chartex" xmlns:cx2="http://schemas.microsoft.com/office/drawing/2015/10/21/chartex" xmlns:cx3="http://schemas.microsoft.com/office/drawing/2016/5/9/chartex" xmlns:cx4="http://schemas.microsoft.com/office/drawing/2016/5/10/chartex" xmlns:cx5="http://schemas.microsoft.com/office/drawing/2016/5/11/chartex" xmlns:cx6="http://schemas.microsoft.com/office/drawing/2016/5/12/chartex" xmlns:cx7="http://schemas.microsoft.com/office/drawing/2016/5/13/chartex" xmlns:cx8="http://schemas.microsoft.com/office/drawing/2016/5/14/chartex" xmlns:mc="http://schemas.openxmlformats.org/markup-compatibility/2006" xmlns:aink="http://schemas.microsoft.com/office/drawing/2016/ink" xmlns:am3d="http://schemas.microsoft.com/office/drawing/2017/model3d" xmlns:o="urn:schemas-microsoft-com:office:office" xmlns:oel="http://schemas.microsoft.com/office/2019/extlst" xmlns:r="http://schemas.openxmlformats.org/officeDocument/2006/relationships" xmlns:m="http://schemas.openxmlformats.org/officeDocument/2006/math" xmlns:v="urn:schemas-microsoft-com:vml" xmlns:wp14="http://schemas.microsoft.com/office/word/2010/wordprocessingDrawing" xmlns:wp="http://schemas.openxmlformats.org/drawingml/2006/wordprocessingDrawing" xmlns:w10="urn:schemas-microsoft-com:office:word" xmlns:w="http://schemas.openxmlformats.org/wordprocessingml/2006/main" xmlns:w14="http://schemas.microsoft.com/office/word/2010/wordml" xmlns:w15="http://schemas.microsoft.com/office/word/2012/wordml" xmlns:w16cex="http://schemas.microsoft.com/office/word/2018/wordml/cex" xmlns:w16cid="http://schemas.microsoft.com/office/word/2016/wordml/cid" xmlns:w16="http://schemas.microsoft.com/office/word/2018/wordml" xmlns:w16sdtdh="http://schemas.microsoft.com/office/word/2020/wordml/sdtdatahash" xmlns:w16se="http://schemas.microsoft.com/office/word/2015/wordml/symex" xmlns:wpg="http://schemas.microsoft.com/office/word/2010/wordprocessingGroup" xmlns:wpi="http://schemas.microsoft.com/office/word/2010/wordprocessingInk" xmlns:wne="http://schemas.microsoft.com/office/word/2006/wordml" xmlns:wps="http://schemas.microsoft.com/office/word/2010/wordprocessingShape" mc:Ignorable="w14 w15 w16se w16cid w16 w16cex w16sdtdh wp14">
   <w:abstractNum w:abstractNumId="0" w15:restartNumberingAfterBreak="0">
+    <w:nsid w:val="04026869"/>
+    <w:multiLevelType w:val="multilevel"/>
+    <w:tmpl w:val="9374488A"/>
+    <w:lvl w:ilvl="0">
+      <w:start w:val="1"/>
+      <w:numFmt w:val="bullet"/>
+      <w:lvlText w:val=""/>
+      <w:lvlJc w:val="left"/>
+      <w:pPr>
+        <w:tabs>
+          <w:tab w:val="num" w:pos="720"/>
+        </w:tabs>
+        <w:ind w:left="720" w:hanging="360"/>
+      </w:pPr>
+      <w:rPr>
+        <w:rFonts w:ascii="Symbol" w:hAnsi="Symbol" w:hint="default"/>
+        <w:sz w:val="20"/>
+      </w:rPr>
+    </w:lvl>
+    <w:lvl w:ilvl="1" w:tentative="1">
+      <w:start w:val="1"/>
+      <w:numFmt w:val="bullet"/>
+      <w:lvlText w:val="o"/>
+      <w:lvlJc w:val="left"/>
+      <w:pPr>
+        <w:tabs>
+          <w:tab w:val="num" w:pos="1440"/>
+        </w:tabs>
+        <w:ind w:left="1440" w:hanging="360"/>
+      </w:pPr>
+      <w:rPr>
+        <w:rFonts w:ascii="Courier New" w:hAnsi="Courier New" w:hint="default"/>
+        <w:sz w:val="20"/>
+      </w:rPr>
+    </w:lvl>
+    <w:lvl w:ilvl="2" w:tentative="1">
+      <w:start w:val="1"/>
+      <w:numFmt w:val="bullet"/>
+      <w:lvlText w:val=""/>
+      <w:lvlJc w:val="left"/>
+      <w:pPr>
+        <w:tabs>
+          <w:tab w:val="num" w:pos="2160"/>
+        </w:tabs>
+        <w:ind w:left="2160" w:hanging="360"/>
+      </w:pPr>
+      <w:rPr>
+        <w:rFonts w:ascii="Wingdings" w:hAnsi="Wingdings" w:hint="default"/>
+        <w:sz w:val="20"/>
+      </w:rPr>
+    </w:lvl>
+    <w:lvl w:ilvl="3" w:tentative="1">
+      <w:start w:val="1"/>
+      <w:numFmt w:val="bullet"/>
+      <w:lvlText w:val=""/>
+      <w:lvlJc w:val="left"/>
+      <w:pPr>
+        <w:tabs>
+          <w:tab w:val="num" w:pos="2880"/>
+        </w:tabs>
+        <w:ind w:left="2880" w:hanging="360"/>
+      </w:pPr>
+      <w:rPr>
+        <w:rFonts w:ascii="Wingdings" w:hAnsi="Wingdings" w:hint="default"/>
+        <w:sz w:val="20"/>
+      </w:rPr>
+    </w:lvl>
+    <w:lvl w:ilvl="4" w:tentative="1">
+      <w:start w:val="1"/>
+      <w:numFmt w:val="bullet"/>
+      <w:lvlText w:val=""/>
+      <w:lvlJc w:val="left"/>
+      <w:pPr>
+        <w:tabs>
+          <w:tab w:val="num" w:pos="3600"/>
+        </w:tabs>
+        <w:ind w:left="3600" w:hanging="360"/>
+      </w:pPr>
+      <w:rPr>
+        <w:rFonts w:ascii="Wingdings" w:hAnsi="Wingdings" w:hint="default"/>
+        <w:sz w:val="20"/>
+      </w:rPr>
+    </w:lvl>
+    <w:lvl w:ilvl="5" w:tentative="1">
+      <w:start w:val="1"/>
+      <w:numFmt w:val="bullet"/>
+      <w:lvlText w:val=""/>
+      <w:lvlJc w:val="left"/>
+      <w:pPr>
+        <w:tabs>
+          <w:tab w:val="num" w:pos="4320"/>
+        </w:tabs>
+        <w:ind w:left="4320" w:hanging="360"/>
+      </w:pPr>
+      <w:rPr>
+        <w:rFonts w:ascii="Wingdings" w:hAnsi="Wingdings" w:hint="default"/>
+        <w:sz w:val="20"/>
+      </w:rPr>
+    </w:lvl>
+    <w:lvl w:ilvl="6" w:tentative="1">
+      <w:start w:val="1"/>
+      <w:numFmt w:val="bullet"/>
+      <w:lvlText w:val=""/>
+      <w:lvlJc w:val="left"/>
+      <w:pPr>
+        <w:tabs>
+          <w:tab w:val="num" w:pos="5040"/>
+        </w:tabs>
+        <w:ind w:left="5040" w:hanging="360"/>
+      </w:pPr>
+      <w:rPr>
+        <w:rFonts w:ascii="Wingdings" w:hAnsi="Wingdings" w:hint="default"/>
+        <w:sz w:val="20"/>
+      </w:rPr>
+    </w:lvl>
+    <w:lvl w:ilvl="7" w:tentative="1">
+      <w:start w:val="1"/>
+      <w:numFmt w:val="bullet"/>
+      <w:lvlText w:val=""/>
+      <w:lvlJc w:val="left"/>
+      <w:pPr>
+        <w:tabs>
+          <w:tab w:val="num" w:pos="5760"/>
+        </w:tabs>
+        <w:ind w:left="5760" w:hanging="360"/>
+      </w:pPr>
+      <w:rPr>
+        <w:rFonts w:ascii="Wingdings" w:hAnsi="Wingdings" w:hint="default"/>
+        <w:sz w:val="20"/>
+      </w:rPr>
+    </w:lvl>
+    <w:lvl w:ilvl="8" w:tentative="1">
+      <w:start w:val="1"/>
+      <w:numFmt w:val="bullet"/>
+      <w:lvlText w:val=""/>
+      <w:lvlJc w:val="left"/>
+      <w:pPr>
+        <w:tabs>
+          <w:tab w:val="num" w:pos="6480"/>
+        </w:tabs>
+        <w:ind w:left="6480" w:hanging="360"/>
+      </w:pPr>
+      <w:rPr>
+        <w:rFonts w:ascii="Wingdings" w:hAnsi="Wingdings" w:hint="default"/>
+        <w:sz w:val="20"/>
+      </w:rPr>
+    </w:lvl>
+  </w:abstractNum>
+  <w:abstractNum w:abstractNumId="1" w15:restartNumberingAfterBreak="0">
+    <w:nsid w:val="12434BB3"/>
+    <w:multiLevelType w:val="multilevel"/>
+    <w:tmpl w:val="C59A3D74"/>
+    <w:lvl w:ilvl="0">
+      <w:start w:val="1"/>
+      <w:numFmt w:val="bullet"/>
+      <w:lvlText w:val=""/>
+      <w:lvlJc w:val="left"/>
+      <w:pPr>
+        <w:tabs>
+          <w:tab w:val="num" w:pos="720"/>
+        </w:tabs>
+        <w:ind w:left="720" w:hanging="360"/>
+      </w:pPr>
+      <w:rPr>
+        <w:rFonts w:ascii="Symbol" w:hAnsi="Symbol" w:hint="default"/>
+        <w:sz w:val="20"/>
+      </w:rPr>
+    </w:lvl>
+    <w:lvl w:ilvl="1" w:tentative="1">
+      <w:start w:val="1"/>
+      <w:numFmt w:val="bullet"/>
+      <w:lvlText w:val="o"/>
+      <w:lvlJc w:val="left"/>
+      <w:pPr>
+        <w:tabs>
+          <w:tab w:val="num" w:pos="1440"/>
+        </w:tabs>
+        <w:ind w:left="1440" w:hanging="360"/>
+      </w:pPr>
+      <w:rPr>
+        <w:rFonts w:ascii="Courier New" w:hAnsi="Courier New" w:hint="default"/>
+        <w:sz w:val="20"/>
+      </w:rPr>
+    </w:lvl>
+    <w:lvl w:ilvl="2" w:tentative="1">
+      <w:start w:val="1"/>
+      <w:numFmt w:val="bullet"/>
+      <w:lvlText w:val=""/>
+      <w:lvlJc w:val="left"/>
+      <w:pPr>
+        <w:tabs>
+          <w:tab w:val="num" w:pos="2160"/>
+        </w:tabs>
+        <w:ind w:left="2160" w:hanging="360"/>
+      </w:pPr>
+      <w:rPr>
+        <w:rFonts w:ascii="Wingdings" w:hAnsi="Wingdings" w:hint="default"/>
+        <w:sz w:val="20"/>
+      </w:rPr>
+    </w:lvl>
+    <w:lvl w:ilvl="3" w:tentative="1">
+      <w:start w:val="1"/>
+      <w:numFmt w:val="bullet"/>
+      <w:lvlText w:val=""/>
+      <w:lvlJc w:val="left"/>
+      <w:pPr>
+        <w:tabs>
+          <w:tab w:val="num" w:pos="2880"/>
+        </w:tabs>
+        <w:ind w:left="2880" w:hanging="360"/>
+      </w:pPr>
+      <w:rPr>
+        <w:rFonts w:ascii="Wingdings" w:hAnsi="Wingdings" w:hint="default"/>
+        <w:sz w:val="20"/>
+      </w:rPr>
+    </w:lvl>
+    <w:lvl w:ilvl="4" w:tentative="1">
+      <w:start w:val="1"/>
+      <w:numFmt w:val="bullet"/>
+      <w:lvlText w:val=""/>
+      <w:lvlJc w:val="left"/>
+      <w:pPr>
+        <w:tabs>
+          <w:tab w:val="num" w:pos="3600"/>
+        </w:tabs>
+        <w:ind w:left="3600" w:hanging="360"/>
+      </w:pPr>
+      <w:rPr>
+        <w:rFonts w:ascii="Wingdings" w:hAnsi="Wingdings" w:hint="default"/>
+        <w:sz w:val="20"/>
+      </w:rPr>
+    </w:lvl>
+    <w:lvl w:ilvl="5" w:tentative="1">
+      <w:start w:val="1"/>
+      <w:numFmt w:val="bullet"/>
+      <w:lvlText w:val=""/>
+      <w:lvlJc w:val="left"/>
+      <w:pPr>
+        <w:tabs>
+          <w:tab w:val="num" w:pos="4320"/>
+        </w:tabs>
+        <w:ind w:left="4320" w:hanging="360"/>
+      </w:pPr>
+      <w:rPr>
+        <w:rFonts w:ascii="Wingdings" w:hAnsi="Wingdings" w:hint="default"/>
+        <w:sz w:val="20"/>
+      </w:rPr>
+    </w:lvl>
+    <w:lvl w:ilvl="6" w:tentative="1">
+      <w:start w:val="1"/>
+      <w:numFmt w:val="bullet"/>
+      <w:lvlText w:val=""/>
+      <w:lvlJc w:val="left"/>
+      <w:pPr>
+        <w:tabs>
+          <w:tab w:val="num" w:pos="5040"/>
+        </w:tabs>
+        <w:ind w:left="5040" w:hanging="360"/>
+      </w:pPr>
+      <w:rPr>
+        <w:rFonts w:ascii="Wingdings" w:hAnsi="Wingdings" w:hint="default"/>
+        <w:sz w:val="20"/>
+      </w:rPr>
+    </w:lvl>
+    <w:lvl w:ilvl="7" w:tentative="1">
+      <w:start w:val="1"/>
+      <w:numFmt w:val="bullet"/>
+      <w:lvlText w:val=""/>
+      <w:lvlJc w:val="left"/>
+      <w:pPr>
+        <w:tabs>
+          <w:tab w:val="num" w:pos="5760"/>
+        </w:tabs>
+        <w:ind w:left="5760" w:hanging="360"/>
+      </w:pPr>
+      <w:rPr>
+        <w:rFonts w:ascii="Wingdings" w:hAnsi="Wingdings" w:hint="default"/>
+        <w:sz w:val="20"/>
+      </w:rPr>
+    </w:lvl>
+    <w:lvl w:ilvl="8" w:tentative="1">
+      <w:start w:val="1"/>
+      <w:numFmt w:val="bullet"/>
+      <w:lvlText w:val=""/>
+      <w:lvlJc w:val="left"/>
+      <w:pPr>
+        <w:tabs>
+          <w:tab w:val="num" w:pos="6480"/>
+        </w:tabs>
+        <w:ind w:left="6480" w:hanging="360"/>
+      </w:pPr>
+      <w:rPr>
+        <w:rFonts w:ascii="Wingdings" w:hAnsi="Wingdings" w:hint="default"/>
+        <w:sz w:val="20"/>
+      </w:rPr>
+    </w:lvl>
+  </w:abstractNum>
+  <w:abstractNum w:abstractNumId="2" w15:restartNumberingAfterBreak="0">
     <w:nsid w:val="14900BC2"/>
     <w:multiLevelType w:val="multilevel"/>
     <w:tmpl w:val="7EB2F956"/>
@@ -3545,7 +3654,156 @@
       </w:rPr>
     </w:lvl>
   </w:abstractNum>
-  <w:abstractNum w:abstractNumId="1" w15:restartNumberingAfterBreak="0">
+  <w:abstractNum w:abstractNumId="3" w15:restartNumberingAfterBreak="0">
+    <w:nsid w:val="169A3FF0"/>
+    <w:multiLevelType w:val="multilevel"/>
+    <w:tmpl w:val="53A6821C"/>
+    <w:lvl w:ilvl="0">
+      <w:start w:val="1"/>
+      <w:numFmt w:val="bullet"/>
+      <w:lvlText w:val=""/>
+      <w:lvlJc w:val="left"/>
+      <w:pPr>
+        <w:tabs>
+          <w:tab w:val="num" w:pos="720"/>
+        </w:tabs>
+        <w:ind w:left="720" w:hanging="360"/>
+      </w:pPr>
+      <w:rPr>
+        <w:rFonts w:ascii="Symbol" w:hAnsi="Symbol" w:hint="default"/>
+        <w:sz w:val="20"/>
+      </w:rPr>
+    </w:lvl>
+    <w:lvl w:ilvl="1">
+      <w:start w:val="1"/>
+      <w:numFmt w:val="bullet"/>
+      <w:lvlText w:val="o"/>
+      <w:lvlJc w:val="left"/>
+      <w:pPr>
+        <w:tabs>
+          <w:tab w:val="num" w:pos="1440"/>
+        </w:tabs>
+        <w:ind w:left="1440" w:hanging="360"/>
+      </w:pPr>
+      <w:rPr>
+        <w:rFonts w:ascii="Courier New" w:hAnsi="Courier New" w:hint="default"/>
+        <w:sz w:val="20"/>
+      </w:rPr>
+    </w:lvl>
+    <w:lvl w:ilvl="2" w:tentative="1">
+      <w:start w:val="1"/>
+      <w:numFmt w:val="bullet"/>
+      <w:lvlText w:val=""/>
+      <w:lvlJc w:val="left"/>
+      <w:pPr>
+        <w:tabs>
+          <w:tab w:val="num" w:pos="2160"/>
+        </w:tabs>
+        <w:ind w:left="2160" w:hanging="360"/>
+      </w:pPr>
+      <w:rPr>
+        <w:rFonts w:ascii="Wingdings" w:hAnsi="Wingdings" w:hint="default"/>
+        <w:sz w:val="20"/>
+      </w:rPr>
+    </w:lvl>
+    <w:lvl w:ilvl="3" w:tentative="1">
+      <w:start w:val="1"/>
+      <w:numFmt w:val="bullet"/>
+      <w:lvlText w:val=""/>
+      <w:lvlJc w:val="left"/>
+      <w:pPr>
+        <w:tabs>
+          <w:tab w:val="num" w:pos="2880"/>
+        </w:tabs>
+        <w:ind w:left="2880" w:hanging="360"/>
+      </w:pPr>
+      <w:rPr>
+        <w:rFonts w:ascii="Wingdings" w:hAnsi="Wingdings" w:hint="default"/>
+        <w:sz w:val="20"/>
+      </w:rPr>
+    </w:lvl>
+    <w:lvl w:ilvl="4" w:tentative="1">
+      <w:start w:val="1"/>
+      <w:numFmt w:val="bullet"/>
+      <w:lvlText w:val=""/>
+      <w:lvlJc w:val="left"/>
+      <w:pPr>
+        <w:tabs>
+          <w:tab w:val="num" w:pos="3600"/>
+        </w:tabs>
+        <w:ind w:left="3600" w:hanging="360"/>
+      </w:pPr>
+      <w:rPr>
+        <w:rFonts w:ascii="Wingdings" w:hAnsi="Wingdings" w:hint="default"/>
+        <w:sz w:val="20"/>
+      </w:rPr>
+    </w:lvl>
+    <w:lvl w:ilvl="5" w:tentative="1">
+      <w:start w:val="1"/>
+      <w:numFmt w:val="bullet"/>
+      <w:lvlText w:val=""/>
+      <w:lvlJc w:val="left"/>
+      <w:pPr>
+        <w:tabs>
+          <w:tab w:val="num" w:pos="4320"/>
+        </w:tabs>
+        <w:ind w:left="4320" w:hanging="360"/>
+      </w:pPr>
+      <w:rPr>
+        <w:rFonts w:ascii="Wingdings" w:hAnsi="Wingdings" w:hint="default"/>
+        <w:sz w:val="20"/>
+      </w:rPr>
+    </w:lvl>
+    <w:lvl w:ilvl="6" w:tentative="1">
+      <w:start w:val="1"/>
+      <w:numFmt w:val="bullet"/>
+      <w:lvlText w:val=""/>
+      <w:lvlJc w:val="left"/>
+      <w:pPr>
+        <w:tabs>
+          <w:tab w:val="num" w:pos="5040"/>
+        </w:tabs>
+        <w:ind w:left="5040" w:hanging="360"/>
+      </w:pPr>
+      <w:rPr>
+        <w:rFonts w:ascii="Wingdings" w:hAnsi="Wingdings" w:hint="default"/>
+        <w:sz w:val="20"/>
+      </w:rPr>
+    </w:lvl>
+    <w:lvl w:ilvl="7" w:tentative="1">
+      <w:start w:val="1"/>
+      <w:numFmt w:val="bullet"/>
+      <w:lvlText w:val=""/>
+      <w:lvlJc w:val="left"/>
+      <w:pPr>
+        <w:tabs>
+          <w:tab w:val="num" w:pos="5760"/>
+        </w:tabs>
+        <w:ind w:left="5760" w:hanging="360"/>
+      </w:pPr>
+      <w:rPr>
+        <w:rFonts w:ascii="Wingdings" w:hAnsi="Wingdings" w:hint="default"/>
+        <w:sz w:val="20"/>
+      </w:rPr>
+    </w:lvl>
+    <w:lvl w:ilvl="8" w:tentative="1">
+      <w:start w:val="1"/>
+      <w:numFmt w:val="bullet"/>
+      <w:lvlText w:val=""/>
+      <w:lvlJc w:val="left"/>
+      <w:pPr>
+        <w:tabs>
+          <w:tab w:val="num" w:pos="6480"/>
+        </w:tabs>
+        <w:ind w:left="6480" w:hanging="360"/>
+      </w:pPr>
+      <w:rPr>
+        <w:rFonts w:ascii="Wingdings" w:hAnsi="Wingdings" w:hint="default"/>
+        <w:sz w:val="20"/>
+      </w:rPr>
+    </w:lvl>
+  </w:abstractNum>
+  <w:abstractNum w:abstractNumId="4" w15:restartNumberingAfterBreak="0">
     <w:nsid w:val="196023C1"/>
     <w:multiLevelType w:val="multilevel"/>
     <w:tmpl w:val="DCC28968"/>
@@ -3694,7 +3952,7 @@
       </w:rPr>
     </w:lvl>
   </w:abstractNum>
-  <w:abstractNum w:abstractNumId="2" w15:restartNumberingAfterBreak="0">
+  <w:abstractNum w:abstractNumId="5" w15:restartNumberingAfterBreak="0">
     <w:nsid w:val="19E21AC6"/>
     <w:multiLevelType w:val="multilevel"/>
     <w:tmpl w:val="9D0C548C"/>
@@ -3843,7 +4101,7 @@
       </w:rPr>
     </w:lvl>
   </w:abstractNum>
-  <w:abstractNum w:abstractNumId="3" w15:restartNumberingAfterBreak="0">
+  <w:abstractNum w:abstractNumId="6" w15:restartNumberingAfterBreak="0">
     <w:nsid w:val="1FAD54BD"/>
     <w:multiLevelType w:val="multilevel"/>
     <w:tmpl w:val="402C472C"/>
@@ -3992,7 +4250,7 @@
       </w:rPr>
     </w:lvl>
   </w:abstractNum>
-  <w:abstractNum w:abstractNumId="4" w15:restartNumberingAfterBreak="0">
+  <w:abstractNum w:abstractNumId="7" w15:restartNumberingAfterBreak="0">
     <w:nsid w:val="289D4EBD"/>
     <w:multiLevelType w:val="multilevel"/>
     <w:tmpl w:val="E2B03034"/>
@@ -4141,7 +4399,156 @@
       </w:rPr>
     </w:lvl>
   </w:abstractNum>
-  <w:abstractNum w:abstractNumId="5" w15:restartNumberingAfterBreak="0">
+  <w:abstractNum w:abstractNumId="8" w15:restartNumberingAfterBreak="0">
+    <w:nsid w:val="2A0C3726"/>
+    <w:multiLevelType w:val="multilevel"/>
+    <w:tmpl w:val="D4789E72"/>
+    <w:lvl w:ilvl="0">
+      <w:start w:val="1"/>
+      <w:numFmt w:val="bullet"/>
+      <w:lvlText w:val=""/>
+      <w:lvlJc w:val="left"/>
+      <w:pPr>
+        <w:tabs>
+          <w:tab w:val="num" w:pos="720"/>
+        </w:tabs>
+        <w:ind w:left="720" w:hanging="360"/>
+      </w:pPr>
+      <w:rPr>
+        <w:rFonts w:ascii="Symbol" w:hAnsi="Symbol" w:hint="default"/>
+        <w:sz w:val="20"/>
+      </w:rPr>
+    </w:lvl>
+    <w:lvl w:ilvl="1" w:tentative="1">
+      <w:start w:val="1"/>
+      <w:numFmt w:val="bullet"/>
+      <w:lvlText w:val="o"/>
+      <w:lvlJc w:val="left"/>
+      <w:pPr>
+        <w:tabs>
+          <w:tab w:val="num" w:pos="1440"/>
+        </w:tabs>
+        <w:ind w:left="1440" w:hanging="360"/>
+      </w:pPr>
+      <w:rPr>
+        <w:rFonts w:ascii="Courier New" w:hAnsi="Courier New" w:hint="default"/>
+        <w:sz w:val="20"/>
+      </w:rPr>
+    </w:lvl>
+    <w:lvl w:ilvl="2" w:tentative="1">
+      <w:start w:val="1"/>
+      <w:numFmt w:val="bullet"/>
+      <w:lvlText w:val=""/>
+      <w:lvlJc w:val="left"/>
+      <w:pPr>
+        <w:tabs>
+          <w:tab w:val="num" w:pos="2160"/>
+        </w:tabs>
+        <w:ind w:left="2160" w:hanging="360"/>
+      </w:pPr>
+      <w:rPr>
+        <w:rFonts w:ascii="Wingdings" w:hAnsi="Wingdings" w:hint="default"/>
+        <w:sz w:val="20"/>
+      </w:rPr>
+    </w:lvl>
+    <w:lvl w:ilvl="3" w:tentative="1">
+      <w:start w:val="1"/>
+      <w:numFmt w:val="bullet"/>
+      <w:lvlText w:val=""/>
+      <w:lvlJc w:val="left"/>
+      <w:pPr>
+        <w:tabs>
+          <w:tab w:val="num" w:pos="2880"/>
+        </w:tabs>
+        <w:ind w:left="2880" w:hanging="360"/>
+      </w:pPr>
+      <w:rPr>
+        <w:rFonts w:ascii="Wingdings" w:hAnsi="Wingdings" w:hint="default"/>
+        <w:sz w:val="20"/>
+      </w:rPr>
+    </w:lvl>
+    <w:lvl w:ilvl="4" w:tentative="1">
+      <w:start w:val="1"/>
+      <w:numFmt w:val="bullet"/>
+      <w:lvlText w:val=""/>
+      <w:lvlJc w:val="left"/>
+      <w:pPr>
+        <w:tabs>
+          <w:tab w:val="num" w:pos="3600"/>
+        </w:tabs>
+        <w:ind w:left="3600" w:hanging="360"/>
+      </w:pPr>
+      <w:rPr>
+        <w:rFonts w:ascii="Wingdings" w:hAnsi="Wingdings" w:hint="default"/>
+        <w:sz w:val="20"/>
+      </w:rPr>
+    </w:lvl>
+    <w:lvl w:ilvl="5" w:tentative="1">
+      <w:start w:val="1"/>
+      <w:numFmt w:val="bullet"/>
+      <w:lvlText w:val=""/>
+      <w:lvlJc w:val="left"/>
+      <w:pPr>
+        <w:tabs>
+          <w:tab w:val="num" w:pos="4320"/>
+        </w:tabs>
+        <w:ind w:left="4320" w:hanging="360"/>
+      </w:pPr>
+      <w:rPr>
+        <w:rFonts w:ascii="Wingdings" w:hAnsi="Wingdings" w:hint="default"/>
+        <w:sz w:val="20"/>
+      </w:rPr>
+    </w:lvl>
+    <w:lvl w:ilvl="6" w:tentative="1">
+      <w:start w:val="1"/>
+      <w:numFmt w:val="bullet"/>
+      <w:lvlText w:val=""/>
+      <w:lvlJc w:val="left"/>
+      <w:pPr>
+        <w:tabs>
+          <w:tab w:val="num" w:pos="5040"/>
+        </w:tabs>
+        <w:ind w:left="5040" w:hanging="360"/>
+      </w:pPr>
+      <w:rPr>
+        <w:rFonts w:ascii="Wingdings" w:hAnsi="Wingdings" w:hint="default"/>
+        <w:sz w:val="20"/>
+      </w:rPr>
+    </w:lvl>
+    <w:lvl w:ilvl="7" w:tentative="1">
+      <w:start w:val="1"/>
+      <w:numFmt w:val="bullet"/>
+      <w:lvlText w:val=""/>
+      <w:lvlJc w:val="left"/>
+      <w:pPr>
+        <w:tabs>
+          <w:tab w:val="num" w:pos="5760"/>
+        </w:tabs>
+        <w:ind w:left="5760" w:hanging="360"/>
+      </w:pPr>
+      <w:rPr>
+        <w:rFonts w:ascii="Wingdings" w:hAnsi="Wingdings" w:hint="default"/>
+        <w:sz w:val="20"/>
+      </w:rPr>
+    </w:lvl>
+    <w:lvl w:ilvl="8" w:tentative="1">
+      <w:start w:val="1"/>
+      <w:numFmt w:val="bullet"/>
+      <w:lvlText w:val=""/>
+      <w:lvlJc w:val="left"/>
+      <w:pPr>
+        <w:tabs>
+          <w:tab w:val="num" w:pos="6480"/>
+        </w:tabs>
+        <w:ind w:left="6480" w:hanging="360"/>
+      </w:pPr>
+      <w:rPr>
+        <w:rFonts w:ascii="Wingdings" w:hAnsi="Wingdings" w:hint="default"/>
+        <w:sz w:val="20"/>
+      </w:rPr>
+    </w:lvl>
+  </w:abstractNum>
+  <w:abstractNum w:abstractNumId="9" w15:restartNumberingAfterBreak="0">
     <w:nsid w:val="2E384379"/>
     <w:multiLevelType w:val="multilevel"/>
     <w:tmpl w:val="7742A8EE"/>
@@ -4290,7 +4697,156 @@
       </w:rPr>
     </w:lvl>
   </w:abstractNum>
-  <w:abstractNum w:abstractNumId="6" w15:restartNumberingAfterBreak="0">
+  <w:abstractNum w:abstractNumId="10" w15:restartNumberingAfterBreak="0">
+    <w:nsid w:val="2F7B37A6"/>
+    <w:multiLevelType w:val="multilevel"/>
+    <w:tmpl w:val="429CC64C"/>
+    <w:lvl w:ilvl="0">
+      <w:start w:val="1"/>
+      <w:numFmt w:val="bullet"/>
+      <w:lvlText w:val=""/>
+      <w:lvlJc w:val="left"/>
+      <w:pPr>
+        <w:tabs>
+          <w:tab w:val="num" w:pos="720"/>
+        </w:tabs>
+        <w:ind w:left="720" w:hanging="360"/>
+      </w:pPr>
+      <w:rPr>
+        <w:rFonts w:ascii="Symbol" w:hAnsi="Symbol" w:hint="default"/>
+        <w:sz w:val="20"/>
+      </w:rPr>
+    </w:lvl>
+    <w:lvl w:ilvl="1">
+      <w:start w:val="1"/>
+      <w:numFmt w:val="bullet"/>
+      <w:lvlText w:val="o"/>
+      <w:lvlJc w:val="left"/>
+      <w:pPr>
+        <w:tabs>
+          <w:tab w:val="num" w:pos="1440"/>
+        </w:tabs>
+        <w:ind w:left="1440" w:hanging="360"/>
+      </w:pPr>
+      <w:rPr>
+        <w:rFonts w:ascii="Courier New" w:hAnsi="Courier New" w:hint="default"/>
+        <w:sz w:val="20"/>
+      </w:rPr>
+    </w:lvl>
+    <w:lvl w:ilvl="2" w:tentative="1">
+      <w:start w:val="1"/>
+      <w:numFmt w:val="bullet"/>
+      <w:lvlText w:val=""/>
+      <w:lvlJc w:val="left"/>
+      <w:pPr>
+        <w:tabs>
+          <w:tab w:val="num" w:pos="2160"/>
+        </w:tabs>
+        <w:ind w:left="2160" w:hanging="360"/>
+      </w:pPr>
+      <w:rPr>
+        <w:rFonts w:ascii="Wingdings" w:hAnsi="Wingdings" w:hint="default"/>
+        <w:sz w:val="20"/>
+      </w:rPr>
+    </w:lvl>
+    <w:lvl w:ilvl="3" w:tentative="1">
+      <w:start w:val="1"/>
+      <w:numFmt w:val="bullet"/>
+      <w:lvlText w:val=""/>
+      <w:lvlJc w:val="left"/>
+      <w:pPr>
+        <w:tabs>
+          <w:tab w:val="num" w:pos="2880"/>
+        </w:tabs>
+        <w:ind w:left="2880" w:hanging="360"/>
+      </w:pPr>
+      <w:rPr>
+        <w:rFonts w:ascii="Wingdings" w:hAnsi="Wingdings" w:hint="default"/>
+        <w:sz w:val="20"/>
+      </w:rPr>
+    </w:lvl>
+    <w:lvl w:ilvl="4" w:tentative="1">
+      <w:start w:val="1"/>
+      <w:numFmt w:val="bullet"/>
+      <w:lvlText w:val=""/>
+      <w:lvlJc w:val="left"/>
+      <w:pPr>
+        <w:tabs>
+          <w:tab w:val="num" w:pos="3600"/>
+        </w:tabs>
+        <w:ind w:left="3600" w:hanging="360"/>
+      </w:pPr>
+      <w:rPr>
+        <w:rFonts w:ascii="Wingdings" w:hAnsi="Wingdings" w:hint="default"/>
+        <w:sz w:val="20"/>
+      </w:rPr>
+    </w:lvl>
+    <w:lvl w:ilvl="5" w:tentative="1">
+      <w:start w:val="1"/>
+      <w:numFmt w:val="bullet"/>
+      <w:lvlText w:val=""/>
+      <w:lvlJc w:val="left"/>
+      <w:pPr>
+        <w:tabs>
+          <w:tab w:val="num" w:pos="4320"/>
+        </w:tabs>
+        <w:ind w:left="4320" w:hanging="360"/>
+      </w:pPr>
+      <w:rPr>
+        <w:rFonts w:ascii="Wingdings" w:hAnsi="Wingdings" w:hint="default"/>
+        <w:sz w:val="20"/>
+      </w:rPr>
+    </w:lvl>
+    <w:lvl w:ilvl="6" w:tentative="1">
+      <w:start w:val="1"/>
+      <w:numFmt w:val="bullet"/>
+      <w:lvlText w:val=""/>
+      <w:lvlJc w:val="left"/>
+      <w:pPr>
+        <w:tabs>
+          <w:tab w:val="num" w:pos="5040"/>
+        </w:tabs>
+        <w:ind w:left="5040" w:hanging="360"/>
+      </w:pPr>
+      <w:rPr>
+        <w:rFonts w:ascii="Wingdings" w:hAnsi="Wingdings" w:hint="default"/>
+        <w:sz w:val="20"/>
+      </w:rPr>
+    </w:lvl>
+    <w:lvl w:ilvl="7" w:tentative="1">
+      <w:start w:val="1"/>
+      <w:numFmt w:val="bullet"/>
+      <w:lvlText w:val=""/>
+      <w:lvlJc w:val="left"/>
+      <w:pPr>
+        <w:tabs>
+          <w:tab w:val="num" w:pos="5760"/>
+        </w:tabs>
+        <w:ind w:left="5760" w:hanging="360"/>
+      </w:pPr>
+      <w:rPr>
+        <w:rFonts w:ascii="Wingdings" w:hAnsi="Wingdings" w:hint="default"/>
+        <w:sz w:val="20"/>
+      </w:rPr>
+    </w:lvl>
+    <w:lvl w:ilvl="8" w:tentative="1">
+      <w:start w:val="1"/>
+      <w:numFmt w:val="bullet"/>
+      <w:lvlText w:val=""/>
+      <w:lvlJc w:val="left"/>
+      <w:pPr>
+        <w:tabs>
+          <w:tab w:val="num" w:pos="6480"/>
+        </w:tabs>
+        <w:ind w:left="6480" w:hanging="360"/>
+      </w:pPr>
+      <w:rPr>
+        <w:rFonts w:ascii="Wingdings" w:hAnsi="Wingdings" w:hint="default"/>
+        <w:sz w:val="20"/>
+      </w:rPr>
+    </w:lvl>
+  </w:abstractNum>
+  <w:abstractNum w:abstractNumId="11" w15:restartNumberingAfterBreak="0">
     <w:nsid w:val="311F28CB"/>
     <w:multiLevelType w:val="multilevel"/>
     <w:tmpl w:val="7A906A9E"/>
@@ -4439,7 +4995,156 @@
       </w:rPr>
     </w:lvl>
   </w:abstractNum>
-  <w:abstractNum w:abstractNumId="7" w15:restartNumberingAfterBreak="0">
+  <w:abstractNum w:abstractNumId="12" w15:restartNumberingAfterBreak="0">
+    <w:nsid w:val="35A37E77"/>
+    <w:multiLevelType w:val="multilevel"/>
+    <w:tmpl w:val="CDC228D8"/>
+    <w:lvl w:ilvl="0">
+      <w:start w:val="1"/>
+      <w:numFmt w:val="bullet"/>
+      <w:lvlText w:val=""/>
+      <w:lvlJc w:val="left"/>
+      <w:pPr>
+        <w:tabs>
+          <w:tab w:val="num" w:pos="720"/>
+        </w:tabs>
+        <w:ind w:left="720" w:hanging="360"/>
+      </w:pPr>
+      <w:rPr>
+        <w:rFonts w:ascii="Symbol" w:hAnsi="Symbol" w:hint="default"/>
+        <w:sz w:val="20"/>
+      </w:rPr>
+    </w:lvl>
+    <w:lvl w:ilvl="1" w:tentative="1">
+      <w:start w:val="1"/>
+      <w:numFmt w:val="bullet"/>
+      <w:lvlText w:val="o"/>
+      <w:lvlJc w:val="left"/>
+      <w:pPr>
+        <w:tabs>
+          <w:tab w:val="num" w:pos="1440"/>
+        </w:tabs>
+        <w:ind w:left="1440" w:hanging="360"/>
+      </w:pPr>
+      <w:rPr>
+        <w:rFonts w:ascii="Courier New" w:hAnsi="Courier New" w:hint="default"/>
+        <w:sz w:val="20"/>
+      </w:rPr>
+    </w:lvl>
+    <w:lvl w:ilvl="2" w:tentative="1">
+      <w:start w:val="1"/>
+      <w:numFmt w:val="bullet"/>
+      <w:lvlText w:val=""/>
+      <w:lvlJc w:val="left"/>
+      <w:pPr>
+        <w:tabs>
+          <w:tab w:val="num" w:pos="2160"/>
+        </w:tabs>
+        <w:ind w:left="2160" w:hanging="360"/>
+      </w:pPr>
+      <w:rPr>
+        <w:rFonts w:ascii="Wingdings" w:hAnsi="Wingdings" w:hint="default"/>
+        <w:sz w:val="20"/>
+      </w:rPr>
+    </w:lvl>
+    <w:lvl w:ilvl="3" w:tentative="1">
+      <w:start w:val="1"/>
+      <w:numFmt w:val="bullet"/>
+      <w:lvlText w:val=""/>
+      <w:lvlJc w:val="left"/>
+      <w:pPr>
+        <w:tabs>
+          <w:tab w:val="num" w:pos="2880"/>
+        </w:tabs>
+        <w:ind w:left="2880" w:hanging="360"/>
+      </w:pPr>
+      <w:rPr>
+        <w:rFonts w:ascii="Wingdings" w:hAnsi="Wingdings" w:hint="default"/>
+        <w:sz w:val="20"/>
+      </w:rPr>
+    </w:lvl>
+    <w:lvl w:ilvl="4" w:tentative="1">
+      <w:start w:val="1"/>
+      <w:numFmt w:val="bullet"/>
+      <w:lvlText w:val=""/>
+      <w:lvlJc w:val="left"/>
+      <w:pPr>
+        <w:tabs>
+          <w:tab w:val="num" w:pos="3600"/>
+        </w:tabs>
+        <w:ind w:left="3600" w:hanging="360"/>
+      </w:pPr>
+      <w:rPr>
+        <w:rFonts w:ascii="Wingdings" w:hAnsi="Wingdings" w:hint="default"/>
+        <w:sz w:val="20"/>
+      </w:rPr>
+    </w:lvl>
+    <w:lvl w:ilvl="5" w:tentative="1">
+      <w:start w:val="1"/>
+      <w:numFmt w:val="bullet"/>
+      <w:lvlText w:val=""/>
+      <w:lvlJc w:val="left"/>
+      <w:pPr>
+        <w:tabs>
+          <w:tab w:val="num" w:pos="4320"/>
+        </w:tabs>
+        <w:ind w:left="4320" w:hanging="360"/>
+      </w:pPr>
+      <w:rPr>
+        <w:rFonts w:ascii="Wingdings" w:hAnsi="Wingdings" w:hint="default"/>
+        <w:sz w:val="20"/>
+      </w:rPr>
+    </w:lvl>
+    <w:lvl w:ilvl="6" w:tentative="1">
+      <w:start w:val="1"/>
+      <w:numFmt w:val="bullet"/>
+      <w:lvlText w:val=""/>
+      <w:lvlJc w:val="left"/>
+      <w:pPr>
+        <w:tabs>
+          <w:tab w:val="num" w:pos="5040"/>
+        </w:tabs>
+        <w:ind w:left="5040" w:hanging="360"/>
+      </w:pPr>
+      <w:rPr>
+        <w:rFonts w:ascii="Wingdings" w:hAnsi="Wingdings" w:hint="default"/>
+        <w:sz w:val="20"/>
+      </w:rPr>
+    </w:lvl>
+    <w:lvl w:ilvl="7" w:tentative="1">
+      <w:start w:val="1"/>
+      <w:numFmt w:val="bullet"/>
+      <w:lvlText w:val=""/>
+      <w:lvlJc w:val="left"/>
+      <w:pPr>
+        <w:tabs>
+          <w:tab w:val="num" w:pos="5760"/>
+        </w:tabs>
+        <w:ind w:left="5760" w:hanging="360"/>
+      </w:pPr>
+      <w:rPr>
+        <w:rFonts w:ascii="Wingdings" w:hAnsi="Wingdings" w:hint="default"/>
+        <w:sz w:val="20"/>
+      </w:rPr>
+    </w:lvl>
+    <w:lvl w:ilvl="8" w:tentative="1">
+      <w:start w:val="1"/>
+      <w:numFmt w:val="bullet"/>
+      <w:lvlText w:val=""/>
+      <w:lvlJc w:val="left"/>
+      <w:pPr>
+        <w:tabs>
+          <w:tab w:val="num" w:pos="6480"/>
+        </w:tabs>
+        <w:ind w:left="6480" w:hanging="360"/>
+      </w:pPr>
+      <w:rPr>
+        <w:rFonts w:ascii="Wingdings" w:hAnsi="Wingdings" w:hint="default"/>
+        <w:sz w:val="20"/>
+      </w:rPr>
+    </w:lvl>
+  </w:abstractNum>
+  <w:abstractNum w:abstractNumId="13" w15:restartNumberingAfterBreak="0">
     <w:nsid w:val="360110B9"/>
     <w:multiLevelType w:val="multilevel"/>
     <w:tmpl w:val="61ECF19E"/>
@@ -4588,7 +5293,7 @@
       </w:rPr>
     </w:lvl>
   </w:abstractNum>
-  <w:abstractNum w:abstractNumId="8" w15:restartNumberingAfterBreak="0">
+  <w:abstractNum w:abstractNumId="14" w15:restartNumberingAfterBreak="0">
     <w:nsid w:val="3B8B03C0"/>
     <w:multiLevelType w:val="multilevel"/>
     <w:tmpl w:val="237830EE"/>
@@ -4737,7 +5442,305 @@
       </w:rPr>
     </w:lvl>
   </w:abstractNum>
-  <w:abstractNum w:abstractNumId="9" w15:restartNumberingAfterBreak="0">
+  <w:abstractNum w:abstractNumId="15" w15:restartNumberingAfterBreak="0">
+    <w:nsid w:val="3DC607D5"/>
+    <w:multiLevelType w:val="multilevel"/>
+    <w:tmpl w:val="73B8D268"/>
+    <w:lvl w:ilvl="0">
+      <w:start w:val="1"/>
+      <w:numFmt w:val="bullet"/>
+      <w:lvlText w:val=""/>
+      <w:lvlJc w:val="left"/>
+      <w:pPr>
+        <w:tabs>
+          <w:tab w:val="num" w:pos="720"/>
+        </w:tabs>
+        <w:ind w:left="720" w:hanging="360"/>
+      </w:pPr>
+      <w:rPr>
+        <w:rFonts w:ascii="Symbol" w:hAnsi="Symbol" w:hint="default"/>
+        <w:sz w:val="20"/>
+      </w:rPr>
+    </w:lvl>
+    <w:lvl w:ilvl="1">
+      <w:start w:val="1"/>
+      <w:numFmt w:val="bullet"/>
+      <w:lvlText w:val="o"/>
+      <w:lvlJc w:val="left"/>
+      <w:pPr>
+        <w:tabs>
+          <w:tab w:val="num" w:pos="1440"/>
+        </w:tabs>
+        <w:ind w:left="1440" w:hanging="360"/>
+      </w:pPr>
+      <w:rPr>
+        <w:rFonts w:ascii="Courier New" w:hAnsi="Courier New" w:hint="default"/>
+        <w:sz w:val="20"/>
+      </w:rPr>
+    </w:lvl>
+    <w:lvl w:ilvl="2" w:tentative="1">
+      <w:start w:val="1"/>
+      <w:numFmt w:val="bullet"/>
+      <w:lvlText w:val=""/>
+      <w:lvlJc w:val="left"/>
+      <w:pPr>
+        <w:tabs>
+          <w:tab w:val="num" w:pos="2160"/>
+        </w:tabs>
+        <w:ind w:left="2160" w:hanging="360"/>
+      </w:pPr>
+      <w:rPr>
+        <w:rFonts w:ascii="Wingdings" w:hAnsi="Wingdings" w:hint="default"/>
+        <w:sz w:val="20"/>
+      </w:rPr>
+    </w:lvl>
+    <w:lvl w:ilvl="3" w:tentative="1">
+      <w:start w:val="1"/>
+      <w:numFmt w:val="bullet"/>
+      <w:lvlText w:val=""/>
+      <w:lvlJc w:val="left"/>
+      <w:pPr>
+        <w:tabs>
+          <w:tab w:val="num" w:pos="2880"/>
+        </w:tabs>
+        <w:ind w:left="2880" w:hanging="360"/>
+      </w:pPr>
+      <w:rPr>
+        <w:rFonts w:ascii="Wingdings" w:hAnsi="Wingdings" w:hint="default"/>
+        <w:sz w:val="20"/>
+      </w:rPr>
+    </w:lvl>
+    <w:lvl w:ilvl="4" w:tentative="1">
+      <w:start w:val="1"/>
+      <w:numFmt w:val="bullet"/>
+      <w:lvlText w:val=""/>
+      <w:lvlJc w:val="left"/>
+      <w:pPr>
+        <w:tabs>
+          <w:tab w:val="num" w:pos="3600"/>
+        </w:tabs>
+        <w:ind w:left="3600" w:hanging="360"/>
+      </w:pPr>
+      <w:rPr>
+        <w:rFonts w:ascii="Wingdings" w:hAnsi="Wingdings" w:hint="default"/>
+        <w:sz w:val="20"/>
+      </w:rPr>
+    </w:lvl>
+    <w:lvl w:ilvl="5" w:tentative="1">
+      <w:start w:val="1"/>
+      <w:numFmt w:val="bullet"/>
+      <w:lvlText w:val=""/>
+      <w:lvlJc w:val="left"/>
+      <w:pPr>
+        <w:tabs>
+          <w:tab w:val="num" w:pos="4320"/>
+        </w:tabs>
+        <w:ind w:left="4320" w:hanging="360"/>
+      </w:pPr>
+      <w:rPr>
+        <w:rFonts w:ascii="Wingdings" w:hAnsi="Wingdings" w:hint="default"/>
+        <w:sz w:val="20"/>
+      </w:rPr>
+    </w:lvl>
+    <w:lvl w:ilvl="6" w:tentative="1">
+      <w:start w:val="1"/>
+      <w:numFmt w:val="bullet"/>
+      <w:lvlText w:val=""/>
+      <w:lvlJc w:val="left"/>
+      <w:pPr>
+        <w:tabs>
+          <w:tab w:val="num" w:pos="5040"/>
+        </w:tabs>
+        <w:ind w:left="5040" w:hanging="360"/>
+      </w:pPr>
+      <w:rPr>
+        <w:rFonts w:ascii="Wingdings" w:hAnsi="Wingdings" w:hint="default"/>
+        <w:sz w:val="20"/>
+      </w:rPr>
+    </w:lvl>
+    <w:lvl w:ilvl="7" w:tentative="1">
+      <w:start w:val="1"/>
+      <w:numFmt w:val="bullet"/>
+      <w:lvlText w:val=""/>
+      <w:lvlJc w:val="left"/>
+      <w:pPr>
+        <w:tabs>
+          <w:tab w:val="num" w:pos="5760"/>
+        </w:tabs>
+        <w:ind w:left="5760" w:hanging="360"/>
+      </w:pPr>
+      <w:rPr>
+        <w:rFonts w:ascii="Wingdings" w:hAnsi="Wingdings" w:hint="default"/>
+        <w:sz w:val="20"/>
+      </w:rPr>
+    </w:lvl>
+    <w:lvl w:ilvl="8" w:tentative="1">
+      <w:start w:val="1"/>
+      <w:numFmt w:val="bullet"/>
+      <w:lvlText w:val=""/>
+      <w:lvlJc w:val="left"/>
+      <w:pPr>
+        <w:tabs>
+          <w:tab w:val="num" w:pos="6480"/>
+        </w:tabs>
+        <w:ind w:left="6480" w:hanging="360"/>
+      </w:pPr>
+      <w:rPr>
+        <w:rFonts w:ascii="Wingdings" w:hAnsi="Wingdings" w:hint="default"/>
+        <w:sz w:val="20"/>
+      </w:rPr>
+    </w:lvl>
+  </w:abstractNum>
+  <w:abstractNum w:abstractNumId="16" w15:restartNumberingAfterBreak="0">
+    <w:nsid w:val="3EAE4DFD"/>
+    <w:multiLevelType w:val="multilevel"/>
+    <w:tmpl w:val="5452616A"/>
+    <w:lvl w:ilvl="0">
+      <w:start w:val="1"/>
+      <w:numFmt w:val="bullet"/>
+      <w:lvlText w:val=""/>
+      <w:lvlJc w:val="left"/>
+      <w:pPr>
+        <w:tabs>
+          <w:tab w:val="num" w:pos="720"/>
+        </w:tabs>
+        <w:ind w:left="720" w:hanging="360"/>
+      </w:pPr>
+      <w:rPr>
+        <w:rFonts w:ascii="Symbol" w:hAnsi="Symbol" w:hint="default"/>
+        <w:sz w:val="20"/>
+      </w:rPr>
+    </w:lvl>
+    <w:lvl w:ilvl="1">
+      <w:start w:val="1"/>
+      <w:numFmt w:val="bullet"/>
+      <w:lvlText w:val="o"/>
+      <w:lvlJc w:val="left"/>
+      <w:pPr>
+        <w:tabs>
+          <w:tab w:val="num" w:pos="1440"/>
+        </w:tabs>
+        <w:ind w:left="1440" w:hanging="360"/>
+      </w:pPr>
+      <w:rPr>
+        <w:rFonts w:ascii="Courier New" w:hAnsi="Courier New" w:hint="default"/>
+        <w:sz w:val="20"/>
+      </w:rPr>
+    </w:lvl>
+    <w:lvl w:ilvl="2" w:tentative="1">
+      <w:start w:val="1"/>
+      <w:numFmt w:val="bullet"/>
+      <w:lvlText w:val=""/>
+      <w:lvlJc w:val="left"/>
+      <w:pPr>
+        <w:tabs>
+          <w:tab w:val="num" w:pos="2160"/>
+        </w:tabs>
+        <w:ind w:left="2160" w:hanging="360"/>
+      </w:pPr>
+      <w:rPr>
+        <w:rFonts w:ascii="Wingdings" w:hAnsi="Wingdings" w:hint="default"/>
+        <w:sz w:val="20"/>
+      </w:rPr>
+    </w:lvl>
+    <w:lvl w:ilvl="3" w:tentative="1">
+      <w:start w:val="1"/>
+      <w:numFmt w:val="bullet"/>
+      <w:lvlText w:val=""/>
+      <w:lvlJc w:val="left"/>
+      <w:pPr>
+        <w:tabs>
+          <w:tab w:val="num" w:pos="2880"/>
+        </w:tabs>
+        <w:ind w:left="2880" w:hanging="360"/>
+      </w:pPr>
+      <w:rPr>
+        <w:rFonts w:ascii="Wingdings" w:hAnsi="Wingdings" w:hint="default"/>
+        <w:sz w:val="20"/>
+      </w:rPr>
+    </w:lvl>
+    <w:lvl w:ilvl="4" w:tentative="1">
+      <w:start w:val="1"/>
+      <w:numFmt w:val="bullet"/>
+      <w:lvlText w:val=""/>
+      <w:lvlJc w:val="left"/>
+      <w:pPr>
+        <w:tabs>
+          <w:tab w:val="num" w:pos="3600"/>
+        </w:tabs>
+        <w:ind w:left="3600" w:hanging="360"/>
+      </w:pPr>
+      <w:rPr>
+        <w:rFonts w:ascii="Wingdings" w:hAnsi="Wingdings" w:hint="default"/>
+        <w:sz w:val="20"/>
+      </w:rPr>
+    </w:lvl>
+    <w:lvl w:ilvl="5" w:tentative="1">
+      <w:start w:val="1"/>
+      <w:numFmt w:val="bullet"/>
+      <w:lvlText w:val=""/>
+      <w:lvlJc w:val="left"/>
+      <w:pPr>
+        <w:tabs>
+          <w:tab w:val="num" w:pos="4320"/>
+        </w:tabs>
+        <w:ind w:left="4320" w:hanging="360"/>
+      </w:pPr>
+      <w:rPr>
+        <w:rFonts w:ascii="Wingdings" w:hAnsi="Wingdings" w:hint="default"/>
+        <w:sz w:val="20"/>
+      </w:rPr>
+    </w:lvl>
+    <w:lvl w:ilvl="6" w:tentative="1">
+      <w:start w:val="1"/>
+      <w:numFmt w:val="bullet"/>
+      <w:lvlText w:val=""/>
+      <w:lvlJc w:val="left"/>
+      <w:pPr>
+        <w:tabs>
+          <w:tab w:val="num" w:pos="5040"/>
+        </w:tabs>
+        <w:ind w:left="5040" w:hanging="360"/>
+      </w:pPr>
+      <w:rPr>
+        <w:rFonts w:ascii="Wingdings" w:hAnsi="Wingdings" w:hint="default"/>
+        <w:sz w:val="20"/>
+      </w:rPr>
+    </w:lvl>
+    <w:lvl w:ilvl="7" w:tentative="1">
+      <w:start w:val="1"/>
+      <w:numFmt w:val="bullet"/>
+      <w:lvlText w:val=""/>
+      <w:lvlJc w:val="left"/>
+      <w:pPr>
+        <w:tabs>
+          <w:tab w:val="num" w:pos="5760"/>
+        </w:tabs>
+        <w:ind w:left="5760" w:hanging="360"/>
+      </w:pPr>
+      <w:rPr>
+        <w:rFonts w:ascii="Wingdings" w:hAnsi="Wingdings" w:hint="default"/>
+        <w:sz w:val="20"/>
+      </w:rPr>
+    </w:lvl>
+    <w:lvl w:ilvl="8" w:tentative="1">
+      <w:start w:val="1"/>
+      <w:numFmt w:val="bullet"/>
+      <w:lvlText w:val=""/>
+      <w:lvlJc w:val="left"/>
+      <w:pPr>
+        <w:tabs>
+          <w:tab w:val="num" w:pos="6480"/>
+        </w:tabs>
+        <w:ind w:left="6480" w:hanging="360"/>
+      </w:pPr>
+      <w:rPr>
+        <w:rFonts w:ascii="Wingdings" w:hAnsi="Wingdings" w:hint="default"/>
+        <w:sz w:val="20"/>
+      </w:rPr>
+    </w:lvl>
+  </w:abstractNum>
+  <w:abstractNum w:abstractNumId="17" w15:restartNumberingAfterBreak="0">
     <w:nsid w:val="45EB122D"/>
     <w:multiLevelType w:val="multilevel"/>
     <w:tmpl w:val="DBDAE936"/>
@@ -4886,7 +5889,7 @@
       </w:rPr>
     </w:lvl>
   </w:abstractNum>
-  <w:abstractNum w:abstractNumId="10" w15:restartNumberingAfterBreak="0">
+  <w:abstractNum w:abstractNumId="18" w15:restartNumberingAfterBreak="0">
     <w:nsid w:val="4A8D4D62"/>
     <w:multiLevelType w:val="multilevel"/>
     <w:tmpl w:val="EA0C7888"/>
@@ -5035,7 +6038,7 @@
       </w:rPr>
     </w:lvl>
   </w:abstractNum>
-  <w:abstractNum w:abstractNumId="11" w15:restartNumberingAfterBreak="0">
+  <w:abstractNum w:abstractNumId="19" w15:restartNumberingAfterBreak="0">
     <w:nsid w:val="50091EA8"/>
     <w:multiLevelType w:val="multilevel"/>
     <w:tmpl w:val="78247BE8"/>
@@ -5184,7 +6187,7 @@
       </w:rPr>
     </w:lvl>
   </w:abstractNum>
-  <w:abstractNum w:abstractNumId="12" w15:restartNumberingAfterBreak="0">
+  <w:abstractNum w:abstractNumId="20" w15:restartNumberingAfterBreak="0">
     <w:nsid w:val="541913C2"/>
     <w:multiLevelType w:val="multilevel"/>
     <w:tmpl w:val="5FC2F546"/>
@@ -5333,7 +6336,156 @@
       </w:rPr>
     </w:lvl>
   </w:abstractNum>
-  <w:abstractNum w:abstractNumId="13" w15:restartNumberingAfterBreak="0">
+  <w:abstractNum w:abstractNumId="21" w15:restartNumberingAfterBreak="0">
+    <w:nsid w:val="542F5DAD"/>
+    <w:multiLevelType w:val="multilevel"/>
+    <w:tmpl w:val="06D8060C"/>
+    <w:lvl w:ilvl="0">
+      <w:start w:val="1"/>
+      <w:numFmt w:val="bullet"/>
+      <w:lvlText w:val=""/>
+      <w:lvlJc w:val="left"/>
+      <w:pPr>
+        <w:tabs>
+          <w:tab w:val="num" w:pos="720"/>
+        </w:tabs>
+        <w:ind w:left="720" w:hanging="360"/>
+      </w:pPr>
+      <w:rPr>
+        <w:rFonts w:ascii="Symbol" w:hAnsi="Symbol" w:hint="default"/>
+        <w:sz w:val="20"/>
+      </w:rPr>
+    </w:lvl>
+    <w:lvl w:ilvl="1">
+      <w:start w:val="1"/>
+      <w:numFmt w:val="bullet"/>
+      <w:lvlText w:val="o"/>
+      <w:lvlJc w:val="left"/>
+      <w:pPr>
+        <w:tabs>
+          <w:tab w:val="num" w:pos="1440"/>
+        </w:tabs>
+        <w:ind w:left="1440" w:hanging="360"/>
+      </w:pPr>
+      <w:rPr>
+        <w:rFonts w:ascii="Courier New" w:hAnsi="Courier New" w:hint="default"/>
+        <w:sz w:val="20"/>
+      </w:rPr>
+    </w:lvl>
+    <w:lvl w:ilvl="2" w:tentative="1">
+      <w:start w:val="1"/>
+      <w:numFmt w:val="bullet"/>
+      <w:lvlText w:val=""/>
+      <w:lvlJc w:val="left"/>
+      <w:pPr>
+        <w:tabs>
+          <w:tab w:val="num" w:pos="2160"/>
+        </w:tabs>
+        <w:ind w:left="2160" w:hanging="360"/>
+      </w:pPr>
+      <w:rPr>
+        <w:rFonts w:ascii="Wingdings" w:hAnsi="Wingdings" w:hint="default"/>
+        <w:sz w:val="20"/>
+      </w:rPr>
+    </w:lvl>
+    <w:lvl w:ilvl="3" w:tentative="1">
+      <w:start w:val="1"/>
+      <w:numFmt w:val="bullet"/>
+      <w:lvlText w:val=""/>
+      <w:lvlJc w:val="left"/>
+      <w:pPr>
+        <w:tabs>
+          <w:tab w:val="num" w:pos="2880"/>
+        </w:tabs>
+        <w:ind w:left="2880" w:hanging="360"/>
+      </w:pPr>
+      <w:rPr>
+        <w:rFonts w:ascii="Wingdings" w:hAnsi="Wingdings" w:hint="default"/>
+        <w:sz w:val="20"/>
+      </w:rPr>
+    </w:lvl>
+    <w:lvl w:ilvl="4" w:tentative="1">
+      <w:start w:val="1"/>
+      <w:numFmt w:val="bullet"/>
+      <w:lvlText w:val=""/>
+      <w:lvlJc w:val="left"/>
+      <w:pPr>
+        <w:tabs>
+          <w:tab w:val="num" w:pos="3600"/>
+        </w:tabs>
+        <w:ind w:left="3600" w:hanging="360"/>
+      </w:pPr>
+      <w:rPr>
+        <w:rFonts w:ascii="Wingdings" w:hAnsi="Wingdings" w:hint="default"/>
+        <w:sz w:val="20"/>
+      </w:rPr>
+    </w:lvl>
+    <w:lvl w:ilvl="5" w:tentative="1">
+      <w:start w:val="1"/>
+      <w:numFmt w:val="bullet"/>
+      <w:lvlText w:val=""/>
+      <w:lvlJc w:val="left"/>
+      <w:pPr>
+        <w:tabs>
+          <w:tab w:val="num" w:pos="4320"/>
+        </w:tabs>
+        <w:ind w:left="4320" w:hanging="360"/>
+      </w:pPr>
+      <w:rPr>
+        <w:rFonts w:ascii="Wingdings" w:hAnsi="Wingdings" w:hint="default"/>
+        <w:sz w:val="20"/>
+      </w:rPr>
+    </w:lvl>
+    <w:lvl w:ilvl="6" w:tentative="1">
+      <w:start w:val="1"/>
+      <w:numFmt w:val="bullet"/>
+      <w:lvlText w:val=""/>
+      <w:lvlJc w:val="left"/>
+      <w:pPr>
+        <w:tabs>
+          <w:tab w:val="num" w:pos="5040"/>
+        </w:tabs>
+        <w:ind w:left="5040" w:hanging="360"/>
+      </w:pPr>
+      <w:rPr>
+        <w:rFonts w:ascii="Wingdings" w:hAnsi="Wingdings" w:hint="default"/>
+        <w:sz w:val="20"/>
+      </w:rPr>
+    </w:lvl>
+    <w:lvl w:ilvl="7" w:tentative="1">
+      <w:start w:val="1"/>
+      <w:numFmt w:val="bullet"/>
+      <w:lvlText w:val=""/>
+      <w:lvlJc w:val="left"/>
+      <w:pPr>
+        <w:tabs>
+          <w:tab w:val="num" w:pos="5760"/>
+        </w:tabs>
+        <w:ind w:left="5760" w:hanging="360"/>
+      </w:pPr>
+      <w:rPr>
+        <w:rFonts w:ascii="Wingdings" w:hAnsi="Wingdings" w:hint="default"/>
+        <w:sz w:val="20"/>
+      </w:rPr>
+    </w:lvl>
+    <w:lvl w:ilvl="8" w:tentative="1">
+      <w:start w:val="1"/>
+      <w:numFmt w:val="bullet"/>
+      <w:lvlText w:val=""/>
+      <w:lvlJc w:val="left"/>
+      <w:pPr>
+        <w:tabs>
+          <w:tab w:val="num" w:pos="6480"/>
+        </w:tabs>
+        <w:ind w:left="6480" w:hanging="360"/>
+      </w:pPr>
+      <w:rPr>
+        <w:rFonts w:ascii="Wingdings" w:hAnsi="Wingdings" w:hint="default"/>
+        <w:sz w:val="20"/>
+      </w:rPr>
+    </w:lvl>
+  </w:abstractNum>
+  <w:abstractNum w:abstractNumId="22" w15:restartNumberingAfterBreak="0">
     <w:nsid w:val="54A15C51"/>
     <w:multiLevelType w:val="multilevel"/>
     <w:tmpl w:val="D36671C8"/>
@@ -5482,7 +6634,454 @@
       </w:rPr>
     </w:lvl>
   </w:abstractNum>
-  <w:abstractNum w:abstractNumId="14" w15:restartNumberingAfterBreak="0">
+  <w:abstractNum w:abstractNumId="23" w15:restartNumberingAfterBreak="0">
+    <w:nsid w:val="54FC20DD"/>
+    <w:multiLevelType w:val="multilevel"/>
+    <w:tmpl w:val="DF6CC784"/>
+    <w:lvl w:ilvl="0">
+      <w:start w:val="1"/>
+      <w:numFmt w:val="bullet"/>
+      <w:lvlText w:val=""/>
+      <w:lvlJc w:val="left"/>
+      <w:pPr>
+        <w:tabs>
+          <w:tab w:val="num" w:pos="720"/>
+        </w:tabs>
+        <w:ind w:left="720" w:hanging="360"/>
+      </w:pPr>
+      <w:rPr>
+        <w:rFonts w:ascii="Symbol" w:hAnsi="Symbol" w:hint="default"/>
+        <w:sz w:val="20"/>
+      </w:rPr>
+    </w:lvl>
+    <w:lvl w:ilvl="1">
+      <w:start w:val="1"/>
+      <w:numFmt w:val="bullet"/>
+      <w:lvlText w:val="o"/>
+      <w:lvlJc w:val="left"/>
+      <w:pPr>
+        <w:tabs>
+          <w:tab w:val="num" w:pos="1440"/>
+        </w:tabs>
+        <w:ind w:left="1440" w:hanging="360"/>
+      </w:pPr>
+      <w:rPr>
+        <w:rFonts w:ascii="Courier New" w:hAnsi="Courier New" w:hint="default"/>
+        <w:sz w:val="20"/>
+      </w:rPr>
+    </w:lvl>
+    <w:lvl w:ilvl="2" w:tentative="1">
+      <w:start w:val="1"/>
+      <w:numFmt w:val="bullet"/>
+      <w:lvlText w:val=""/>
+      <w:lvlJc w:val="left"/>
+      <w:pPr>
+        <w:tabs>
+          <w:tab w:val="num" w:pos="2160"/>
+        </w:tabs>
+        <w:ind w:left="2160" w:hanging="360"/>
+      </w:pPr>
+      <w:rPr>
+        <w:rFonts w:ascii="Wingdings" w:hAnsi="Wingdings" w:hint="default"/>
+        <w:sz w:val="20"/>
+      </w:rPr>
+    </w:lvl>
+    <w:lvl w:ilvl="3" w:tentative="1">
+      <w:start w:val="1"/>
+      <w:numFmt w:val="bullet"/>
+      <w:lvlText w:val=""/>
+      <w:lvlJc w:val="left"/>
+      <w:pPr>
+        <w:tabs>
+          <w:tab w:val="num" w:pos="2880"/>
+        </w:tabs>
+        <w:ind w:left="2880" w:hanging="360"/>
+      </w:pPr>
+      <w:rPr>
+        <w:rFonts w:ascii="Wingdings" w:hAnsi="Wingdings" w:hint="default"/>
+        <w:sz w:val="20"/>
+      </w:rPr>
+    </w:lvl>
+    <w:lvl w:ilvl="4" w:tentative="1">
+      <w:start w:val="1"/>
+      <w:numFmt w:val="bullet"/>
+      <w:lvlText w:val=""/>
+      <w:lvlJc w:val="left"/>
+      <w:pPr>
+        <w:tabs>
+          <w:tab w:val="num" w:pos="3600"/>
+        </w:tabs>
+        <w:ind w:left="3600" w:hanging="360"/>
+      </w:pPr>
+      <w:rPr>
+        <w:rFonts w:ascii="Wingdings" w:hAnsi="Wingdings" w:hint="default"/>
+        <w:sz w:val="20"/>
+      </w:rPr>
+    </w:lvl>
+    <w:lvl w:ilvl="5" w:tentative="1">
+      <w:start w:val="1"/>
+      <w:numFmt w:val="bullet"/>
+      <w:lvlText w:val=""/>
+      <w:lvlJc w:val="left"/>
+      <w:pPr>
+        <w:tabs>
+          <w:tab w:val="num" w:pos="4320"/>
+        </w:tabs>
+        <w:ind w:left="4320" w:hanging="360"/>
+      </w:pPr>
+      <w:rPr>
+        <w:rFonts w:ascii="Wingdings" w:hAnsi="Wingdings" w:hint="default"/>
+        <w:sz w:val="20"/>
+      </w:rPr>
+    </w:lvl>
+    <w:lvl w:ilvl="6" w:tentative="1">
+      <w:start w:val="1"/>
+      <w:numFmt w:val="bullet"/>
+      <w:lvlText w:val=""/>
+      <w:lvlJc w:val="left"/>
+      <w:pPr>
+        <w:tabs>
+          <w:tab w:val="num" w:pos="5040"/>
+        </w:tabs>
+        <w:ind w:left="5040" w:hanging="360"/>
+      </w:pPr>
+      <w:rPr>
+        <w:rFonts w:ascii="Wingdings" w:hAnsi="Wingdings" w:hint="default"/>
+        <w:sz w:val="20"/>
+      </w:rPr>
+    </w:lvl>
+    <w:lvl w:ilvl="7" w:tentative="1">
+      <w:start w:val="1"/>
+      <w:numFmt w:val="bullet"/>
+      <w:lvlText w:val=""/>
+      <w:lvlJc w:val="left"/>
+      <w:pPr>
+        <w:tabs>
+          <w:tab w:val="num" w:pos="5760"/>
+        </w:tabs>
+        <w:ind w:left="5760" w:hanging="360"/>
+      </w:pPr>
+      <w:rPr>
+        <w:rFonts w:ascii="Wingdings" w:hAnsi="Wingdings" w:hint="default"/>
+        <w:sz w:val="20"/>
+      </w:rPr>
+    </w:lvl>
+    <w:lvl w:ilvl="8" w:tentative="1">
+      <w:start w:val="1"/>
+      <w:numFmt w:val="bullet"/>
+      <w:lvlText w:val=""/>
+      <w:lvlJc w:val="left"/>
+      <w:pPr>
+        <w:tabs>
+          <w:tab w:val="num" w:pos="6480"/>
+        </w:tabs>
+        <w:ind w:left="6480" w:hanging="360"/>
+      </w:pPr>
+      <w:rPr>
+        <w:rFonts w:ascii="Wingdings" w:hAnsi="Wingdings" w:hint="default"/>
+        <w:sz w:val="20"/>
+      </w:rPr>
+    </w:lvl>
+  </w:abstractNum>
+  <w:abstractNum w:abstractNumId="24" w15:restartNumberingAfterBreak="0">
+    <w:nsid w:val="5EA7019B"/>
+    <w:multiLevelType w:val="multilevel"/>
+    <w:tmpl w:val="B0D8C7C0"/>
+    <w:lvl w:ilvl="0">
+      <w:start w:val="1"/>
+      <w:numFmt w:val="bullet"/>
+      <w:lvlText w:val=""/>
+      <w:lvlJc w:val="left"/>
+      <w:pPr>
+        <w:tabs>
+          <w:tab w:val="num" w:pos="720"/>
+        </w:tabs>
+        <w:ind w:left="720" w:hanging="360"/>
+      </w:pPr>
+      <w:rPr>
+        <w:rFonts w:ascii="Symbol" w:hAnsi="Symbol" w:hint="default"/>
+        <w:sz w:val="20"/>
+      </w:rPr>
+    </w:lvl>
+    <w:lvl w:ilvl="1" w:tentative="1">
+      <w:start w:val="1"/>
+      <w:numFmt w:val="bullet"/>
+      <w:lvlText w:val="o"/>
+      <w:lvlJc w:val="left"/>
+      <w:pPr>
+        <w:tabs>
+          <w:tab w:val="num" w:pos="1440"/>
+        </w:tabs>
+        <w:ind w:left="1440" w:hanging="360"/>
+      </w:pPr>
+      <w:rPr>
+        <w:rFonts w:ascii="Courier New" w:hAnsi="Courier New" w:hint="default"/>
+        <w:sz w:val="20"/>
+      </w:rPr>
+    </w:lvl>
+    <w:lvl w:ilvl="2" w:tentative="1">
+      <w:start w:val="1"/>
+      <w:numFmt w:val="bullet"/>
+      <w:lvlText w:val=""/>
+      <w:lvlJc w:val="left"/>
+      <w:pPr>
+        <w:tabs>
+          <w:tab w:val="num" w:pos="2160"/>
+        </w:tabs>
+        <w:ind w:left="2160" w:hanging="360"/>
+      </w:pPr>
+      <w:rPr>
+        <w:rFonts w:ascii="Wingdings" w:hAnsi="Wingdings" w:hint="default"/>
+        <w:sz w:val="20"/>
+      </w:rPr>
+    </w:lvl>
+    <w:lvl w:ilvl="3" w:tentative="1">
+      <w:start w:val="1"/>
+      <w:numFmt w:val="bullet"/>
+      <w:lvlText w:val=""/>
+      <w:lvlJc w:val="left"/>
+      <w:pPr>
+        <w:tabs>
+          <w:tab w:val="num" w:pos="2880"/>
+        </w:tabs>
+        <w:ind w:left="2880" w:hanging="360"/>
+      </w:pPr>
+      <w:rPr>
+        <w:rFonts w:ascii="Wingdings" w:hAnsi="Wingdings" w:hint="default"/>
+        <w:sz w:val="20"/>
+      </w:rPr>
+    </w:lvl>
+    <w:lvl w:ilvl="4" w:tentative="1">
+      <w:start w:val="1"/>
+      <w:numFmt w:val="bullet"/>
+      <w:lvlText w:val=""/>
+      <w:lvlJc w:val="left"/>
+      <w:pPr>
+        <w:tabs>
+          <w:tab w:val="num" w:pos="3600"/>
+        </w:tabs>
+        <w:ind w:left="3600" w:hanging="360"/>
+      </w:pPr>
+      <w:rPr>
+        <w:rFonts w:ascii="Wingdings" w:hAnsi="Wingdings" w:hint="default"/>
+        <w:sz w:val="20"/>
+      </w:rPr>
+    </w:lvl>
+    <w:lvl w:ilvl="5" w:tentative="1">
+      <w:start w:val="1"/>
+      <w:numFmt w:val="bullet"/>
+      <w:lvlText w:val=""/>
+      <w:lvlJc w:val="left"/>
+      <w:pPr>
+        <w:tabs>
+          <w:tab w:val="num" w:pos="4320"/>
+        </w:tabs>
+        <w:ind w:left="4320" w:hanging="360"/>
+      </w:pPr>
+      <w:rPr>
+        <w:rFonts w:ascii="Wingdings" w:hAnsi="Wingdings" w:hint="default"/>
+        <w:sz w:val="20"/>
+      </w:rPr>
+    </w:lvl>
+    <w:lvl w:ilvl="6" w:tentative="1">
+      <w:start w:val="1"/>
+      <w:numFmt w:val="bullet"/>
+      <w:lvlText w:val=""/>
+      <w:lvlJc w:val="left"/>
+      <w:pPr>
+        <w:tabs>
+          <w:tab w:val="num" w:pos="5040"/>
+        </w:tabs>
+        <w:ind w:left="5040" w:hanging="360"/>
+      </w:pPr>
+      <w:rPr>
+        <w:rFonts w:ascii="Wingdings" w:hAnsi="Wingdings" w:hint="default"/>
+        <w:sz w:val="20"/>
+      </w:rPr>
+    </w:lvl>
+    <w:lvl w:ilvl="7" w:tentative="1">
+      <w:start w:val="1"/>
+      <w:numFmt w:val="bullet"/>
+      <w:lvlText w:val=""/>
+      <w:lvlJc w:val="left"/>
+      <w:pPr>
+        <w:tabs>
+          <w:tab w:val="num" w:pos="5760"/>
+        </w:tabs>
+        <w:ind w:left="5760" w:hanging="360"/>
+      </w:pPr>
+      <w:rPr>
+        <w:rFonts w:ascii="Wingdings" w:hAnsi="Wingdings" w:hint="default"/>
+        <w:sz w:val="20"/>
+      </w:rPr>
+    </w:lvl>
+    <w:lvl w:ilvl="8" w:tentative="1">
+      <w:start w:val="1"/>
+      <w:numFmt w:val="bullet"/>
+      <w:lvlText w:val=""/>
+      <w:lvlJc w:val="left"/>
+      <w:pPr>
+        <w:tabs>
+          <w:tab w:val="num" w:pos="6480"/>
+        </w:tabs>
+        <w:ind w:left="6480" w:hanging="360"/>
+      </w:pPr>
+      <w:rPr>
+        <w:rFonts w:ascii="Wingdings" w:hAnsi="Wingdings" w:hint="default"/>
+        <w:sz w:val="20"/>
+      </w:rPr>
+    </w:lvl>
+  </w:abstractNum>
+  <w:abstractNum w:abstractNumId="25" w15:restartNumberingAfterBreak="0">
+    <w:nsid w:val="5F2B33F6"/>
+    <w:multiLevelType w:val="multilevel"/>
+    <w:tmpl w:val="1EB66DAC"/>
+    <w:lvl w:ilvl="0">
+      <w:start w:val="1"/>
+      <w:numFmt w:val="bullet"/>
+      <w:lvlText w:val=""/>
+      <w:lvlJc w:val="left"/>
+      <w:pPr>
+        <w:tabs>
+          <w:tab w:val="num" w:pos="720"/>
+        </w:tabs>
+        <w:ind w:left="720" w:hanging="360"/>
+      </w:pPr>
+      <w:rPr>
+        <w:rFonts w:ascii="Symbol" w:hAnsi="Symbol" w:hint="default"/>
+        <w:sz w:val="20"/>
+      </w:rPr>
+    </w:lvl>
+    <w:lvl w:ilvl="1" w:tentative="1">
+      <w:start w:val="1"/>
+      <w:numFmt w:val="bullet"/>
+      <w:lvlText w:val="o"/>
+      <w:lvlJc w:val="left"/>
+      <w:pPr>
+        <w:tabs>
+          <w:tab w:val="num" w:pos="1440"/>
+        </w:tabs>
+        <w:ind w:left="1440" w:hanging="360"/>
+      </w:pPr>
+      <w:rPr>
+        <w:rFonts w:ascii="Courier New" w:hAnsi="Courier New" w:hint="default"/>
+        <w:sz w:val="20"/>
+      </w:rPr>
+    </w:lvl>
+    <w:lvl w:ilvl="2" w:tentative="1">
+      <w:start w:val="1"/>
+      <w:numFmt w:val="bullet"/>
+      <w:lvlText w:val=""/>
+      <w:lvlJc w:val="left"/>
+      <w:pPr>
+        <w:tabs>
+          <w:tab w:val="num" w:pos="2160"/>
+        </w:tabs>
+        <w:ind w:left="2160" w:hanging="360"/>
+      </w:pPr>
+      <w:rPr>
+        <w:rFonts w:ascii="Wingdings" w:hAnsi="Wingdings" w:hint="default"/>
+        <w:sz w:val="20"/>
+      </w:rPr>
+    </w:lvl>
+    <w:lvl w:ilvl="3" w:tentative="1">
+      <w:start w:val="1"/>
+      <w:numFmt w:val="bullet"/>
+      <w:lvlText w:val=""/>
+      <w:lvlJc w:val="left"/>
+      <w:pPr>
+        <w:tabs>
+          <w:tab w:val="num" w:pos="2880"/>
+        </w:tabs>
+        <w:ind w:left="2880" w:hanging="360"/>
+      </w:pPr>
+      <w:rPr>
+        <w:rFonts w:ascii="Wingdings" w:hAnsi="Wingdings" w:hint="default"/>
+        <w:sz w:val="20"/>
+      </w:rPr>
+    </w:lvl>
+    <w:lvl w:ilvl="4" w:tentative="1">
+      <w:start w:val="1"/>
+      <w:numFmt w:val="bullet"/>
+      <w:lvlText w:val=""/>
+      <w:lvlJc w:val="left"/>
+      <w:pPr>
+        <w:tabs>
+          <w:tab w:val="num" w:pos="3600"/>
+        </w:tabs>
+        <w:ind w:left="3600" w:hanging="360"/>
+      </w:pPr>
+      <w:rPr>
+        <w:rFonts w:ascii="Wingdings" w:hAnsi="Wingdings" w:hint="default"/>
+        <w:sz w:val="20"/>
+      </w:rPr>
+    </w:lvl>
+    <w:lvl w:ilvl="5" w:tentative="1">
+      <w:start w:val="1"/>
+      <w:numFmt w:val="bullet"/>
+      <w:lvlText w:val=""/>
+      <w:lvlJc w:val="left"/>
+      <w:pPr>
+        <w:tabs>
+          <w:tab w:val="num" w:pos="4320"/>
+        </w:tabs>
+        <w:ind w:left="4320" w:hanging="360"/>
+      </w:pPr>
+      <w:rPr>
+        <w:rFonts w:ascii="Wingdings" w:hAnsi="Wingdings" w:hint="default"/>
+        <w:sz w:val="20"/>
+      </w:rPr>
+    </w:lvl>
+    <w:lvl w:ilvl="6" w:tentative="1">
+      <w:start w:val="1"/>
+      <w:numFmt w:val="bullet"/>
+      <w:lvlText w:val=""/>
+      <w:lvlJc w:val="left"/>
+      <w:pPr>
+        <w:tabs>
+          <w:tab w:val="num" w:pos="5040"/>
+        </w:tabs>
+        <w:ind w:left="5040" w:hanging="360"/>
+      </w:pPr>
+      <w:rPr>
+        <w:rFonts w:ascii="Wingdings" w:hAnsi="Wingdings" w:hint="default"/>
+        <w:sz w:val="20"/>
+      </w:rPr>
+    </w:lvl>
+    <w:lvl w:ilvl="7" w:tentative="1">
+      <w:start w:val="1"/>
+      <w:numFmt w:val="bullet"/>
+      <w:lvlText w:val=""/>
+      <w:lvlJc w:val="left"/>
+      <w:pPr>
+        <w:tabs>
+          <w:tab w:val="num" w:pos="5760"/>
+        </w:tabs>
+        <w:ind w:left="5760" w:hanging="360"/>
+      </w:pPr>
+      <w:rPr>
+        <w:rFonts w:ascii="Wingdings" w:hAnsi="Wingdings" w:hint="default"/>
+        <w:sz w:val="20"/>
+      </w:rPr>
+    </w:lvl>
+    <w:lvl w:ilvl="8" w:tentative="1">
+      <w:start w:val="1"/>
+      <w:numFmt w:val="bullet"/>
+      <w:lvlText w:val=""/>
+      <w:lvlJc w:val="left"/>
+      <w:pPr>
+        <w:tabs>
+          <w:tab w:val="num" w:pos="6480"/>
+        </w:tabs>
+        <w:ind w:left="6480" w:hanging="360"/>
+      </w:pPr>
+      <w:rPr>
+        <w:rFonts w:ascii="Wingdings" w:hAnsi="Wingdings" w:hint="default"/>
+        <w:sz w:val="20"/>
+      </w:rPr>
+    </w:lvl>
+  </w:abstractNum>
+  <w:abstractNum w:abstractNumId="26" w15:restartNumberingAfterBreak="0">
     <w:nsid w:val="5FFC14F8"/>
     <w:multiLevelType w:val="multilevel"/>
     <w:tmpl w:val="67743114"/>
@@ -5631,7 +7230,418 @@
       </w:rPr>
     </w:lvl>
   </w:abstractNum>
-  <w:abstractNum w:abstractNumId="15" w15:restartNumberingAfterBreak="0">
+  <w:abstractNum w:abstractNumId="27" w15:restartNumberingAfterBreak="0">
+    <w:nsid w:val="61955932"/>
+    <w:multiLevelType w:val="multilevel"/>
+    <w:tmpl w:val="141A8EC2"/>
+    <w:lvl w:ilvl="0">
+      <w:start w:val="1"/>
+      <w:numFmt w:val="bullet"/>
+      <w:lvlText w:val=""/>
+      <w:lvlJc w:val="left"/>
+      <w:pPr>
+        <w:tabs>
+          <w:tab w:val="num" w:pos="720"/>
+        </w:tabs>
+        <w:ind w:left="720" w:hanging="360"/>
+      </w:pPr>
+      <w:rPr>
+        <w:rFonts w:ascii="Symbol" w:hAnsi="Symbol" w:hint="default"/>
+        <w:sz w:val="20"/>
+      </w:rPr>
+    </w:lvl>
+    <w:lvl w:ilvl="1">
+      <w:start w:val="1"/>
+      <w:numFmt w:val="bullet"/>
+      <w:lvlText w:val="o"/>
+      <w:lvlJc w:val="left"/>
+      <w:pPr>
+        <w:tabs>
+          <w:tab w:val="num" w:pos="1440"/>
+        </w:tabs>
+        <w:ind w:left="1440" w:hanging="360"/>
+      </w:pPr>
+      <w:rPr>
+        <w:rFonts w:ascii="Courier New" w:hAnsi="Courier New" w:hint="default"/>
+        <w:sz w:val="20"/>
+      </w:rPr>
+    </w:lvl>
+    <w:lvl w:ilvl="2" w:tentative="1">
+      <w:start w:val="1"/>
+      <w:numFmt w:val="bullet"/>
+      <w:lvlText w:val=""/>
+      <w:lvlJc w:val="left"/>
+      <w:pPr>
+        <w:tabs>
+          <w:tab w:val="num" w:pos="2160"/>
+        </w:tabs>
+        <w:ind w:left="2160" w:hanging="360"/>
+      </w:pPr>
+      <w:rPr>
+        <w:rFonts w:ascii="Wingdings" w:hAnsi="Wingdings" w:hint="default"/>
+        <w:sz w:val="20"/>
+      </w:rPr>
+    </w:lvl>
+    <w:lvl w:ilvl="3" w:tentative="1">
+      <w:start w:val="1"/>
+      <w:numFmt w:val="bullet"/>
+      <w:lvlText w:val=""/>
+      <w:lvlJc w:val="left"/>
+      <w:pPr>
+        <w:tabs>
+          <w:tab w:val="num" w:pos="2880"/>
+        </w:tabs>
+        <w:ind w:left="2880" w:hanging="360"/>
+      </w:pPr>
+      <w:rPr>
+        <w:rFonts w:ascii="Wingdings" w:hAnsi="Wingdings" w:hint="default"/>
+        <w:sz w:val="20"/>
+      </w:rPr>
+    </w:lvl>
+    <w:lvl w:ilvl="4" w:tentative="1">
+      <w:start w:val="1"/>
+      <w:numFmt w:val="bullet"/>
+      <w:lvlText w:val=""/>
+      <w:lvlJc w:val="left"/>
+      <w:pPr>
+        <w:tabs>
+          <w:tab w:val="num" w:pos="3600"/>
+        </w:tabs>
+        <w:ind w:left="3600" w:hanging="360"/>
+      </w:pPr>
+      <w:rPr>
+        <w:rFonts w:ascii="Wingdings" w:hAnsi="Wingdings" w:hint="default"/>
+        <w:sz w:val="20"/>
+      </w:rPr>
+    </w:lvl>
+    <w:lvl w:ilvl="5" w:tentative="1">
+      <w:start w:val="1"/>
+      <w:numFmt w:val="bullet"/>
+      <w:lvlText w:val=""/>
+      <w:lvlJc w:val="left"/>
+      <w:pPr>
+        <w:tabs>
+          <w:tab w:val="num" w:pos="4320"/>
+        </w:tabs>
+        <w:ind w:left="4320" w:hanging="360"/>
+      </w:pPr>
+      <w:rPr>
+        <w:rFonts w:ascii="Wingdings" w:hAnsi="Wingdings" w:hint="default"/>
+        <w:sz w:val="20"/>
+      </w:rPr>
+    </w:lvl>
+    <w:lvl w:ilvl="6" w:tentative="1">
+      <w:start w:val="1"/>
+      <w:numFmt w:val="bullet"/>
+      <w:lvlText w:val=""/>
+      <w:lvlJc w:val="left"/>
+      <w:pPr>
+        <w:tabs>
+          <w:tab w:val="num" w:pos="5040"/>
+        </w:tabs>
+        <w:ind w:left="5040" w:hanging="360"/>
+      </w:pPr>
+      <w:rPr>
+        <w:rFonts w:ascii="Wingdings" w:hAnsi="Wingdings" w:hint="default"/>
+        <w:sz w:val="20"/>
+      </w:rPr>
+    </w:lvl>
+    <w:lvl w:ilvl="7" w:tentative="1">
+      <w:start w:val="1"/>
+      <w:numFmt w:val="bullet"/>
+      <w:lvlText w:val=""/>
+      <w:lvlJc w:val="left"/>
+      <w:pPr>
+        <w:tabs>
+          <w:tab w:val="num" w:pos="5760"/>
+        </w:tabs>
+        <w:ind w:left="5760" w:hanging="360"/>
+      </w:pPr>
+      <w:rPr>
+        <w:rFonts w:ascii="Wingdings" w:hAnsi="Wingdings" w:hint="default"/>
+        <w:sz w:val="20"/>
+      </w:rPr>
+    </w:lvl>
+    <w:lvl w:ilvl="8" w:tentative="1">
+      <w:start w:val="1"/>
+      <w:numFmt w:val="bullet"/>
+      <w:lvlText w:val=""/>
+      <w:lvlJc w:val="left"/>
+      <w:pPr>
+        <w:tabs>
+          <w:tab w:val="num" w:pos="6480"/>
+        </w:tabs>
+        <w:ind w:left="6480" w:hanging="360"/>
+      </w:pPr>
+      <w:rPr>
+        <w:rFonts w:ascii="Wingdings" w:hAnsi="Wingdings" w:hint="default"/>
+        <w:sz w:val="20"/>
+      </w:rPr>
+    </w:lvl>
+  </w:abstractNum>
+  <w:abstractNum w:abstractNumId="28" w15:restartNumberingAfterBreak="0">
+    <w:nsid w:val="62C55F91"/>
+    <w:multiLevelType w:val="multilevel"/>
+    <w:tmpl w:val="18249EFA"/>
+    <w:lvl w:ilvl="0">
+      <w:start w:val="1"/>
+      <w:numFmt w:val="bullet"/>
+      <w:lvlText w:val=""/>
+      <w:lvlJc w:val="left"/>
+      <w:pPr>
+        <w:tabs>
+          <w:tab w:val="num" w:pos="720"/>
+        </w:tabs>
+        <w:ind w:left="720" w:hanging="360"/>
+      </w:pPr>
+      <w:rPr>
+        <w:rFonts w:ascii="Symbol" w:hAnsi="Symbol" w:hint="default"/>
+        <w:sz w:val="20"/>
+      </w:rPr>
+    </w:lvl>
+    <w:lvl w:ilvl="1" w:tentative="1">
+      <w:start w:val="1"/>
+      <w:numFmt w:val="bullet"/>
+      <w:lvlText w:val="o"/>
+      <w:lvlJc w:val="left"/>
+      <w:pPr>
+        <w:tabs>
+          <w:tab w:val="num" w:pos="1440"/>
+        </w:tabs>
+        <w:ind w:left="1440" w:hanging="360"/>
+      </w:pPr>
+      <w:rPr>
+        <w:rFonts w:ascii="Courier New" w:hAnsi="Courier New" w:hint="default"/>
+        <w:sz w:val="20"/>
+      </w:rPr>
+    </w:lvl>
+    <w:lvl w:ilvl="2" w:tentative="1">
+      <w:start w:val="1"/>
+      <w:numFmt w:val="bullet"/>
+      <w:lvlText w:val=""/>
+      <w:lvlJc w:val="left"/>
+      <w:pPr>
+        <w:tabs>
+          <w:tab w:val="num" w:pos="2160"/>
+        </w:tabs>
+        <w:ind w:left="2160" w:hanging="360"/>
+      </w:pPr>
+      <w:rPr>
+        <w:rFonts w:ascii="Wingdings" w:hAnsi="Wingdings" w:hint="default"/>
+        <w:sz w:val="20"/>
+      </w:rPr>
+    </w:lvl>
+    <w:lvl w:ilvl="3" w:tentative="1">
+      <w:start w:val="1"/>
+      <w:numFmt w:val="bullet"/>
+      <w:lvlText w:val=""/>
+      <w:lvlJc w:val="left"/>
+      <w:pPr>
+        <w:tabs>
+          <w:tab w:val="num" w:pos="2880"/>
+        </w:tabs>
+        <w:ind w:left="2880" w:hanging="360"/>
+      </w:pPr>
+      <w:rPr>
+        <w:rFonts w:ascii="Wingdings" w:hAnsi="Wingdings" w:hint="default"/>
+        <w:sz w:val="20"/>
+      </w:rPr>
+    </w:lvl>
+    <w:lvl w:ilvl="4" w:tentative="1">
+      <w:start w:val="1"/>
+      <w:numFmt w:val="bullet"/>
+      <w:lvlText w:val=""/>
+      <w:lvlJc w:val="left"/>
+      <w:pPr>
+        <w:tabs>
+          <w:tab w:val="num" w:pos="3600"/>
+        </w:tabs>
+        <w:ind w:left="3600" w:hanging="360"/>
+      </w:pPr>
+      <w:rPr>
+        <w:rFonts w:ascii="Wingdings" w:hAnsi="Wingdings" w:hint="default"/>
+        <w:sz w:val="20"/>
+      </w:rPr>
+    </w:lvl>
+    <w:lvl w:ilvl="5" w:tentative="1">
+      <w:start w:val="1"/>
+      <w:numFmt w:val="bullet"/>
+      <w:lvlText w:val=""/>
+      <w:lvlJc w:val="left"/>
+      <w:pPr>
+        <w:tabs>
+          <w:tab w:val="num" w:pos="4320"/>
+        </w:tabs>
+        <w:ind w:left="4320" w:hanging="360"/>
+      </w:pPr>
+      <w:rPr>
+        <w:rFonts w:ascii="Wingdings" w:hAnsi="Wingdings" w:hint="default"/>
+        <w:sz w:val="20"/>
+      </w:rPr>
+    </w:lvl>
+    <w:lvl w:ilvl="6" w:tentative="1">
+      <w:start w:val="1"/>
+      <w:numFmt w:val="bullet"/>
+      <w:lvlText w:val=""/>
+      <w:lvlJc w:val="left"/>
+      <w:pPr>
+        <w:tabs>
+          <w:tab w:val="num" w:pos="5040"/>
+        </w:tabs>
+        <w:ind w:left="5040" w:hanging="360"/>
+      </w:pPr>
+      <w:rPr>
+        <w:rFonts w:ascii="Wingdings" w:hAnsi="Wingdings" w:hint="default"/>
+        <w:sz w:val="20"/>
+      </w:rPr>
+    </w:lvl>
+    <w:lvl w:ilvl="7" w:tentative="1">
+      <w:start w:val="1"/>
+      <w:numFmt w:val="bullet"/>
+      <w:lvlText w:val=""/>
+      <w:lvlJc w:val="left"/>
+      <w:pPr>
+        <w:tabs>
+          <w:tab w:val="num" w:pos="5760"/>
+        </w:tabs>
+        <w:ind w:left="5760" w:hanging="360"/>
+      </w:pPr>
+      <w:rPr>
+        <w:rFonts w:ascii="Wingdings" w:hAnsi="Wingdings" w:hint="default"/>
+        <w:sz w:val="20"/>
+      </w:rPr>
+    </w:lvl>
+    <w:lvl w:ilvl="8" w:tentative="1">
+      <w:start w:val="1"/>
+      <w:numFmt w:val="bullet"/>
+      <w:lvlText w:val=""/>
+      <w:lvlJc w:val="left"/>
+      <w:pPr>
+        <w:tabs>
+          <w:tab w:val="num" w:pos="6480"/>
+        </w:tabs>
+        <w:ind w:left="6480" w:hanging="360"/>
+      </w:pPr>
+      <w:rPr>
+        <w:rFonts w:ascii="Wingdings" w:hAnsi="Wingdings" w:hint="default"/>
+        <w:sz w:val="20"/>
+      </w:rPr>
+    </w:lvl>
+  </w:abstractNum>
+  <w:abstractNum w:abstractNumId="29" w15:restartNumberingAfterBreak="0">
+    <w:nsid w:val="64E03959"/>
+    <w:multiLevelType w:val="hybridMultilevel"/>
+    <w:tmpl w:val="4BBE3464"/>
+    <w:lvl w:ilvl="0" w:tplc="04090001">
+      <w:start w:val="1"/>
+      <w:numFmt w:val="bullet"/>
+      <w:lvlText w:val=""/>
+      <w:lvlJc w:val="left"/>
+      <w:pPr>
+        <w:ind w:left="720" w:hanging="360"/>
+      </w:pPr>
+      <w:rPr>
+        <w:rFonts w:ascii="Symbol" w:hAnsi="Symbol" w:hint="default"/>
+      </w:rPr>
+    </w:lvl>
+    <w:lvl w:ilvl="1" w:tplc="04090003" w:tentative="1">
+      <w:start w:val="1"/>
+      <w:numFmt w:val="bullet"/>
+      <w:lvlText w:val="o"/>
+      <w:lvlJc w:val="left"/>
+      <w:pPr>
+        <w:ind w:left="1440" w:hanging="360"/>
+      </w:pPr>
+      <w:rPr>
+        <w:rFonts w:ascii="Courier New" w:hAnsi="Courier New" w:cs="Courier New" w:hint="default"/>
+      </w:rPr>
+    </w:lvl>
+    <w:lvl w:ilvl="2" w:tplc="04090005" w:tentative="1">
+      <w:start w:val="1"/>
+      <w:numFmt w:val="bullet"/>
+      <w:lvlText w:val=""/>
+      <w:lvlJc w:val="left"/>
+      <w:pPr>
+        <w:ind w:left="2160" w:hanging="360"/>
+      </w:pPr>
+      <w:rPr>
+        <w:rFonts w:ascii="Wingdings" w:hAnsi="Wingdings" w:hint="default"/>
+      </w:rPr>
+    </w:lvl>
+    <w:lvl w:ilvl="3" w:tplc="04090001" w:tentative="1">
+      <w:start w:val="1"/>
+      <w:numFmt w:val="bullet"/>
+      <w:lvlText w:val=""/>
+      <w:lvlJc w:val="left"/>
+      <w:pPr>
+        <w:ind w:left="2880" w:hanging="360"/>
+      </w:pPr>
+      <w:rPr>
+        <w:rFonts w:ascii="Symbol" w:hAnsi="Symbol" w:hint="default"/>
+      </w:rPr>
+    </w:lvl>
+    <w:lvl w:ilvl="4" w:tplc="04090003" w:tentative="1">
+      <w:start w:val="1"/>
+      <w:numFmt w:val="bullet"/>
+      <w:lvlText w:val="o"/>
+      <w:lvlJc w:val="left"/>
+      <w:pPr>
+        <w:ind w:left="3600" w:hanging="360"/>
+      </w:pPr>
+      <w:rPr>
+        <w:rFonts w:ascii="Courier New" w:hAnsi="Courier New" w:cs="Courier New" w:hint="default"/>
+      </w:rPr>
+    </w:lvl>
+    <w:lvl w:ilvl="5" w:tplc="04090005" w:tentative="1">
+      <w:start w:val="1"/>
+      <w:numFmt w:val="bullet"/>
+      <w:lvlText w:val=""/>
+      <w:lvlJc w:val="left"/>
+      <w:pPr>
+        <w:ind w:left="4320" w:hanging="360"/>
+      </w:pPr>
+      <w:rPr>
+        <w:rFonts w:ascii="Wingdings" w:hAnsi="Wingdings" w:hint="default"/>
+      </w:rPr>
+    </w:lvl>
+    <w:lvl w:ilvl="6" w:tplc="04090001" w:tentative="1">
+      <w:start w:val="1"/>
+      <w:numFmt w:val="bullet"/>
+      <w:lvlText w:val=""/>
+      <w:lvlJc w:val="left"/>
+      <w:pPr>
+        <w:ind w:left="5040" w:hanging="360"/>
+      </w:pPr>
+      <w:rPr>
+        <w:rFonts w:ascii="Symbol" w:hAnsi="Symbol" w:hint="default"/>
+      </w:rPr>
+    </w:lvl>
+    <w:lvl w:ilvl="7" w:tplc="04090003" w:tentative="1">
+      <w:start w:val="1"/>
+      <w:numFmt w:val="bullet"/>
+      <w:lvlText w:val="o"/>
+      <w:lvlJc w:val="left"/>
+      <w:pPr>
+        <w:ind w:left="5760" w:hanging="360"/>
+      </w:pPr>
+      <w:rPr>
+        <w:rFonts w:ascii="Courier New" w:hAnsi="Courier New" w:cs="Courier New" w:hint="default"/>
+      </w:rPr>
+    </w:lvl>
+    <w:lvl w:ilvl="8" w:tplc="04090005" w:tentative="1">
+      <w:start w:val="1"/>
+      <w:numFmt w:val="bullet"/>
+      <w:lvlText w:val=""/>
+      <w:lvlJc w:val="left"/>
+      <w:pPr>
+        <w:ind w:left="6480" w:hanging="360"/>
+      </w:pPr>
+      <w:rPr>
+        <w:rFonts w:ascii="Wingdings" w:hAnsi="Wingdings" w:hint="default"/>
+      </w:rPr>
+    </w:lvl>
+  </w:abstractNum>
+  <w:abstractNum w:abstractNumId="30" w15:restartNumberingAfterBreak="0">
     <w:nsid w:val="6649543F"/>
     <w:multiLevelType w:val="multilevel"/>
     <w:tmpl w:val="85D816EC"/>
@@ -5780,7 +7790,156 @@
       </w:rPr>
     </w:lvl>
   </w:abstractNum>
-  <w:abstractNum w:abstractNumId="16" w15:restartNumberingAfterBreak="0">
+  <w:abstractNum w:abstractNumId="31" w15:restartNumberingAfterBreak="0">
+    <w:nsid w:val="685E1EB0"/>
+    <w:multiLevelType w:val="multilevel"/>
+    <w:tmpl w:val="F06E63C4"/>
+    <w:lvl w:ilvl="0">
+      <w:start w:val="1"/>
+      <w:numFmt w:val="bullet"/>
+      <w:lvlText w:val=""/>
+      <w:lvlJc w:val="left"/>
+      <w:pPr>
+        <w:tabs>
+          <w:tab w:val="num" w:pos="720"/>
+        </w:tabs>
+        <w:ind w:left="720" w:hanging="360"/>
+      </w:pPr>
+      <w:rPr>
+        <w:rFonts w:ascii="Symbol" w:hAnsi="Symbol" w:hint="default"/>
+        <w:sz w:val="20"/>
+      </w:rPr>
+    </w:lvl>
+    <w:lvl w:ilvl="1" w:tentative="1">
+      <w:start w:val="1"/>
+      <w:numFmt w:val="bullet"/>
+      <w:lvlText w:val="o"/>
+      <w:lvlJc w:val="left"/>
+      <w:pPr>
+        <w:tabs>
+          <w:tab w:val="num" w:pos="1440"/>
+        </w:tabs>
+        <w:ind w:left="1440" w:hanging="360"/>
+      </w:pPr>
+      <w:rPr>
+        <w:rFonts w:ascii="Courier New" w:hAnsi="Courier New" w:hint="default"/>
+        <w:sz w:val="20"/>
+      </w:rPr>
+    </w:lvl>
+    <w:lvl w:ilvl="2" w:tentative="1">
+      <w:start w:val="1"/>
+      <w:numFmt w:val="bullet"/>
+      <w:lvlText w:val=""/>
+      <w:lvlJc w:val="left"/>
+      <w:pPr>
+        <w:tabs>
+          <w:tab w:val="num" w:pos="2160"/>
+        </w:tabs>
+        <w:ind w:left="2160" w:hanging="360"/>
+      </w:pPr>
+      <w:rPr>
+        <w:rFonts w:ascii="Wingdings" w:hAnsi="Wingdings" w:hint="default"/>
+        <w:sz w:val="20"/>
+      </w:rPr>
+    </w:lvl>
+    <w:lvl w:ilvl="3" w:tentative="1">
+      <w:start w:val="1"/>
+      <w:numFmt w:val="bullet"/>
+      <w:lvlText w:val=""/>
+      <w:lvlJc w:val="left"/>
+      <w:pPr>
+        <w:tabs>
+          <w:tab w:val="num" w:pos="2880"/>
+        </w:tabs>
+        <w:ind w:left="2880" w:hanging="360"/>
+      </w:pPr>
+      <w:rPr>
+        <w:rFonts w:ascii="Wingdings" w:hAnsi="Wingdings" w:hint="default"/>
+        <w:sz w:val="20"/>
+      </w:rPr>
+    </w:lvl>
+    <w:lvl w:ilvl="4" w:tentative="1">
+      <w:start w:val="1"/>
+      <w:numFmt w:val="bullet"/>
+      <w:lvlText w:val=""/>
+      <w:lvlJc w:val="left"/>
+      <w:pPr>
+        <w:tabs>
+          <w:tab w:val="num" w:pos="3600"/>
+        </w:tabs>
+        <w:ind w:left="3600" w:hanging="360"/>
+      </w:pPr>
+      <w:rPr>
+        <w:rFonts w:ascii="Wingdings" w:hAnsi="Wingdings" w:hint="default"/>
+        <w:sz w:val="20"/>
+      </w:rPr>
+    </w:lvl>
+    <w:lvl w:ilvl="5" w:tentative="1">
+      <w:start w:val="1"/>
+      <w:numFmt w:val="bullet"/>
+      <w:lvlText w:val=""/>
+      <w:lvlJc w:val="left"/>
+      <w:pPr>
+        <w:tabs>
+          <w:tab w:val="num" w:pos="4320"/>
+        </w:tabs>
+        <w:ind w:left="4320" w:hanging="360"/>
+      </w:pPr>
+      <w:rPr>
+        <w:rFonts w:ascii="Wingdings" w:hAnsi="Wingdings" w:hint="default"/>
+        <w:sz w:val="20"/>
+      </w:rPr>
+    </w:lvl>
+    <w:lvl w:ilvl="6" w:tentative="1">
+      <w:start w:val="1"/>
+      <w:numFmt w:val="bullet"/>
+      <w:lvlText w:val=""/>
+      <w:lvlJc w:val="left"/>
+      <w:pPr>
+        <w:tabs>
+          <w:tab w:val="num" w:pos="5040"/>
+        </w:tabs>
+        <w:ind w:left="5040" w:hanging="360"/>
+      </w:pPr>
+      <w:rPr>
+        <w:rFonts w:ascii="Wingdings" w:hAnsi="Wingdings" w:hint="default"/>
+        <w:sz w:val="20"/>
+      </w:rPr>
+    </w:lvl>
+    <w:lvl w:ilvl="7" w:tentative="1">
+      <w:start w:val="1"/>
+      <w:numFmt w:val="bullet"/>
+      <w:lvlText w:val=""/>
+      <w:lvlJc w:val="left"/>
+      <w:pPr>
+        <w:tabs>
+          <w:tab w:val="num" w:pos="5760"/>
+        </w:tabs>
+        <w:ind w:left="5760" w:hanging="360"/>
+      </w:pPr>
+      <w:rPr>
+        <w:rFonts w:ascii="Wingdings" w:hAnsi="Wingdings" w:hint="default"/>
+        <w:sz w:val="20"/>
+      </w:rPr>
+    </w:lvl>
+    <w:lvl w:ilvl="8" w:tentative="1">
+      <w:start w:val="1"/>
+      <w:numFmt w:val="bullet"/>
+      <w:lvlText w:val=""/>
+      <w:lvlJc w:val="left"/>
+      <w:pPr>
+        <w:tabs>
+          <w:tab w:val="num" w:pos="6480"/>
+        </w:tabs>
+        <w:ind w:left="6480" w:hanging="360"/>
+      </w:pPr>
+      <w:rPr>
+        <w:rFonts w:ascii="Wingdings" w:hAnsi="Wingdings" w:hint="default"/>
+        <w:sz w:val="20"/>
+      </w:rPr>
+    </w:lvl>
+  </w:abstractNum>
+  <w:abstractNum w:abstractNumId="32" w15:restartNumberingAfterBreak="0">
     <w:nsid w:val="6A8B196E"/>
     <w:multiLevelType w:val="multilevel"/>
     <w:tmpl w:val="8196DB82"/>
@@ -5929,7 +8088,305 @@
       </w:rPr>
     </w:lvl>
   </w:abstractNum>
-  <w:abstractNum w:abstractNumId="17" w15:restartNumberingAfterBreak="0">
+  <w:abstractNum w:abstractNumId="33" w15:restartNumberingAfterBreak="0">
+    <w:nsid w:val="71052300"/>
+    <w:multiLevelType w:val="multilevel"/>
+    <w:tmpl w:val="D6E21D4E"/>
+    <w:lvl w:ilvl="0">
+      <w:start w:val="1"/>
+      <w:numFmt w:val="bullet"/>
+      <w:lvlText w:val=""/>
+      <w:lvlJc w:val="left"/>
+      <w:pPr>
+        <w:tabs>
+          <w:tab w:val="num" w:pos="720"/>
+        </w:tabs>
+        <w:ind w:left="720" w:hanging="360"/>
+      </w:pPr>
+      <w:rPr>
+        <w:rFonts w:ascii="Symbol" w:hAnsi="Symbol" w:hint="default"/>
+        <w:sz w:val="20"/>
+      </w:rPr>
+    </w:lvl>
+    <w:lvl w:ilvl="1">
+      <w:start w:val="1"/>
+      <w:numFmt w:val="bullet"/>
+      <w:lvlText w:val="o"/>
+      <w:lvlJc w:val="left"/>
+      <w:pPr>
+        <w:tabs>
+          <w:tab w:val="num" w:pos="1440"/>
+        </w:tabs>
+        <w:ind w:left="1440" w:hanging="360"/>
+      </w:pPr>
+      <w:rPr>
+        <w:rFonts w:ascii="Courier New" w:hAnsi="Courier New" w:hint="default"/>
+        <w:sz w:val="20"/>
+      </w:rPr>
+    </w:lvl>
+    <w:lvl w:ilvl="2" w:tentative="1">
+      <w:start w:val="1"/>
+      <w:numFmt w:val="bullet"/>
+      <w:lvlText w:val=""/>
+      <w:lvlJc w:val="left"/>
+      <w:pPr>
+        <w:tabs>
+          <w:tab w:val="num" w:pos="2160"/>
+        </w:tabs>
+        <w:ind w:left="2160" w:hanging="360"/>
+      </w:pPr>
+      <w:rPr>
+        <w:rFonts w:ascii="Wingdings" w:hAnsi="Wingdings" w:hint="default"/>
+        <w:sz w:val="20"/>
+      </w:rPr>
+    </w:lvl>
+    <w:lvl w:ilvl="3" w:tentative="1">
+      <w:start w:val="1"/>
+      <w:numFmt w:val="bullet"/>
+      <w:lvlText w:val=""/>
+      <w:lvlJc w:val="left"/>
+      <w:pPr>
+        <w:tabs>
+          <w:tab w:val="num" w:pos="2880"/>
+        </w:tabs>
+        <w:ind w:left="2880" w:hanging="360"/>
+      </w:pPr>
+      <w:rPr>
+        <w:rFonts w:ascii="Wingdings" w:hAnsi="Wingdings" w:hint="default"/>
+        <w:sz w:val="20"/>
+      </w:rPr>
+    </w:lvl>
+    <w:lvl w:ilvl="4" w:tentative="1">
+      <w:start w:val="1"/>
+      <w:numFmt w:val="bullet"/>
+      <w:lvlText w:val=""/>
+      <w:lvlJc w:val="left"/>
+      <w:pPr>
+        <w:tabs>
+          <w:tab w:val="num" w:pos="3600"/>
+        </w:tabs>
+        <w:ind w:left="3600" w:hanging="360"/>
+      </w:pPr>
+      <w:rPr>
+        <w:rFonts w:ascii="Wingdings" w:hAnsi="Wingdings" w:hint="default"/>
+        <w:sz w:val="20"/>
+      </w:rPr>
+    </w:lvl>
+    <w:lvl w:ilvl="5" w:tentative="1">
+      <w:start w:val="1"/>
+      <w:numFmt w:val="bullet"/>
+      <w:lvlText w:val=""/>
+      <w:lvlJc w:val="left"/>
+      <w:pPr>
+        <w:tabs>
+          <w:tab w:val="num" w:pos="4320"/>
+        </w:tabs>
+        <w:ind w:left="4320" w:hanging="360"/>
+      </w:pPr>
+      <w:rPr>
+        <w:rFonts w:ascii="Wingdings" w:hAnsi="Wingdings" w:hint="default"/>
+        <w:sz w:val="20"/>
+      </w:rPr>
+    </w:lvl>
+    <w:lvl w:ilvl="6" w:tentative="1">
+      <w:start w:val="1"/>
+      <w:numFmt w:val="bullet"/>
+      <w:lvlText w:val=""/>
+      <w:lvlJc w:val="left"/>
+      <w:pPr>
+        <w:tabs>
+          <w:tab w:val="num" w:pos="5040"/>
+        </w:tabs>
+        <w:ind w:left="5040" w:hanging="360"/>
+      </w:pPr>
+      <w:rPr>
+        <w:rFonts w:ascii="Wingdings" w:hAnsi="Wingdings" w:hint="default"/>
+        <w:sz w:val="20"/>
+      </w:rPr>
+    </w:lvl>
+    <w:lvl w:ilvl="7" w:tentative="1">
+      <w:start w:val="1"/>
+      <w:numFmt w:val="bullet"/>
+      <w:lvlText w:val=""/>
+      <w:lvlJc w:val="left"/>
+      <w:pPr>
+        <w:tabs>
+          <w:tab w:val="num" w:pos="5760"/>
+        </w:tabs>
+        <w:ind w:left="5760" w:hanging="360"/>
+      </w:pPr>
+      <w:rPr>
+        <w:rFonts w:ascii="Wingdings" w:hAnsi="Wingdings" w:hint="default"/>
+        <w:sz w:val="20"/>
+      </w:rPr>
+    </w:lvl>
+    <w:lvl w:ilvl="8" w:tentative="1">
+      <w:start w:val="1"/>
+      <w:numFmt w:val="bullet"/>
+      <w:lvlText w:val=""/>
+      <w:lvlJc w:val="left"/>
+      <w:pPr>
+        <w:tabs>
+          <w:tab w:val="num" w:pos="6480"/>
+        </w:tabs>
+        <w:ind w:left="6480" w:hanging="360"/>
+      </w:pPr>
+      <w:rPr>
+        <w:rFonts w:ascii="Wingdings" w:hAnsi="Wingdings" w:hint="default"/>
+        <w:sz w:val="20"/>
+      </w:rPr>
+    </w:lvl>
+  </w:abstractNum>
+  <w:abstractNum w:abstractNumId="34" w15:restartNumberingAfterBreak="0">
+    <w:nsid w:val="75C02786"/>
+    <w:multiLevelType w:val="multilevel"/>
+    <w:tmpl w:val="D50CDF22"/>
+    <w:lvl w:ilvl="0">
+      <w:start w:val="1"/>
+      <w:numFmt w:val="bullet"/>
+      <w:lvlText w:val=""/>
+      <w:lvlJc w:val="left"/>
+      <w:pPr>
+        <w:tabs>
+          <w:tab w:val="num" w:pos="720"/>
+        </w:tabs>
+        <w:ind w:left="720" w:hanging="360"/>
+      </w:pPr>
+      <w:rPr>
+        <w:rFonts w:ascii="Symbol" w:hAnsi="Symbol" w:hint="default"/>
+        <w:sz w:val="20"/>
+      </w:rPr>
+    </w:lvl>
+    <w:lvl w:ilvl="1">
+      <w:start w:val="1"/>
+      <w:numFmt w:val="bullet"/>
+      <w:lvlText w:val="o"/>
+      <w:lvlJc w:val="left"/>
+      <w:pPr>
+        <w:tabs>
+          <w:tab w:val="num" w:pos="1440"/>
+        </w:tabs>
+        <w:ind w:left="1440" w:hanging="360"/>
+      </w:pPr>
+      <w:rPr>
+        <w:rFonts w:ascii="Courier New" w:hAnsi="Courier New" w:hint="default"/>
+        <w:sz w:val="20"/>
+      </w:rPr>
+    </w:lvl>
+    <w:lvl w:ilvl="2" w:tentative="1">
+      <w:start w:val="1"/>
+      <w:numFmt w:val="bullet"/>
+      <w:lvlText w:val=""/>
+      <w:lvlJc w:val="left"/>
+      <w:pPr>
+        <w:tabs>
+          <w:tab w:val="num" w:pos="2160"/>
+        </w:tabs>
+        <w:ind w:left="2160" w:hanging="360"/>
+      </w:pPr>
+      <w:rPr>
+        <w:rFonts w:ascii="Wingdings" w:hAnsi="Wingdings" w:hint="default"/>
+        <w:sz w:val="20"/>
+      </w:rPr>
+    </w:lvl>
+    <w:lvl w:ilvl="3" w:tentative="1">
+      <w:start w:val="1"/>
+      <w:numFmt w:val="bullet"/>
+      <w:lvlText w:val=""/>
+      <w:lvlJc w:val="left"/>
+      <w:pPr>
+        <w:tabs>
+          <w:tab w:val="num" w:pos="2880"/>
+        </w:tabs>
+        <w:ind w:left="2880" w:hanging="360"/>
+      </w:pPr>
+      <w:rPr>
+        <w:rFonts w:ascii="Wingdings" w:hAnsi="Wingdings" w:hint="default"/>
+        <w:sz w:val="20"/>
+      </w:rPr>
+    </w:lvl>
+    <w:lvl w:ilvl="4" w:tentative="1">
+      <w:start w:val="1"/>
+      <w:numFmt w:val="bullet"/>
+      <w:lvlText w:val=""/>
+      <w:lvlJc w:val="left"/>
+      <w:pPr>
+        <w:tabs>
+          <w:tab w:val="num" w:pos="3600"/>
+        </w:tabs>
+        <w:ind w:left="3600" w:hanging="360"/>
+      </w:pPr>
+      <w:rPr>
+        <w:rFonts w:ascii="Wingdings" w:hAnsi="Wingdings" w:hint="default"/>
+        <w:sz w:val="20"/>
+      </w:rPr>
+    </w:lvl>
+    <w:lvl w:ilvl="5" w:tentative="1">
+      <w:start w:val="1"/>
+      <w:numFmt w:val="bullet"/>
+      <w:lvlText w:val=""/>
+      <w:lvlJc w:val="left"/>
+      <w:pPr>
+        <w:tabs>
+          <w:tab w:val="num" w:pos="4320"/>
+        </w:tabs>
+        <w:ind w:left="4320" w:hanging="360"/>
+      </w:pPr>
+      <w:rPr>
+        <w:rFonts w:ascii="Wingdings" w:hAnsi="Wingdings" w:hint="default"/>
+        <w:sz w:val="20"/>
+      </w:rPr>
+    </w:lvl>
+    <w:lvl w:ilvl="6" w:tentative="1">
+      <w:start w:val="1"/>
+      <w:numFmt w:val="bullet"/>
+      <w:lvlText w:val=""/>
+      <w:lvlJc w:val="left"/>
+      <w:pPr>
+        <w:tabs>
+          <w:tab w:val="num" w:pos="5040"/>
+        </w:tabs>
+        <w:ind w:left="5040" w:hanging="360"/>
+      </w:pPr>
+      <w:rPr>
+        <w:rFonts w:ascii="Wingdings" w:hAnsi="Wingdings" w:hint="default"/>
+        <w:sz w:val="20"/>
+      </w:rPr>
+    </w:lvl>
+    <w:lvl w:ilvl="7" w:tentative="1">
+      <w:start w:val="1"/>
+      <w:numFmt w:val="bullet"/>
+      <w:lvlText w:val=""/>
+      <w:lvlJc w:val="left"/>
+      <w:pPr>
+        <w:tabs>
+          <w:tab w:val="num" w:pos="5760"/>
+        </w:tabs>
+        <w:ind w:left="5760" w:hanging="360"/>
+      </w:pPr>
+      <w:rPr>
+        <w:rFonts w:ascii="Wingdings" w:hAnsi="Wingdings" w:hint="default"/>
+        <w:sz w:val="20"/>
+      </w:rPr>
+    </w:lvl>
+    <w:lvl w:ilvl="8" w:tentative="1">
+      <w:start w:val="1"/>
+      <w:numFmt w:val="bullet"/>
+      <w:lvlText w:val=""/>
+      <w:lvlJc w:val="left"/>
+      <w:pPr>
+        <w:tabs>
+          <w:tab w:val="num" w:pos="6480"/>
+        </w:tabs>
+        <w:ind w:left="6480" w:hanging="360"/>
+      </w:pPr>
+      <w:rPr>
+        <w:rFonts w:ascii="Wingdings" w:hAnsi="Wingdings" w:hint="default"/>
+        <w:sz w:val="20"/>
+      </w:rPr>
+    </w:lvl>
+  </w:abstractNum>
+  <w:abstractNum w:abstractNumId="35" w15:restartNumberingAfterBreak="0">
     <w:nsid w:val="79F1771B"/>
     <w:multiLevelType w:val="multilevel"/>
     <w:tmpl w:val="10B8BBA6"/>
@@ -6078,7 +8535,7 @@
       </w:rPr>
     </w:lvl>
   </w:abstractNum>
-  <w:abstractNum w:abstractNumId="18" w15:restartNumberingAfterBreak="0">
+  <w:abstractNum w:abstractNumId="36" w15:restartNumberingAfterBreak="0">
     <w:nsid w:val="7D2C5E9C"/>
     <w:multiLevelType w:val="multilevel"/>
     <w:tmpl w:val="C068F858"/>
@@ -6228,64 +8685,64 @@
     </w:lvl>
   </w:abstractNum>
   <w:num w:numId="1" w16cid:durableId="894854569">
+    <w:abstractNumId w:val="22"/>
+  </w:num>
+  <w:num w:numId="2" w16cid:durableId="1407070960">
+    <w:abstractNumId w:val="17"/>
+  </w:num>
+  <w:num w:numId="3" w16cid:durableId="1342275456">
+    <w:abstractNumId w:val="32"/>
+  </w:num>
+  <w:num w:numId="4" w16cid:durableId="640963735">
+    <w:abstractNumId w:val="36"/>
+  </w:num>
+  <w:num w:numId="5" w16cid:durableId="1991976548">
+    <w:abstractNumId w:val="4"/>
+  </w:num>
+  <w:num w:numId="6" w16cid:durableId="113644163">
+    <w:abstractNumId w:val="11"/>
+  </w:num>
+  <w:num w:numId="7" w16cid:durableId="1667902201">
+    <w:abstractNumId w:val="2"/>
+  </w:num>
+  <w:num w:numId="8" w16cid:durableId="1557080275">
+    <w:abstractNumId w:val="18"/>
+  </w:num>
+  <w:num w:numId="9" w16cid:durableId="1584945885">
+    <w:abstractNumId w:val="14"/>
+  </w:num>
+  <w:num w:numId="10" w16cid:durableId="472990931">
+    <w:abstractNumId w:val="6"/>
+  </w:num>
+  <w:num w:numId="11" w16cid:durableId="259990104">
     <w:abstractNumId w:val="13"/>
   </w:num>
-  <w:num w:numId="2" w16cid:durableId="1407070960">
+  <w:num w:numId="12" w16cid:durableId="1412854471">
+    <w:abstractNumId w:val="5"/>
+  </w:num>
+  <w:num w:numId="13" w16cid:durableId="385564713">
+    <w:abstractNumId w:val="20"/>
+  </w:num>
+  <w:num w:numId="14" w16cid:durableId="788621124">
+    <w:abstractNumId w:val="19"/>
+  </w:num>
+  <w:num w:numId="15" w16cid:durableId="1609778670">
+    <w:abstractNumId w:val="35"/>
+  </w:num>
+  <w:num w:numId="16" w16cid:durableId="1850178484">
+    <w:abstractNumId w:val="30"/>
+  </w:num>
+  <w:num w:numId="17" w16cid:durableId="1996495035">
+    <w:abstractNumId w:val="7"/>
+  </w:num>
+  <w:num w:numId="18" w16cid:durableId="1943955074">
+    <w:abstractNumId w:val="26"/>
+  </w:num>
+  <w:num w:numId="19" w16cid:durableId="1215000952">
     <w:abstractNumId w:val="9"/>
   </w:num>
-  <w:num w:numId="3" w16cid:durableId="1342275456">
-    <w:abstractNumId w:val="16"/>
-  </w:num>
-  <w:num w:numId="4" w16cid:durableId="640963735">
-    <w:abstractNumId w:val="18"/>
-  </w:num>
-  <w:num w:numId="5" w16cid:durableId="1991976548">
-    <w:abstractNumId w:val="1"/>
-  </w:num>
-  <w:num w:numId="6" w16cid:durableId="113644163">
-    <w:abstractNumId w:val="6"/>
-  </w:num>
-  <w:num w:numId="7" w16cid:durableId="1667902201">
-    <w:abstractNumId w:val="0"/>
-  </w:num>
-  <w:num w:numId="8" w16cid:durableId="1557080275">
-    <w:abstractNumId w:val="10"/>
-  </w:num>
-  <w:num w:numId="9" w16cid:durableId="1584945885">
-    <w:abstractNumId w:val="8"/>
-  </w:num>
-  <w:num w:numId="10" w16cid:durableId="472990931">
-    <w:abstractNumId w:val="3"/>
-  </w:num>
-  <w:num w:numId="11" w16cid:durableId="259990104">
-    <w:abstractNumId w:val="7"/>
-  </w:num>
-  <w:num w:numId="12" w16cid:durableId="1412854471">
-    <w:abstractNumId w:val="2"/>
-  </w:num>
-  <w:num w:numId="13" w16cid:durableId="385564713">
-    <w:abstractNumId w:val="12"/>
-  </w:num>
-  <w:num w:numId="14" w16cid:durableId="788621124">
-    <w:abstractNumId w:val="11"/>
-  </w:num>
-  <w:num w:numId="15" w16cid:durableId="1609778670">
-    <w:abstractNumId w:val="17"/>
-  </w:num>
-  <w:num w:numId="16" w16cid:durableId="1850178484">
-    <w:abstractNumId w:val="15"/>
-  </w:num>
-  <w:num w:numId="17" w16cid:durableId="1996495035">
-    <w:abstractNumId w:val="4"/>
-  </w:num>
-  <w:num w:numId="18" w16cid:durableId="1943955074">
-    <w:abstractNumId w:val="14"/>
-  </w:num>
-  <w:num w:numId="19" w16cid:durableId="1215000952">
-    <w:abstractNumId w:val="5"/>
-  </w:num>
   <w:num w:numId="20" w16cid:durableId="659965044">
-    <w:abstractNumId w:val="5"/>
+    <w:abstractNumId w:val="9"/>
     <w:lvlOverride w:ilvl="1">
       <w:lvl w:ilvl="1">
         <w:numFmt w:val="bullet"/>
@@ -6303,6 +8760,520 @@
         </w:rPr>
       </w:lvl>
     </w:lvlOverride>
+  </w:num>
+  <w:num w:numId="21" w16cid:durableId="1683583284">
+    <w:abstractNumId w:val="33"/>
+  </w:num>
+  <w:num w:numId="22" w16cid:durableId="1226838166">
+    <w:abstractNumId w:val="33"/>
+    <w:lvlOverride w:ilvl="1">
+      <w:lvl w:ilvl="1">
+        <w:numFmt w:val="bullet"/>
+        <w:lvlText w:val=""/>
+        <w:lvlJc w:val="left"/>
+        <w:pPr>
+          <w:tabs>
+            <w:tab w:val="num" w:pos="1440"/>
+          </w:tabs>
+          <w:ind w:left="1440" w:hanging="360"/>
+        </w:pPr>
+        <w:rPr>
+          <w:rFonts w:ascii="Symbol" w:hAnsi="Symbol" w:hint="default"/>
+          <w:sz w:val="20"/>
+        </w:rPr>
+      </w:lvl>
+    </w:lvlOverride>
+  </w:num>
+  <w:num w:numId="23" w16cid:durableId="1226838166">
+    <w:abstractNumId w:val="33"/>
+    <w:lvlOverride w:ilvl="1">
+      <w:lvl w:ilvl="1">
+        <w:numFmt w:val="bullet"/>
+        <w:lvlText w:val=""/>
+        <w:lvlJc w:val="left"/>
+        <w:pPr>
+          <w:tabs>
+            <w:tab w:val="num" w:pos="1440"/>
+          </w:tabs>
+          <w:ind w:left="1440" w:hanging="360"/>
+        </w:pPr>
+        <w:rPr>
+          <w:rFonts w:ascii="Symbol" w:hAnsi="Symbol" w:hint="default"/>
+          <w:sz w:val="20"/>
+        </w:rPr>
+      </w:lvl>
+    </w:lvlOverride>
+  </w:num>
+  <w:num w:numId="24" w16cid:durableId="1226838166">
+    <w:abstractNumId w:val="33"/>
+    <w:lvlOverride w:ilvl="1">
+      <w:lvl w:ilvl="1">
+        <w:numFmt w:val="bullet"/>
+        <w:lvlText w:val=""/>
+        <w:lvlJc w:val="left"/>
+        <w:pPr>
+          <w:tabs>
+            <w:tab w:val="num" w:pos="1440"/>
+          </w:tabs>
+          <w:ind w:left="1440" w:hanging="360"/>
+        </w:pPr>
+        <w:rPr>
+          <w:rFonts w:ascii="Symbol" w:hAnsi="Symbol" w:hint="default"/>
+          <w:sz w:val="20"/>
+        </w:rPr>
+      </w:lvl>
+    </w:lvlOverride>
+  </w:num>
+  <w:num w:numId="25" w16cid:durableId="1226838166">
+    <w:abstractNumId w:val="33"/>
+    <w:lvlOverride w:ilvl="1">
+      <w:lvl w:ilvl="1">
+        <w:numFmt w:val="bullet"/>
+        <w:lvlText w:val=""/>
+        <w:lvlJc w:val="left"/>
+        <w:pPr>
+          <w:tabs>
+            <w:tab w:val="num" w:pos="1440"/>
+          </w:tabs>
+          <w:ind w:left="1440" w:hanging="360"/>
+        </w:pPr>
+        <w:rPr>
+          <w:rFonts w:ascii="Symbol" w:hAnsi="Symbol" w:hint="default"/>
+          <w:sz w:val="20"/>
+        </w:rPr>
+      </w:lvl>
+    </w:lvlOverride>
+  </w:num>
+  <w:num w:numId="26" w16cid:durableId="1226838166">
+    <w:abstractNumId w:val="33"/>
+    <w:lvlOverride w:ilvl="1">
+      <w:lvl w:ilvl="1">
+        <w:numFmt w:val="bullet"/>
+        <w:lvlText w:val=""/>
+        <w:lvlJc w:val="left"/>
+        <w:pPr>
+          <w:tabs>
+            <w:tab w:val="num" w:pos="1440"/>
+          </w:tabs>
+          <w:ind w:left="1440" w:hanging="360"/>
+        </w:pPr>
+        <w:rPr>
+          <w:rFonts w:ascii="Symbol" w:hAnsi="Symbol" w:hint="default"/>
+          <w:sz w:val="20"/>
+        </w:rPr>
+      </w:lvl>
+    </w:lvlOverride>
+  </w:num>
+  <w:num w:numId="27" w16cid:durableId="1226838166">
+    <w:abstractNumId w:val="33"/>
+    <w:lvlOverride w:ilvl="1">
+      <w:lvl w:ilvl="1">
+        <w:numFmt w:val="bullet"/>
+        <w:lvlText w:val=""/>
+        <w:lvlJc w:val="left"/>
+        <w:pPr>
+          <w:tabs>
+            <w:tab w:val="num" w:pos="1440"/>
+          </w:tabs>
+          <w:ind w:left="1440" w:hanging="360"/>
+        </w:pPr>
+        <w:rPr>
+          <w:rFonts w:ascii="Symbol" w:hAnsi="Symbol" w:hint="default"/>
+          <w:sz w:val="20"/>
+        </w:rPr>
+      </w:lvl>
+    </w:lvlOverride>
+  </w:num>
+  <w:num w:numId="28" w16cid:durableId="1226838166">
+    <w:abstractNumId w:val="33"/>
+    <w:lvlOverride w:ilvl="1">
+      <w:lvl w:ilvl="1">
+        <w:numFmt w:val="bullet"/>
+        <w:lvlText w:val=""/>
+        <w:lvlJc w:val="left"/>
+        <w:pPr>
+          <w:tabs>
+            <w:tab w:val="num" w:pos="1440"/>
+          </w:tabs>
+          <w:ind w:left="1440" w:hanging="360"/>
+        </w:pPr>
+        <w:rPr>
+          <w:rFonts w:ascii="Symbol" w:hAnsi="Symbol" w:hint="default"/>
+          <w:sz w:val="20"/>
+        </w:rPr>
+      </w:lvl>
+    </w:lvlOverride>
+  </w:num>
+  <w:num w:numId="29" w16cid:durableId="1727296632">
+    <w:abstractNumId w:val="3"/>
+  </w:num>
+  <w:num w:numId="30" w16cid:durableId="78258541">
+    <w:abstractNumId w:val="3"/>
+    <w:lvlOverride w:ilvl="1">
+      <w:lvl w:ilvl="1">
+        <w:numFmt w:val="bullet"/>
+        <w:lvlText w:val=""/>
+        <w:lvlJc w:val="left"/>
+        <w:pPr>
+          <w:tabs>
+            <w:tab w:val="num" w:pos="1440"/>
+          </w:tabs>
+          <w:ind w:left="1440" w:hanging="360"/>
+        </w:pPr>
+        <w:rPr>
+          <w:rFonts w:ascii="Symbol" w:hAnsi="Symbol" w:hint="default"/>
+          <w:sz w:val="20"/>
+        </w:rPr>
+      </w:lvl>
+    </w:lvlOverride>
+  </w:num>
+  <w:num w:numId="31" w16cid:durableId="1028485056">
+    <w:abstractNumId w:val="10"/>
+  </w:num>
+  <w:num w:numId="32" w16cid:durableId="2000885085">
+    <w:abstractNumId w:val="10"/>
+    <w:lvlOverride w:ilvl="1">
+      <w:lvl w:ilvl="1">
+        <w:numFmt w:val="bullet"/>
+        <w:lvlText w:val=""/>
+        <w:lvlJc w:val="left"/>
+        <w:pPr>
+          <w:tabs>
+            <w:tab w:val="num" w:pos="1440"/>
+          </w:tabs>
+          <w:ind w:left="1440" w:hanging="360"/>
+        </w:pPr>
+        <w:rPr>
+          <w:rFonts w:ascii="Symbol" w:hAnsi="Symbol" w:hint="default"/>
+          <w:sz w:val="20"/>
+        </w:rPr>
+      </w:lvl>
+    </w:lvlOverride>
+  </w:num>
+  <w:num w:numId="33" w16cid:durableId="2000885085">
+    <w:abstractNumId w:val="10"/>
+    <w:lvlOverride w:ilvl="1">
+      <w:lvl w:ilvl="1">
+        <w:numFmt w:val="bullet"/>
+        <w:lvlText w:val=""/>
+        <w:lvlJc w:val="left"/>
+        <w:pPr>
+          <w:tabs>
+            <w:tab w:val="num" w:pos="1440"/>
+          </w:tabs>
+          <w:ind w:left="1440" w:hanging="360"/>
+        </w:pPr>
+        <w:rPr>
+          <w:rFonts w:ascii="Symbol" w:hAnsi="Symbol" w:hint="default"/>
+          <w:sz w:val="20"/>
+        </w:rPr>
+      </w:lvl>
+    </w:lvlOverride>
+  </w:num>
+  <w:num w:numId="34" w16cid:durableId="2000885085">
+    <w:abstractNumId w:val="10"/>
+    <w:lvlOverride w:ilvl="1">
+      <w:lvl w:ilvl="1">
+        <w:numFmt w:val="bullet"/>
+        <w:lvlText w:val=""/>
+        <w:lvlJc w:val="left"/>
+        <w:pPr>
+          <w:tabs>
+            <w:tab w:val="num" w:pos="1440"/>
+          </w:tabs>
+          <w:ind w:left="1440" w:hanging="360"/>
+        </w:pPr>
+        <w:rPr>
+          <w:rFonts w:ascii="Symbol" w:hAnsi="Symbol" w:hint="default"/>
+          <w:sz w:val="20"/>
+        </w:rPr>
+      </w:lvl>
+    </w:lvlOverride>
+  </w:num>
+  <w:num w:numId="35" w16cid:durableId="1694841615">
+    <w:abstractNumId w:val="21"/>
+  </w:num>
+  <w:num w:numId="36" w16cid:durableId="532965256">
+    <w:abstractNumId w:val="21"/>
+    <w:lvlOverride w:ilvl="1">
+      <w:lvl w:ilvl="1">
+        <w:numFmt w:val="bullet"/>
+        <w:lvlText w:val=""/>
+        <w:lvlJc w:val="left"/>
+        <w:pPr>
+          <w:tabs>
+            <w:tab w:val="num" w:pos="1440"/>
+          </w:tabs>
+          <w:ind w:left="1440" w:hanging="360"/>
+        </w:pPr>
+        <w:rPr>
+          <w:rFonts w:ascii="Symbol" w:hAnsi="Symbol" w:hint="default"/>
+          <w:sz w:val="20"/>
+        </w:rPr>
+      </w:lvl>
+    </w:lvlOverride>
+  </w:num>
+  <w:num w:numId="37" w16cid:durableId="532965256">
+    <w:abstractNumId w:val="21"/>
+    <w:lvlOverride w:ilvl="1">
+      <w:lvl w:ilvl="1">
+        <w:numFmt w:val="bullet"/>
+        <w:lvlText w:val=""/>
+        <w:lvlJc w:val="left"/>
+        <w:pPr>
+          <w:tabs>
+            <w:tab w:val="num" w:pos="1440"/>
+          </w:tabs>
+          <w:ind w:left="1440" w:hanging="360"/>
+        </w:pPr>
+        <w:rPr>
+          <w:rFonts w:ascii="Symbol" w:hAnsi="Symbol" w:hint="default"/>
+          <w:sz w:val="20"/>
+        </w:rPr>
+      </w:lvl>
+    </w:lvlOverride>
+  </w:num>
+  <w:num w:numId="38" w16cid:durableId="532965256">
+    <w:abstractNumId w:val="21"/>
+    <w:lvlOverride w:ilvl="1">
+      <w:lvl w:ilvl="1">
+        <w:numFmt w:val="bullet"/>
+        <w:lvlText w:val=""/>
+        <w:lvlJc w:val="left"/>
+        <w:pPr>
+          <w:tabs>
+            <w:tab w:val="num" w:pos="1440"/>
+          </w:tabs>
+          <w:ind w:left="1440" w:hanging="360"/>
+        </w:pPr>
+        <w:rPr>
+          <w:rFonts w:ascii="Symbol" w:hAnsi="Symbol" w:hint="default"/>
+          <w:sz w:val="20"/>
+        </w:rPr>
+      </w:lvl>
+    </w:lvlOverride>
+  </w:num>
+  <w:num w:numId="39" w16cid:durableId="532965256">
+    <w:abstractNumId w:val="21"/>
+    <w:lvlOverride w:ilvl="1">
+      <w:lvl w:ilvl="1">
+        <w:numFmt w:val="bullet"/>
+        <w:lvlText w:val=""/>
+        <w:lvlJc w:val="left"/>
+        <w:pPr>
+          <w:tabs>
+            <w:tab w:val="num" w:pos="1440"/>
+          </w:tabs>
+          <w:ind w:left="1440" w:hanging="360"/>
+        </w:pPr>
+        <w:rPr>
+          <w:rFonts w:ascii="Symbol" w:hAnsi="Symbol" w:hint="default"/>
+          <w:sz w:val="20"/>
+        </w:rPr>
+      </w:lvl>
+    </w:lvlOverride>
+  </w:num>
+  <w:num w:numId="40" w16cid:durableId="2042776405">
+    <w:abstractNumId w:val="24"/>
+  </w:num>
+  <w:num w:numId="41" w16cid:durableId="1253515174">
+    <w:abstractNumId w:val="16"/>
+  </w:num>
+  <w:num w:numId="42" w16cid:durableId="1037967436">
+    <w:abstractNumId w:val="16"/>
+    <w:lvlOverride w:ilvl="1">
+      <w:lvl w:ilvl="1">
+        <w:numFmt w:val="bullet"/>
+        <w:lvlText w:val=""/>
+        <w:lvlJc w:val="left"/>
+        <w:pPr>
+          <w:tabs>
+            <w:tab w:val="num" w:pos="1440"/>
+          </w:tabs>
+          <w:ind w:left="1440" w:hanging="360"/>
+        </w:pPr>
+        <w:rPr>
+          <w:rFonts w:ascii="Symbol" w:hAnsi="Symbol" w:hint="default"/>
+          <w:sz w:val="20"/>
+        </w:rPr>
+      </w:lvl>
+    </w:lvlOverride>
+  </w:num>
+  <w:num w:numId="43" w16cid:durableId="451941665">
+    <w:abstractNumId w:val="25"/>
+  </w:num>
+  <w:num w:numId="44" w16cid:durableId="906038403">
+    <w:abstractNumId w:val="15"/>
+  </w:num>
+  <w:num w:numId="45" w16cid:durableId="1271862537">
+    <w:abstractNumId w:val="15"/>
+    <w:lvlOverride w:ilvl="1">
+      <w:lvl w:ilvl="1">
+        <w:numFmt w:val="bullet"/>
+        <w:lvlText w:val=""/>
+        <w:lvlJc w:val="left"/>
+        <w:pPr>
+          <w:tabs>
+            <w:tab w:val="num" w:pos="1440"/>
+          </w:tabs>
+          <w:ind w:left="1440" w:hanging="360"/>
+        </w:pPr>
+        <w:rPr>
+          <w:rFonts w:ascii="Symbol" w:hAnsi="Symbol" w:hint="default"/>
+          <w:sz w:val="20"/>
+        </w:rPr>
+      </w:lvl>
+    </w:lvlOverride>
+  </w:num>
+  <w:num w:numId="46" w16cid:durableId="1271862537">
+    <w:abstractNumId w:val="15"/>
+    <w:lvlOverride w:ilvl="1">
+      <w:lvl w:ilvl="1">
+        <w:numFmt w:val="bullet"/>
+        <w:lvlText w:val=""/>
+        <w:lvlJc w:val="left"/>
+        <w:pPr>
+          <w:tabs>
+            <w:tab w:val="num" w:pos="1440"/>
+          </w:tabs>
+          <w:ind w:left="1440" w:hanging="360"/>
+        </w:pPr>
+        <w:rPr>
+          <w:rFonts w:ascii="Symbol" w:hAnsi="Symbol" w:hint="default"/>
+          <w:sz w:val="20"/>
+        </w:rPr>
+      </w:lvl>
+    </w:lvlOverride>
+  </w:num>
+  <w:num w:numId="47" w16cid:durableId="218783447">
+    <w:abstractNumId w:val="27"/>
+  </w:num>
+  <w:num w:numId="48" w16cid:durableId="271935607">
+    <w:abstractNumId w:val="27"/>
+    <w:lvlOverride w:ilvl="1">
+      <w:lvl w:ilvl="1">
+        <w:numFmt w:val="bullet"/>
+        <w:lvlText w:val=""/>
+        <w:lvlJc w:val="left"/>
+        <w:pPr>
+          <w:tabs>
+            <w:tab w:val="num" w:pos="1440"/>
+          </w:tabs>
+          <w:ind w:left="1440" w:hanging="360"/>
+        </w:pPr>
+        <w:rPr>
+          <w:rFonts w:ascii="Symbol" w:hAnsi="Symbol" w:hint="default"/>
+          <w:sz w:val="20"/>
+        </w:rPr>
+      </w:lvl>
+    </w:lvlOverride>
+  </w:num>
+  <w:num w:numId="49" w16cid:durableId="271935607">
+    <w:abstractNumId w:val="27"/>
+    <w:lvlOverride w:ilvl="1">
+      <w:lvl w:ilvl="1">
+        <w:numFmt w:val="bullet"/>
+        <w:lvlText w:val=""/>
+        <w:lvlJc w:val="left"/>
+        <w:pPr>
+          <w:tabs>
+            <w:tab w:val="num" w:pos="1440"/>
+          </w:tabs>
+          <w:ind w:left="1440" w:hanging="360"/>
+        </w:pPr>
+        <w:rPr>
+          <w:rFonts w:ascii="Symbol" w:hAnsi="Symbol" w:hint="default"/>
+          <w:sz w:val="20"/>
+        </w:rPr>
+      </w:lvl>
+    </w:lvlOverride>
+  </w:num>
+  <w:num w:numId="50" w16cid:durableId="1626348516">
+    <w:abstractNumId w:val="34"/>
+  </w:num>
+  <w:num w:numId="51" w16cid:durableId="1411541110">
+    <w:abstractNumId w:val="34"/>
+    <w:lvlOverride w:ilvl="1">
+      <w:lvl w:ilvl="1">
+        <w:numFmt w:val="bullet"/>
+        <w:lvlText w:val=""/>
+        <w:lvlJc w:val="left"/>
+        <w:pPr>
+          <w:tabs>
+            <w:tab w:val="num" w:pos="1440"/>
+          </w:tabs>
+          <w:ind w:left="1440" w:hanging="360"/>
+        </w:pPr>
+        <w:rPr>
+          <w:rFonts w:ascii="Symbol" w:hAnsi="Symbol" w:hint="default"/>
+          <w:sz w:val="20"/>
+        </w:rPr>
+      </w:lvl>
+    </w:lvlOverride>
+  </w:num>
+  <w:num w:numId="52" w16cid:durableId="1411541110">
+    <w:abstractNumId w:val="34"/>
+    <w:lvlOverride w:ilvl="1">
+      <w:lvl w:ilvl="1">
+        <w:numFmt w:val="bullet"/>
+        <w:lvlText w:val=""/>
+        <w:lvlJc w:val="left"/>
+        <w:pPr>
+          <w:tabs>
+            <w:tab w:val="num" w:pos="1440"/>
+          </w:tabs>
+          <w:ind w:left="1440" w:hanging="360"/>
+        </w:pPr>
+        <w:rPr>
+          <w:rFonts w:ascii="Symbol" w:hAnsi="Symbol" w:hint="default"/>
+          <w:sz w:val="20"/>
+        </w:rPr>
+      </w:lvl>
+    </w:lvlOverride>
+  </w:num>
+  <w:num w:numId="53" w16cid:durableId="296767050">
+    <w:abstractNumId w:val="12"/>
+  </w:num>
+  <w:num w:numId="54" w16cid:durableId="540945489">
+    <w:abstractNumId w:val="31"/>
+  </w:num>
+  <w:num w:numId="55" w16cid:durableId="1625188728">
+    <w:abstractNumId w:val="0"/>
+  </w:num>
+  <w:num w:numId="56" w16cid:durableId="1902596365">
+    <w:abstractNumId w:val="1"/>
+  </w:num>
+  <w:num w:numId="57" w16cid:durableId="796946060">
+    <w:abstractNumId w:val="8"/>
+  </w:num>
+  <w:num w:numId="58" w16cid:durableId="1048189779">
+    <w:abstractNumId w:val="28"/>
+  </w:num>
+  <w:num w:numId="59" w16cid:durableId="77799365">
+    <w:abstractNumId w:val="23"/>
+  </w:num>
+  <w:num w:numId="60" w16cid:durableId="1639601828">
+    <w:abstractNumId w:val="23"/>
+    <w:lvlOverride w:ilvl="1">
+      <w:lvl w:ilvl="1">
+        <w:numFmt w:val="bullet"/>
+        <w:lvlText w:val=""/>
+        <w:lvlJc w:val="left"/>
+        <w:pPr>
+          <w:tabs>
+            <w:tab w:val="num" w:pos="1440"/>
+          </w:tabs>
+          <w:ind w:left="1440" w:hanging="360"/>
+        </w:pPr>
+        <w:rPr>
+          <w:rFonts w:ascii="Symbol" w:hAnsi="Symbol" w:hint="default"/>
+          <w:sz w:val="20"/>
+        </w:rPr>
+      </w:lvl>
+    </w:lvlOverride>
+  </w:num>
+  <w:num w:numId="61" w16cid:durableId="1744716122">
+    <w:abstractNumId w:val="29"/>
   </w:num>
 </w:numbering>
 </file>
@@ -6813,7 +9784,6 @@
     <w:name w:val="Normal (Web)"/>
     <w:basedOn w:val="Normal"/>
     <w:uiPriority w:val="99"/>
-    <w:semiHidden/>
     <w:unhideWhenUsed/>
     <w:rsid w:val="003363E8"/>
     <w:pPr>
